--- a/project proposal.docx
+++ b/project proposal.docx
@@ -1700,12 +1700,12 @@
           <wp:inline distB="114300" distT="114300" distL="114300" distR="114300">
             <wp:extent cx="6500813" cy="4000500"/>
             <wp:effectExtent b="0" l="0" r="0" t="0"/>
-            <wp:docPr id="2" name="image2.png"/>
+            <wp:docPr id="2" name="image1.png"/>
             <a:graphic>
               <a:graphicData uri="http://schemas.openxmlformats.org/drawingml/2006/picture">
                 <pic:pic>
                   <pic:nvPicPr>
-                    <pic:cNvPr id="0" name="image2.png"/>
+                    <pic:cNvPr id="0" name="image1.png"/>
                     <pic:cNvPicPr preferRelativeResize="0"/>
                   </pic:nvPicPr>
                   <pic:blipFill>
@@ -2319,8 +2319,10 @@
         <w:spacing w:before="0" w:lineRule="auto"/>
         <w:ind w:left="1440" w:firstLine="0"/>
         <w:rPr>
-          <w:sz w:val="22"/>
-          <w:szCs w:val="22"/>
+          <w:b w:val="1"/>
+          <w:sz w:val="22"/>
+          <w:szCs w:val="22"/>
+          <w:shd w:fill="fff2cc" w:val="clear"/>
         </w:rPr>
       </w:pPr>
       <w:r>
@@ -2331,14 +2333,21 @@
         </w:rPr>
         <w:t xml:space="preserve">Na osnovu napisane formule možemo generalno rangirati pesme. </w:t>
       </w:r>
+      <w:r>
+        <w:rPr>
+          <w:rtl w:val="0"/>
+        </w:rPr>
+      </w:r>
     </w:p>
     <w:p>
       <w:pPr>
         <w:spacing w:before="0" w:lineRule="auto"/>
         <w:ind w:left="1440" w:firstLine="0"/>
         <w:rPr>
-          <w:sz w:val="22"/>
-          <w:szCs w:val="22"/>
+          <w:b w:val="1"/>
+          <w:sz w:val="22"/>
+          <w:szCs w:val="22"/>
+          <w:shd w:fill="fff2cc" w:val="clear"/>
         </w:rPr>
       </w:pPr>
       <w:r>
@@ -2366,7 +2375,7 @@
           <w:szCs w:val="22"/>
           <w:rtl w:val="0"/>
         </w:rPr>
-        <w:t xml:space="preserve">Pomoću izračunatih bodova pesama možemo takodje rangirati najuticajnije muzičire na osnovu prosečne ocene svih njihovih pesama. Muzičari koji imaju više od 20 pesama bodove množimo sa 1.3, a muzičare koji imaju manje sa 0.8.</w:t>
+        <w:t xml:space="preserve">Pomoću izračunatih bodova pesama možemo takodje rangirati najuticajnije žanrove. Žanrovi sa manje od 50 pesama skaliramo sa 0.8</w:t>
       </w:r>
     </w:p>
     <w:p>
@@ -2396,101 +2405,14 @@
           <w:shd w:fill="fff2cc" w:val="clear"/>
           <w:rtl w:val="0"/>
         </w:rPr>
-        <w:t xml:space="preserve">zbir_pr_ocena_pesama_muzičara/broj_izdatih_pesama * skaliranje_na_osnovu_br_pesama</w:t>
-      </w:r>
-    </w:p>
-    <w:p>
-      <w:pPr>
-        <w:spacing w:before="0" w:lineRule="auto"/>
-        <w:ind w:left="1440" w:firstLine="0"/>
-        <w:rPr>
-          <w:b w:val="1"/>
-          <w:sz w:val="22"/>
-          <w:szCs w:val="22"/>
-          <w:shd w:fill="fff2cc" w:val="clear"/>
-        </w:rPr>
-      </w:pPr>
-      <w:r>
-        <w:rPr>
-          <w:rtl w:val="0"/>
-        </w:rPr>
-      </w:r>
-    </w:p>
-    <w:p>
-      <w:pPr>
-        <w:numPr>
-          <w:ilvl w:val="1"/>
-          <w:numId w:val="6"/>
-        </w:numPr>
-        <w:spacing w:before="0" w:lineRule="auto"/>
-        <w:ind w:left="1440" w:hanging="360"/>
-        <w:rPr>
-          <w:sz w:val="22"/>
-          <w:szCs w:val="22"/>
-        </w:rPr>
-      </w:pPr>
-      <w:r>
-        <w:rPr>
-          <w:sz w:val="22"/>
-          <w:szCs w:val="22"/>
-          <w:rtl w:val="0"/>
-        </w:rPr>
-        <w:t xml:space="preserve">Pomoću izračunatih bodova pesama možemo takodje rangirati najuticajnije žanrove. Žanrovi sa manje od 50 pesama skaliramo sa 0.8</w:t>
-      </w:r>
-    </w:p>
-    <w:p>
-      <w:pPr>
-        <w:spacing w:before="0" w:lineRule="auto"/>
-        <w:ind w:left="1440" w:firstLine="0"/>
-        <w:rPr>
-          <w:b w:val="1"/>
-          <w:sz w:val="22"/>
-          <w:szCs w:val="22"/>
-          <w:shd w:fill="fff2cc" w:val="clear"/>
-        </w:rPr>
-      </w:pPr>
-      <w:r>
-        <w:rPr>
-          <w:sz w:val="22"/>
-          <w:szCs w:val="22"/>
-          <w:rtl w:val="0"/>
-        </w:rPr>
-        <w:t xml:space="preserve">Formula: </w:t>
-      </w:r>
-      <w:r>
-        <w:rPr>
-          <w:b w:val="1"/>
-          <w:sz w:val="22"/>
-          <w:szCs w:val="22"/>
-          <w:shd w:fill="fff2cc" w:val="clear"/>
-          <w:rtl w:val="0"/>
-        </w:rPr>
         <w:t xml:space="preserve">zbir_pr_ocena_pesama_žanra/broj_pesama_žanra * skaliranje_na_osnovu_br_pesama</w:t>
       </w:r>
     </w:p>
     <w:p>
       <w:pPr>
         <w:spacing w:before="0" w:lineRule="auto"/>
-        <w:ind w:left="0" w:firstLine="0"/>
-        <w:rPr>
-          <w:b w:val="1"/>
-          <w:sz w:val="22"/>
-          <w:szCs w:val="22"/>
-          <w:shd w:fill="fff2cc" w:val="clear"/>
-        </w:rPr>
-      </w:pPr>
-      <w:r>
-        <w:rPr>
-          <w:rtl w:val="0"/>
-        </w:rPr>
-      </w:r>
-    </w:p>
-    <w:p>
-      <w:pPr>
-        <w:spacing w:before="0" w:lineRule="auto"/>
         <w:jc w:val="center"/>
         <w:rPr>
-          <w:b w:val="1"/>
           <w:sz w:val="22"/>
           <w:szCs w:val="22"/>
           <w:shd w:fill="fff2cc" w:val="clear"/>
@@ -2505,14 +2427,14 @@
         </w:rPr>
         <w:drawing>
           <wp:inline distB="114300" distT="114300" distL="114300" distR="114300">
-            <wp:extent cx="6254969" cy="2519363"/>
+            <wp:extent cx="6238875" cy="2338388"/>
             <wp:effectExtent b="0" l="0" r="0" t="0"/>
-            <wp:docPr id="1" name="image1.png"/>
+            <wp:docPr id="1" name="image2.png"/>
             <a:graphic>
               <a:graphicData uri="http://schemas.openxmlformats.org/drawingml/2006/picture">
                 <pic:pic>
                   <pic:nvPicPr>
-                    <pic:cNvPr id="0" name="image1.png"/>
+                    <pic:cNvPr id="0" name="image2.png"/>
                     <pic:cNvPicPr preferRelativeResize="0"/>
                   </pic:nvPicPr>
                   <pic:blipFill>
@@ -2525,7 +2447,7 @@
                   <pic:spPr>
                     <a:xfrm>
                       <a:off x="0" y="0"/>
-                      <a:ext cx="6254969" cy="2519363"/>
+                      <a:ext cx="6238875" cy="2338388"/>
                     </a:xfrm>
                     <a:prstGeom prst="rect"/>
                     <a:ln/>
@@ -2536,22 +2458,6 @@
           </wp:inline>
         </w:drawing>
       </w:r>
-      <w:r>
-        <w:rPr>
-          <w:rtl w:val="0"/>
-        </w:rPr>
-      </w:r>
-    </w:p>
-    <w:p>
-      <w:pPr>
-        <w:spacing w:before="0" w:lineRule="auto"/>
-        <w:ind w:left="1440" w:firstLine="0"/>
-        <w:rPr>
-          <w:sz w:val="22"/>
-          <w:szCs w:val="22"/>
-          <w:shd w:fill="fff2cc" w:val="clear"/>
-        </w:rPr>
-      </w:pPr>
       <w:r>
         <w:rPr>
           <w:rtl w:val="0"/>

--- a/project proposal.docx
+++ b/project proposal.docx
@@ -716,16 +716,6 @@
         </w:rPr>
         <w:t xml:space="preserve">Baza pesama, izvođača i žanrova</w:t>
       </w:r>
-    </w:p>
-    <w:p>
-      <w:pPr>
-        <w:spacing w:before="0" w:lineRule="auto"/>
-        <w:ind w:left="1440" w:firstLine="0"/>
-        <w:rPr>
-          <w:sz w:val="22"/>
-          <w:szCs w:val="22"/>
-        </w:rPr>
-      </w:pPr>
       <w:r>
         <w:rPr>
           <w:rtl w:val="0"/>
@@ -746,340 +736,31 @@
         <w:spacing w:before="0" w:lineRule="auto"/>
         <w:jc w:val="left"/>
         <w:rPr>
+          <w:sz w:val="22"/>
+          <w:szCs w:val="22"/>
+        </w:rPr>
+      </w:pPr>
+      <w:r>
+        <w:rPr>
           <w:b w:val="1"/>
           <w:sz w:val="32"/>
           <w:szCs w:val="32"/>
-        </w:rPr>
-      </w:pPr>
-      <w:r>
-        <w:rPr>
-          <w:b w:val="1"/>
-          <w:sz w:val="32"/>
-          <w:szCs w:val="32"/>
           <w:rtl w:val="0"/>
         </w:rPr>
         <w:t xml:space="preserve">Pravila</w:t>
       </w:r>
-    </w:p>
-    <w:p>
-      <w:pPr>
-        <w:pageBreakBefore w:val="0"/>
-        <w:pBdr>
-          <w:top w:space="0" w:sz="0" w:val="nil"/>
-          <w:left w:space="0" w:sz="0" w:val="nil"/>
-          <w:bottom w:space="0" w:sz="0" w:val="nil"/>
-          <w:right w:space="0" w:sz="0" w:val="nil"/>
-          <w:between w:space="0" w:sz="0" w:val="nil"/>
-        </w:pBdr>
-        <w:shd w:fill="auto" w:val="clear"/>
-        <w:spacing w:before="0" w:lineRule="auto"/>
-        <w:ind w:firstLine="720"/>
-        <w:jc w:val="left"/>
-        <w:rPr>
-          <w:sz w:val="22"/>
-          <w:szCs w:val="22"/>
-        </w:rPr>
-      </w:pPr>
-      <w:r>
-        <w:rPr>
-          <w:b w:val="1"/>
-          <w:sz w:val="22"/>
-          <w:szCs w:val="22"/>
-          <w:rtl w:val="0"/>
-        </w:rPr>
-        <w:t xml:space="preserve">Jedan primer</w:t>
-      </w:r>
-      <w:r>
-        <w:rPr>
-          <w:sz w:val="22"/>
-          <w:szCs w:val="22"/>
-          <w:rtl w:val="0"/>
-        </w:rPr>
-        <w:t xml:space="preserve">: </w:t>
-      </w:r>
-    </w:p>
-    <w:p>
-      <w:pPr>
-        <w:pageBreakBefore w:val="0"/>
-        <w:pBdr>
-          <w:top w:space="0" w:sz="0" w:val="nil"/>
-          <w:left w:space="0" w:sz="0" w:val="nil"/>
-          <w:bottom w:space="0" w:sz="0" w:val="nil"/>
-          <w:right w:space="0" w:sz="0" w:val="nil"/>
-          <w:between w:space="0" w:sz="0" w:val="nil"/>
-        </w:pBdr>
-        <w:shd w:fill="auto" w:val="clear"/>
-        <w:spacing w:before="0" w:lineRule="auto"/>
-        <w:ind w:firstLine="720"/>
-        <w:jc w:val="left"/>
-        <w:rPr>
-          <w:sz w:val="22"/>
-          <w:szCs w:val="22"/>
-        </w:rPr>
-      </w:pPr>
-      <w:r>
-        <w:rPr>
-          <w:sz w:val="22"/>
-          <w:szCs w:val="22"/>
-          <w:rtl w:val="0"/>
-        </w:rPr>
-        <w:t xml:space="preserve">Uneli smo zanr i osecanje i uzimamo godine korisnika</w:t>
-      </w:r>
-    </w:p>
-    <w:p>
-      <w:pPr>
-        <w:pageBreakBefore w:val="0"/>
+      <w:r>
+        <w:rPr>
+          <w:rtl w:val="0"/>
+        </w:rPr>
+      </w:r>
+    </w:p>
+    <w:p>
+      <w:pPr>
         <w:numPr>
           <w:ilvl w:val="0"/>
           <w:numId w:val="7"/>
         </w:numPr>
-        <w:pBdr>
-          <w:top w:space="0" w:sz="0" w:val="nil"/>
-          <w:left w:space="0" w:sz="0" w:val="nil"/>
-          <w:bottom w:space="0" w:sz="0" w:val="nil"/>
-          <w:right w:space="0" w:sz="0" w:val="nil"/>
-          <w:between w:space="0" w:sz="0" w:val="nil"/>
-        </w:pBdr>
-        <w:shd w:fill="auto" w:val="clear"/>
-        <w:spacing w:before="0" w:lineRule="auto"/>
-        <w:ind w:left="1440" w:hanging="360"/>
-        <w:jc w:val="left"/>
-        <w:rPr>
-          <w:sz w:val="22"/>
-          <w:szCs w:val="22"/>
-          <w:u w:val="none"/>
-        </w:rPr>
-      </w:pPr>
-      <w:r>
-        <w:rPr>
-          <w:sz w:val="22"/>
-          <w:szCs w:val="22"/>
-          <w:rtl w:val="0"/>
-        </w:rPr>
-        <w:t xml:space="preserve">19 godina =&gt; tinejdzer</w:t>
-      </w:r>
-    </w:p>
-    <w:p>
-      <w:pPr>
-        <w:pageBreakBefore w:val="0"/>
-        <w:numPr>
-          <w:ilvl w:val="0"/>
-          <w:numId w:val="7"/>
-        </w:numPr>
-        <w:pBdr>
-          <w:top w:space="0" w:sz="0" w:val="nil"/>
-          <w:left w:space="0" w:sz="0" w:val="nil"/>
-          <w:bottom w:space="0" w:sz="0" w:val="nil"/>
-          <w:right w:space="0" w:sz="0" w:val="nil"/>
-          <w:between w:space="0" w:sz="0" w:val="nil"/>
-        </w:pBdr>
-        <w:shd w:fill="auto" w:val="clear"/>
-        <w:spacing w:before="0" w:lineRule="auto"/>
-        <w:ind w:left="1440" w:hanging="360"/>
-        <w:jc w:val="left"/>
-        <w:rPr>
-          <w:sz w:val="22"/>
-          <w:szCs w:val="22"/>
-          <w:u w:val="none"/>
-        </w:rPr>
-      </w:pPr>
-      <w:r>
-        <w:rPr>
-          <w:sz w:val="22"/>
-          <w:szCs w:val="22"/>
-          <w:rtl w:val="0"/>
-        </w:rPr>
-        <w:t xml:space="preserve">Tinejdzer =&gt; Novije pesme</w:t>
-      </w:r>
-    </w:p>
-    <w:p>
-      <w:pPr>
-        <w:pageBreakBefore w:val="0"/>
-        <w:numPr>
-          <w:ilvl w:val="0"/>
-          <w:numId w:val="7"/>
-        </w:numPr>
-        <w:pBdr>
-          <w:top w:space="0" w:sz="0" w:val="nil"/>
-          <w:left w:space="0" w:sz="0" w:val="nil"/>
-          <w:bottom w:space="0" w:sz="0" w:val="nil"/>
-          <w:right w:space="0" w:sz="0" w:val="nil"/>
-          <w:between w:space="0" w:sz="0" w:val="nil"/>
-        </w:pBdr>
-        <w:shd w:fill="auto" w:val="clear"/>
-        <w:spacing w:before="0" w:lineRule="auto"/>
-        <w:ind w:left="1440" w:hanging="360"/>
-        <w:jc w:val="left"/>
-        <w:rPr>
-          <w:sz w:val="22"/>
-          <w:szCs w:val="22"/>
-          <w:u w:val="none"/>
-        </w:rPr>
-      </w:pPr>
-      <w:r>
-        <w:rPr>
-          <w:sz w:val="22"/>
-          <w:szCs w:val="22"/>
-          <w:rtl w:val="0"/>
-        </w:rPr>
-        <w:t xml:space="preserve">Novije pesme=&gt; Pesme u zadnjih 5 godina</w:t>
-      </w:r>
-    </w:p>
-    <w:p>
-      <w:pPr>
-        <w:pageBreakBefore w:val="0"/>
-        <w:numPr>
-          <w:ilvl w:val="0"/>
-          <w:numId w:val="7"/>
-        </w:numPr>
-        <w:pBdr>
-          <w:top w:space="0" w:sz="0" w:val="nil"/>
-          <w:left w:space="0" w:sz="0" w:val="nil"/>
-          <w:bottom w:space="0" w:sz="0" w:val="nil"/>
-          <w:right w:space="0" w:sz="0" w:val="nil"/>
-          <w:between w:space="0" w:sz="0" w:val="nil"/>
-        </w:pBdr>
-        <w:shd w:fill="auto" w:val="clear"/>
-        <w:spacing w:before="0" w:lineRule="auto"/>
-        <w:ind w:left="1440" w:hanging="360"/>
-        <w:jc w:val="left"/>
-        <w:rPr>
-          <w:sz w:val="22"/>
-          <w:szCs w:val="22"/>
-          <w:u w:val="none"/>
-        </w:rPr>
-      </w:pPr>
-      <w:r>
-        <w:rPr>
-          <w:sz w:val="22"/>
-          <w:szCs w:val="22"/>
-          <w:rtl w:val="0"/>
-        </w:rPr>
-        <w:t xml:space="preserve">Izabran zanr =&gt; Pesme izabranog zanra</w:t>
-      </w:r>
-    </w:p>
-    <w:p>
-      <w:pPr>
-        <w:pageBreakBefore w:val="0"/>
-        <w:numPr>
-          <w:ilvl w:val="0"/>
-          <w:numId w:val="7"/>
-        </w:numPr>
-        <w:pBdr>
-          <w:top w:space="0" w:sz="0" w:val="nil"/>
-          <w:left w:space="0" w:sz="0" w:val="nil"/>
-          <w:bottom w:space="0" w:sz="0" w:val="nil"/>
-          <w:right w:space="0" w:sz="0" w:val="nil"/>
-          <w:between w:space="0" w:sz="0" w:val="nil"/>
-        </w:pBdr>
-        <w:shd w:fill="auto" w:val="clear"/>
-        <w:spacing w:before="0" w:lineRule="auto"/>
-        <w:ind w:left="1440" w:hanging="360"/>
-        <w:jc w:val="left"/>
-        <w:rPr>
-          <w:sz w:val="22"/>
-          <w:szCs w:val="22"/>
-          <w:u w:val="none"/>
-        </w:rPr>
-      </w:pPr>
-      <w:r>
-        <w:rPr>
-          <w:sz w:val="22"/>
-          <w:szCs w:val="22"/>
-          <w:rtl w:val="0"/>
-        </w:rPr>
-        <w:t xml:space="preserve">Izabrano osecanje =&gt; Pesme izabranog osecanja</w:t>
-      </w:r>
-    </w:p>
-    <w:p>
-      <w:pPr>
-        <w:pageBreakBefore w:val="0"/>
-        <w:pBdr>
-          <w:top w:space="0" w:sz="0" w:val="nil"/>
-          <w:left w:space="0" w:sz="0" w:val="nil"/>
-          <w:bottom w:space="0" w:sz="0" w:val="nil"/>
-          <w:right w:space="0" w:sz="0" w:val="nil"/>
-          <w:between w:space="0" w:sz="0" w:val="nil"/>
-        </w:pBdr>
-        <w:shd w:fill="auto" w:val="clear"/>
-        <w:spacing w:before="0" w:lineRule="auto"/>
-        <w:ind w:left="0" w:firstLine="0"/>
-        <w:jc w:val="left"/>
-        <w:rPr>
-          <w:sz w:val="22"/>
-          <w:szCs w:val="22"/>
-        </w:rPr>
-      </w:pPr>
-      <w:r>
-        <w:rPr>
-          <w:sz w:val="22"/>
-          <w:szCs w:val="22"/>
-          <w:rtl w:val="0"/>
-        </w:rPr>
-        <w:tab/>
-        <w:t xml:space="preserve">U svakom korako prenesemo dobijeni rezultat dalje</w:t>
-      </w:r>
-    </w:p>
-    <w:p>
-      <w:pPr>
-        <w:pageBreakBefore w:val="0"/>
-        <w:pBdr>
-          <w:top w:space="0" w:sz="0" w:val="nil"/>
-          <w:left w:space="0" w:sz="0" w:val="nil"/>
-          <w:bottom w:space="0" w:sz="0" w:val="nil"/>
-          <w:right w:space="0" w:sz="0" w:val="nil"/>
-          <w:between w:space="0" w:sz="0" w:val="nil"/>
-        </w:pBdr>
-        <w:shd w:fill="auto" w:val="clear"/>
-        <w:spacing w:before="0" w:lineRule="auto"/>
-        <w:ind w:left="0" w:firstLine="0"/>
-        <w:jc w:val="left"/>
-        <w:rPr>
-          <w:sz w:val="22"/>
-          <w:szCs w:val="22"/>
-        </w:rPr>
-      </w:pPr>
-      <w:r>
-        <w:rPr>
-          <w:sz w:val="22"/>
-          <w:szCs w:val="22"/>
-          <w:rtl w:val="0"/>
-        </w:rPr>
-        <w:tab/>
-        <w:t xml:space="preserve">Dobijamo filtrirane pesme.</w:t>
-      </w:r>
-    </w:p>
-    <w:p>
-      <w:pPr>
-        <w:pageBreakBefore w:val="0"/>
-        <w:pBdr>
-          <w:top w:space="0" w:sz="0" w:val="nil"/>
-          <w:left w:space="0" w:sz="0" w:val="nil"/>
-          <w:bottom w:space="0" w:sz="0" w:val="nil"/>
-          <w:right w:space="0" w:sz="0" w:val="nil"/>
-          <w:between w:space="0" w:sz="0" w:val="nil"/>
-        </w:pBdr>
-        <w:shd w:fill="auto" w:val="clear"/>
-        <w:spacing w:before="0" w:lineRule="auto"/>
-        <w:ind w:left="0" w:firstLine="0"/>
-        <w:jc w:val="left"/>
-        <w:rPr>
-          <w:sz w:val="22"/>
-          <w:szCs w:val="22"/>
-        </w:rPr>
-      </w:pPr>
-      <w:r>
-        <w:rPr>
-          <w:rtl w:val="0"/>
-        </w:rPr>
-      </w:r>
-    </w:p>
-    <w:p>
-      <w:pPr>
-        <w:numPr>
-          <w:ilvl w:val="0"/>
-          <w:numId w:val="8"/>
-        </w:numPr>
         <w:spacing w:before="0" w:lineRule="auto"/>
         <w:ind w:left="720" w:hanging="360"/>
         <w:rPr>
@@ -1653,8 +1334,8 @@
         <w:spacing w:before="0" w:lineRule="auto"/>
         <w:ind w:left="720" w:firstLine="0"/>
         <w:rPr>
-          <w:sz w:val="22"/>
-          <w:szCs w:val="22"/>
+          <w:b w:val="1"/>
+          <w:shd w:fill="fff2cc" w:val="clear"/>
         </w:rPr>
       </w:pPr>
       <w:r>
@@ -1665,15 +1346,6 @@
         </w:rPr>
         <w:t xml:space="preserve">Na osnovu skupljenih bodova sortiramo pesme</w:t>
       </w:r>
-    </w:p>
-    <w:p>
-      <w:pPr>
-        <w:spacing w:before="0" w:lineRule="auto"/>
-        <w:rPr>
-          <w:b w:val="1"/>
-          <w:shd w:fill="fff2cc" w:val="clear"/>
-        </w:rPr>
-      </w:pPr>
       <w:r>
         <w:rPr>
           <w:rtl w:val="0"/>
@@ -1698,14 +1370,14 @@
         </w:rPr>
         <w:drawing>
           <wp:inline distB="114300" distT="114300" distL="114300" distR="114300">
-            <wp:extent cx="6500813" cy="4000500"/>
+            <wp:extent cx="5957888" cy="4194280"/>
             <wp:effectExtent b="0" l="0" r="0" t="0"/>
-            <wp:docPr id="2" name="image1.png"/>
+            <wp:docPr id="2" name="image2.png"/>
             <a:graphic>
               <a:graphicData uri="http://schemas.openxmlformats.org/drawingml/2006/picture">
                 <pic:pic>
                   <pic:nvPicPr>
-                    <pic:cNvPr id="0" name="image1.png"/>
+                    <pic:cNvPr id="0" name="image2.png"/>
                     <pic:cNvPicPr preferRelativeResize="0"/>
                   </pic:nvPicPr>
                   <pic:blipFill>
@@ -1718,7 +1390,7 @@
                   <pic:spPr>
                     <a:xfrm>
                       <a:off x="0" y="0"/>
-                      <a:ext cx="6500813" cy="4000500"/>
+                      <a:ext cx="5957888" cy="4194280"/>
                     </a:xfrm>
                     <a:prstGeom prst="rect"/>
                     <a:ln/>
@@ -1738,17 +1410,46 @@
     <w:p>
       <w:pPr>
         <w:spacing w:before="0" w:lineRule="auto"/>
-        <w:ind w:left="0" w:firstLine="0"/>
-        <w:rPr>
-          <w:b w:val="1"/>
-          <w:sz w:val="22"/>
-          <w:szCs w:val="22"/>
-        </w:rPr>
-      </w:pPr>
-      <w:r>
-        <w:rPr>
-          <w:rtl w:val="0"/>
-        </w:rPr>
+        <w:ind w:firstLine="720"/>
+        <w:rPr>
+          <w:sz w:val="22"/>
+          <w:szCs w:val="22"/>
+        </w:rPr>
+      </w:pPr>
+      <w:r>
+        <w:rPr>
+          <w:b w:val="1"/>
+          <w:sz w:val="22"/>
+          <w:szCs w:val="22"/>
+          <w:rtl w:val="0"/>
+        </w:rPr>
+        <w:t xml:space="preserve">Jedan primer</w:t>
+      </w:r>
+      <w:r>
+        <w:rPr>
+          <w:sz w:val="22"/>
+          <w:szCs w:val="22"/>
+          <w:rtl w:val="0"/>
+        </w:rPr>
+        <w:t xml:space="preserve">: </w:t>
+      </w:r>
+    </w:p>
+    <w:p>
+      <w:pPr>
+        <w:spacing w:before="0" w:lineRule="auto"/>
+        <w:ind w:firstLine="720"/>
+        <w:rPr>
+          <w:sz w:val="22"/>
+          <w:szCs w:val="22"/>
+        </w:rPr>
+      </w:pPr>
+      <w:r>
+        <w:rPr>
+          <w:sz w:val="22"/>
+          <w:szCs w:val="22"/>
+          <w:rtl w:val="0"/>
+        </w:rPr>
+        <w:t xml:space="preserve">Uneli smo zanr i osecanje i uzimamo godine korisnika</w:t>
       </w:r>
     </w:p>
     <w:p>
@@ -1758,6 +1459,326 @@
           <w:numId w:val="8"/>
         </w:numPr>
         <w:spacing w:before="0" w:lineRule="auto"/>
+        <w:ind w:left="1440" w:hanging="360"/>
+        <w:rPr>
+          <w:sz w:val="22"/>
+          <w:szCs w:val="22"/>
+        </w:rPr>
+      </w:pPr>
+      <w:r>
+        <w:rPr>
+          <w:sz w:val="22"/>
+          <w:szCs w:val="22"/>
+          <w:rtl w:val="0"/>
+        </w:rPr>
+        <w:t xml:space="preserve">19 godina =&gt; tinejdzer</w:t>
+      </w:r>
+    </w:p>
+    <w:p>
+      <w:pPr>
+        <w:numPr>
+          <w:ilvl w:val="0"/>
+          <w:numId w:val="8"/>
+        </w:numPr>
+        <w:spacing w:before="0" w:lineRule="auto"/>
+        <w:ind w:left="1440" w:hanging="360"/>
+        <w:rPr>
+          <w:sz w:val="22"/>
+          <w:szCs w:val="22"/>
+        </w:rPr>
+      </w:pPr>
+      <w:r>
+        <w:rPr>
+          <w:sz w:val="22"/>
+          <w:szCs w:val="22"/>
+          <w:rtl w:val="0"/>
+        </w:rPr>
+        <w:t xml:space="preserve">Tinejdzer =&gt; Novije pesme</w:t>
+      </w:r>
+    </w:p>
+    <w:p>
+      <w:pPr>
+        <w:numPr>
+          <w:ilvl w:val="0"/>
+          <w:numId w:val="8"/>
+        </w:numPr>
+        <w:spacing w:before="0" w:lineRule="auto"/>
+        <w:ind w:left="1440" w:hanging="360"/>
+        <w:rPr>
+          <w:sz w:val="22"/>
+          <w:szCs w:val="22"/>
+        </w:rPr>
+      </w:pPr>
+      <w:r>
+        <w:rPr>
+          <w:sz w:val="22"/>
+          <w:szCs w:val="22"/>
+          <w:rtl w:val="0"/>
+        </w:rPr>
+        <w:t xml:space="preserve">Novije pesme=&gt; Pesme u zadnjih 5 godina</w:t>
+      </w:r>
+    </w:p>
+    <w:p>
+      <w:pPr>
+        <w:numPr>
+          <w:ilvl w:val="0"/>
+          <w:numId w:val="8"/>
+        </w:numPr>
+        <w:spacing w:before="0" w:lineRule="auto"/>
+        <w:ind w:left="1440" w:hanging="360"/>
+        <w:rPr>
+          <w:sz w:val="22"/>
+          <w:szCs w:val="22"/>
+        </w:rPr>
+      </w:pPr>
+      <w:r>
+        <w:rPr>
+          <w:sz w:val="22"/>
+          <w:szCs w:val="22"/>
+          <w:rtl w:val="0"/>
+        </w:rPr>
+        <w:t xml:space="preserve">Izabran zanr =&gt; Pesme izabranog zanra</w:t>
+      </w:r>
+    </w:p>
+    <w:p>
+      <w:pPr>
+        <w:numPr>
+          <w:ilvl w:val="0"/>
+          <w:numId w:val="8"/>
+        </w:numPr>
+        <w:spacing w:before="0" w:lineRule="auto"/>
+        <w:ind w:left="1440" w:hanging="360"/>
+        <w:rPr>
+          <w:sz w:val="22"/>
+          <w:szCs w:val="22"/>
+        </w:rPr>
+      </w:pPr>
+      <w:r>
+        <w:rPr>
+          <w:sz w:val="22"/>
+          <w:szCs w:val="22"/>
+          <w:rtl w:val="0"/>
+        </w:rPr>
+        <w:t xml:space="preserve">Izabrano osecanje =&gt; Pesme izabranog osecanja</w:t>
+      </w:r>
+    </w:p>
+    <w:p>
+      <w:pPr>
+        <w:spacing w:before="0" w:lineRule="auto"/>
+        <w:rPr>
+          <w:sz w:val="22"/>
+          <w:szCs w:val="22"/>
+        </w:rPr>
+      </w:pPr>
+      <w:r>
+        <w:rPr>
+          <w:sz w:val="22"/>
+          <w:szCs w:val="22"/>
+          <w:rtl w:val="0"/>
+        </w:rPr>
+        <w:tab/>
+        <w:t xml:space="preserve">U svakom korako prenesemo dobijeni rezultat dalje</w:t>
+      </w:r>
+    </w:p>
+    <w:p>
+      <w:pPr>
+        <w:spacing w:before="0" w:lineRule="auto"/>
+        <w:rPr>
+          <w:sz w:val="22"/>
+          <w:szCs w:val="22"/>
+        </w:rPr>
+      </w:pPr>
+      <w:r>
+        <w:rPr>
+          <w:sz w:val="22"/>
+          <w:szCs w:val="22"/>
+          <w:rtl w:val="0"/>
+        </w:rPr>
+        <w:tab/>
+        <w:t xml:space="preserve">Dobijamo filtrirane pesme.</w:t>
+      </w:r>
+    </w:p>
+    <w:p>
+      <w:pPr>
+        <w:spacing w:before="0" w:lineRule="auto"/>
+        <w:rPr>
+          <w:b w:val="1"/>
+          <w:sz w:val="22"/>
+          <w:szCs w:val="22"/>
+        </w:rPr>
+      </w:pPr>
+      <w:r>
+        <w:rPr>
+          <w:sz w:val="22"/>
+          <w:szCs w:val="22"/>
+          <w:rtl w:val="0"/>
+        </w:rPr>
+        <w:tab/>
+      </w:r>
+      <w:r>
+        <w:rPr>
+          <w:b w:val="1"/>
+          <w:sz w:val="22"/>
+          <w:szCs w:val="22"/>
+          <w:rtl w:val="0"/>
+        </w:rPr>
+        <w:t xml:space="preserve">Drugi primer: </w:t>
+      </w:r>
+    </w:p>
+    <w:p>
+      <w:pPr>
+        <w:spacing w:before="0" w:lineRule="auto"/>
+        <w:rPr>
+          <w:sz w:val="22"/>
+          <w:szCs w:val="22"/>
+        </w:rPr>
+      </w:pPr>
+      <w:r>
+        <w:rPr>
+          <w:sz w:val="22"/>
+          <w:szCs w:val="22"/>
+          <w:rtl w:val="0"/>
+        </w:rPr>
+        <w:tab/>
+        <w:t xml:space="preserve">Korisnik nije uneo dodatna polja</w:t>
+      </w:r>
+    </w:p>
+    <w:p>
+      <w:pPr>
+        <w:spacing w:before="0" w:lineRule="auto"/>
+        <w:rPr>
+          <w:sz w:val="22"/>
+          <w:szCs w:val="22"/>
+        </w:rPr>
+      </w:pPr>
+      <w:r>
+        <w:rPr>
+          <w:sz w:val="22"/>
+          <w:szCs w:val="22"/>
+          <w:rtl w:val="0"/>
+        </w:rPr>
+        <w:tab/>
+        <w:t xml:space="preserve">Uzimamo godine korisnika 25  =&gt; Srednjih godina</w:t>
+      </w:r>
+    </w:p>
+    <w:p>
+      <w:pPr>
+        <w:spacing w:before="0" w:lineRule="auto"/>
+        <w:ind w:firstLine="720"/>
+        <w:rPr>
+          <w:sz w:val="22"/>
+          <w:szCs w:val="22"/>
+        </w:rPr>
+      </w:pPr>
+      <w:r>
+        <w:rPr>
+          <w:sz w:val="22"/>
+          <w:szCs w:val="22"/>
+          <w:rtl w:val="0"/>
+        </w:rPr>
+        <w:t xml:space="preserve">Srednjih godina  =&gt; Pesme sa osobinom za slusaoce srednjih godina</w:t>
+      </w:r>
+    </w:p>
+    <w:p>
+      <w:pPr>
+        <w:spacing w:before="0" w:lineRule="auto"/>
+        <w:rPr>
+          <w:sz w:val="22"/>
+          <w:szCs w:val="22"/>
+        </w:rPr>
+      </w:pPr>
+      <w:r>
+        <w:rPr>
+          <w:sz w:val="22"/>
+          <w:szCs w:val="22"/>
+          <w:rtl w:val="0"/>
+        </w:rPr>
+        <w:tab/>
+        <w:t xml:space="preserve">Uzimamo slusanja i ocena =&gt; Filtriramo najslusanije i najbolje ocenjene pesme</w:t>
+      </w:r>
+    </w:p>
+    <w:p>
+      <w:pPr>
+        <w:spacing w:before="0" w:lineRule="auto"/>
+        <w:rPr>
+          <w:sz w:val="22"/>
+          <w:szCs w:val="22"/>
+        </w:rPr>
+      </w:pPr>
+      <w:r>
+        <w:rPr>
+          <w:sz w:val="22"/>
+          <w:szCs w:val="22"/>
+          <w:rtl w:val="0"/>
+        </w:rPr>
+        <w:tab/>
+        <w:t xml:space="preserve">Uzimamo ostale korisnike =&gt; Na osnovu izdvojenih pesama i licnih podataka pronadjemo slicne korisnike</w:t>
+      </w:r>
+    </w:p>
+    <w:p>
+      <w:pPr>
+        <w:spacing w:before="0" w:lineRule="auto"/>
+        <w:rPr>
+          <w:sz w:val="22"/>
+          <w:szCs w:val="22"/>
+        </w:rPr>
+      </w:pPr>
+      <w:r>
+        <w:rPr>
+          <w:sz w:val="22"/>
+          <w:szCs w:val="22"/>
+          <w:rtl w:val="0"/>
+        </w:rPr>
+        <w:tab/>
+        <w:t xml:space="preserve">Uzmemo najslusanije drudge pesme drugih korisnika =&gt; Spojimo rezultate sa gore dobijenim za licne podatke </w:t>
+      </w:r>
+    </w:p>
+    <w:p>
+      <w:pPr>
+        <w:spacing w:before="0" w:lineRule="auto"/>
+        <w:rPr>
+          <w:b w:val="1"/>
+          <w:sz w:val="22"/>
+          <w:szCs w:val="22"/>
+        </w:rPr>
+      </w:pPr>
+      <w:r>
+        <w:rPr>
+          <w:sz w:val="22"/>
+          <w:szCs w:val="22"/>
+          <w:rtl w:val="0"/>
+        </w:rPr>
+        <w:t xml:space="preserve">Rangiramo pesme na osnovu bodova =&gt; Rangirane pesme</w:t>
+      </w:r>
+      <w:r>
+        <w:rPr>
+          <w:rtl w:val="0"/>
+        </w:rPr>
+      </w:r>
+    </w:p>
+    <w:p>
+      <w:pPr>
+        <w:spacing w:before="0" w:lineRule="auto"/>
+        <w:ind w:left="0" w:firstLine="0"/>
+        <w:rPr>
+          <w:b w:val="1"/>
+          <w:sz w:val="22"/>
+          <w:szCs w:val="22"/>
+        </w:rPr>
+      </w:pPr>
+      <w:r>
+        <w:rPr>
+          <w:rtl w:val="0"/>
+        </w:rPr>
+      </w:r>
+    </w:p>
+    <w:p>
+      <w:pPr>
+        <w:numPr>
+          <w:ilvl w:val="0"/>
+          <w:numId w:val="7"/>
+        </w:numPr>
+        <w:spacing w:before="0" w:lineRule="auto"/>
         <w:ind w:left="720" w:hanging="360"/>
         <w:rPr>
           <w:b w:val="1"/>
@@ -2429,12 +2450,12 @@
           <wp:inline distB="114300" distT="114300" distL="114300" distR="114300">
             <wp:extent cx="6238875" cy="2338388"/>
             <wp:effectExtent b="0" l="0" r="0" t="0"/>
-            <wp:docPr id="1" name="image2.png"/>
+            <wp:docPr id="1" name="image1.png"/>
             <a:graphic>
               <a:graphicData uri="http://schemas.openxmlformats.org/drawingml/2006/picture">
                 <pic:pic>
                   <pic:nvPicPr>
-                    <pic:cNvPr id="0" name="image2.png"/>
+                    <pic:cNvPr id="0" name="image1.png"/>
                     <pic:cNvPicPr preferRelativeResize="0"/>
                   </pic:nvPicPr>
                   <pic:blipFill>
@@ -2635,7 +2656,7 @@
       <w:headerReference r:id="rId10" w:type="default"/>
       <w:footerReference r:id="rId11" w:type="first"/>
       <w:pgSz w:h="15840" w:w="12240" w:orient="portrait"/>
-      <w:pgMar w:bottom="1080" w:top="1080" w:left="1800" w:right="1800" w:header="0" w:footer="720"/>
+      <w:pgMar w:bottom="1080" w:top="1080" w:left="1620" w:right="1170" w:header="0" w:footer="720"/>
       <w:pgNumType w:start="1"/>
       <w:titlePg w:val="1"/>
     </w:sectPr>
@@ -3397,8 +3418,22 @@
   <w:abstractNum w:abstractNumId="7">
     <w:lvl w:ilvl="0">
       <w:start w:val="1"/>
-      <w:numFmt w:val="bullet"/>
-      <w:lvlText w:val="●"/>
+      <w:numFmt w:val="decimal"/>
+      <w:lvlText w:val="%1."/>
+      <w:lvlJc w:val="left"/>
+      <w:pPr>
+        <w:ind w:left="720" w:hanging="360"/>
+      </w:pPr>
+      <w:rPr>
+        <w:rFonts w:ascii="Arial" w:cs="Arial" w:eastAsia="Arial" w:hAnsi="Arial"/>
+        <w:b w:val="1"/>
+        <w:u w:val="none"/>
+      </w:rPr>
+    </w:lvl>
+    <w:lvl w:ilvl="1">
+      <w:start w:val="1"/>
+      <w:numFmt w:val="lowerLetter"/>
+      <w:lvlText w:val="%2."/>
       <w:lvlJc w:val="left"/>
       <w:pPr>
         <w:ind w:left="1440" w:hanging="360"/>
@@ -3407,11 +3442,11 @@
         <w:u w:val="none"/>
       </w:rPr>
     </w:lvl>
-    <w:lvl w:ilvl="1">
-      <w:start w:val="1"/>
-      <w:numFmt w:val="bullet"/>
-      <w:lvlText w:val="○"/>
-      <w:lvlJc w:val="left"/>
+    <w:lvl w:ilvl="2">
+      <w:start w:val="1"/>
+      <w:numFmt w:val="lowerRoman"/>
+      <w:lvlText w:val="%3."/>
+      <w:lvlJc w:val="right"/>
       <w:pPr>
         <w:ind w:left="2160" w:hanging="360"/>
       </w:pPr>
@@ -3419,10 +3454,10 @@
         <w:u w:val="none"/>
       </w:rPr>
     </w:lvl>
-    <w:lvl w:ilvl="2">
-      <w:start w:val="1"/>
-      <w:numFmt w:val="bullet"/>
-      <w:lvlText w:val="■"/>
+    <w:lvl w:ilvl="3">
+      <w:start w:val="1"/>
+      <w:numFmt w:val="decimal"/>
+      <w:lvlText w:val="%4."/>
       <w:lvlJc w:val="left"/>
       <w:pPr>
         <w:ind w:left="2880" w:hanging="360"/>
@@ -3431,10 +3466,10 @@
         <w:u w:val="none"/>
       </w:rPr>
     </w:lvl>
-    <w:lvl w:ilvl="3">
-      <w:start w:val="1"/>
-      <w:numFmt w:val="bullet"/>
-      <w:lvlText w:val="●"/>
+    <w:lvl w:ilvl="4">
+      <w:start w:val="1"/>
+      <w:numFmt w:val="lowerLetter"/>
+      <w:lvlText w:val="%5."/>
       <w:lvlJc w:val="left"/>
       <w:pPr>
         <w:ind w:left="3600" w:hanging="360"/>
@@ -3443,11 +3478,11 @@
         <w:u w:val="none"/>
       </w:rPr>
     </w:lvl>
-    <w:lvl w:ilvl="4">
-      <w:start w:val="1"/>
-      <w:numFmt w:val="bullet"/>
-      <w:lvlText w:val="○"/>
-      <w:lvlJc w:val="left"/>
+    <w:lvl w:ilvl="5">
+      <w:start w:val="1"/>
+      <w:numFmt w:val="lowerRoman"/>
+      <w:lvlText w:val="%6."/>
+      <w:lvlJc w:val="right"/>
       <w:pPr>
         <w:ind w:left="4320" w:hanging="360"/>
       </w:pPr>
@@ -3455,10 +3490,10 @@
         <w:u w:val="none"/>
       </w:rPr>
     </w:lvl>
-    <w:lvl w:ilvl="5">
-      <w:start w:val="1"/>
-      <w:numFmt w:val="bullet"/>
-      <w:lvlText w:val="■"/>
+    <w:lvl w:ilvl="6">
+      <w:start w:val="1"/>
+      <w:numFmt w:val="decimal"/>
+      <w:lvlText w:val="%7."/>
       <w:lvlJc w:val="left"/>
       <w:pPr>
         <w:ind w:left="5040" w:hanging="360"/>
@@ -3467,10 +3502,10 @@
         <w:u w:val="none"/>
       </w:rPr>
     </w:lvl>
-    <w:lvl w:ilvl="6">
-      <w:start w:val="1"/>
-      <w:numFmt w:val="bullet"/>
-      <w:lvlText w:val="●"/>
+    <w:lvl w:ilvl="7">
+      <w:start w:val="1"/>
+      <w:numFmt w:val="lowerLetter"/>
+      <w:lvlText w:val="%8."/>
       <w:lvlJc w:val="left"/>
       <w:pPr>
         <w:ind w:left="5760" w:hanging="360"/>
@@ -3479,25 +3514,13 @@
         <w:u w:val="none"/>
       </w:rPr>
     </w:lvl>
-    <w:lvl w:ilvl="7">
-      <w:start w:val="1"/>
-      <w:numFmt w:val="bullet"/>
-      <w:lvlText w:val="○"/>
-      <w:lvlJc w:val="left"/>
+    <w:lvl w:ilvl="8">
+      <w:start w:val="1"/>
+      <w:numFmt w:val="lowerRoman"/>
+      <w:lvlText w:val="%9."/>
+      <w:lvlJc w:val="right"/>
       <w:pPr>
         <w:ind w:left="6480" w:hanging="360"/>
-      </w:pPr>
-      <w:rPr>
-        <w:u w:val="none"/>
-      </w:rPr>
-    </w:lvl>
-    <w:lvl w:ilvl="8">
-      <w:start w:val="1"/>
-      <w:numFmt w:val="bullet"/>
-      <w:lvlText w:val="■"/>
-      <w:lvlJc w:val="left"/>
-      <w:pPr>
-        <w:ind w:left="7200" w:hanging="360"/>
       </w:pPr>
       <w:rPr>
         <w:u w:val="none"/>
@@ -3507,25 +3530,23 @@
   <w:abstractNum w:abstractNumId="8">
     <w:lvl w:ilvl="0">
       <w:start w:val="1"/>
-      <w:numFmt w:val="decimal"/>
-      <w:lvlText w:val="%1."/>
-      <w:lvlJc w:val="left"/>
-      <w:pPr>
-        <w:ind w:left="720" w:hanging="360"/>
-      </w:pPr>
-      <w:rPr>
-        <w:rFonts w:ascii="Arial" w:cs="Arial" w:eastAsia="Arial" w:hAnsi="Arial"/>
-        <w:b w:val="1"/>
+      <w:numFmt w:val="bullet"/>
+      <w:lvlText w:val="●"/>
+      <w:lvlJc w:val="left"/>
+      <w:pPr>
+        <w:ind w:left="1440" w:hanging="360"/>
+      </w:pPr>
+      <w:rPr>
         <w:u w:val="none"/>
       </w:rPr>
     </w:lvl>
     <w:lvl w:ilvl="1">
       <w:start w:val="1"/>
-      <w:numFmt w:val="lowerLetter"/>
-      <w:lvlText w:val="%2."/>
-      <w:lvlJc w:val="left"/>
-      <w:pPr>
-        <w:ind w:left="1440" w:hanging="360"/>
+      <w:numFmt w:val="bullet"/>
+      <w:lvlText w:val="○"/>
+      <w:lvlJc w:val="left"/>
+      <w:pPr>
+        <w:ind w:left="2160" w:hanging="360"/>
       </w:pPr>
       <w:rPr>
         <w:u w:val="none"/>
@@ -3533,11 +3554,11 @@
     </w:lvl>
     <w:lvl w:ilvl="2">
       <w:start w:val="1"/>
-      <w:numFmt w:val="lowerRoman"/>
-      <w:lvlText w:val="%3."/>
-      <w:lvlJc w:val="right"/>
-      <w:pPr>
-        <w:ind w:left="2160" w:hanging="360"/>
+      <w:numFmt w:val="bullet"/>
+      <w:lvlText w:val="■"/>
+      <w:lvlJc w:val="left"/>
+      <w:pPr>
+        <w:ind w:left="2880" w:hanging="360"/>
       </w:pPr>
       <w:rPr>
         <w:u w:val="none"/>
@@ -3545,11 +3566,11 @@
     </w:lvl>
     <w:lvl w:ilvl="3">
       <w:start w:val="1"/>
-      <w:numFmt w:val="decimal"/>
-      <w:lvlText w:val="%4."/>
-      <w:lvlJc w:val="left"/>
-      <w:pPr>
-        <w:ind w:left="2880" w:hanging="360"/>
+      <w:numFmt w:val="bullet"/>
+      <w:lvlText w:val="●"/>
+      <w:lvlJc w:val="left"/>
+      <w:pPr>
+        <w:ind w:left="3600" w:hanging="360"/>
       </w:pPr>
       <w:rPr>
         <w:u w:val="none"/>
@@ -3557,11 +3578,11 @@
     </w:lvl>
     <w:lvl w:ilvl="4">
       <w:start w:val="1"/>
-      <w:numFmt w:val="lowerLetter"/>
-      <w:lvlText w:val="%5."/>
-      <w:lvlJc w:val="left"/>
-      <w:pPr>
-        <w:ind w:left="3600" w:hanging="360"/>
+      <w:numFmt w:val="bullet"/>
+      <w:lvlText w:val="○"/>
+      <w:lvlJc w:val="left"/>
+      <w:pPr>
+        <w:ind w:left="4320" w:hanging="360"/>
       </w:pPr>
       <w:rPr>
         <w:u w:val="none"/>
@@ -3569,11 +3590,11 @@
     </w:lvl>
     <w:lvl w:ilvl="5">
       <w:start w:val="1"/>
-      <w:numFmt w:val="lowerRoman"/>
-      <w:lvlText w:val="%6."/>
-      <w:lvlJc w:val="right"/>
-      <w:pPr>
-        <w:ind w:left="4320" w:hanging="360"/>
+      <w:numFmt w:val="bullet"/>
+      <w:lvlText w:val="■"/>
+      <w:lvlJc w:val="left"/>
+      <w:pPr>
+        <w:ind w:left="5040" w:hanging="360"/>
       </w:pPr>
       <w:rPr>
         <w:u w:val="none"/>
@@ -3581,11 +3602,11 @@
     </w:lvl>
     <w:lvl w:ilvl="6">
       <w:start w:val="1"/>
-      <w:numFmt w:val="decimal"/>
-      <w:lvlText w:val="%7."/>
-      <w:lvlJc w:val="left"/>
-      <w:pPr>
-        <w:ind w:left="5040" w:hanging="360"/>
+      <w:numFmt w:val="bullet"/>
+      <w:lvlText w:val="●"/>
+      <w:lvlJc w:val="left"/>
+      <w:pPr>
+        <w:ind w:left="5760" w:hanging="360"/>
       </w:pPr>
       <w:rPr>
         <w:u w:val="none"/>
@@ -3593,11 +3614,11 @@
     </w:lvl>
     <w:lvl w:ilvl="7">
       <w:start w:val="1"/>
-      <w:numFmt w:val="lowerLetter"/>
-      <w:lvlText w:val="%8."/>
-      <w:lvlJc w:val="left"/>
-      <w:pPr>
-        <w:ind w:left="5760" w:hanging="360"/>
+      <w:numFmt w:val="bullet"/>
+      <w:lvlText w:val="○"/>
+      <w:lvlJc w:val="left"/>
+      <w:pPr>
+        <w:ind w:left="6480" w:hanging="360"/>
       </w:pPr>
       <w:rPr>
         <w:u w:val="none"/>
@@ -3605,11 +3626,11 @@
     </w:lvl>
     <w:lvl w:ilvl="8">
       <w:start w:val="1"/>
-      <w:numFmt w:val="lowerRoman"/>
-      <w:lvlText w:val="%9."/>
-      <w:lvlJc w:val="right"/>
-      <w:pPr>
-        <w:ind w:left="6480" w:hanging="360"/>
+      <w:numFmt w:val="bullet"/>
+      <w:lvlText w:val="■"/>
+      <w:lvlJc w:val="left"/>
+      <w:pPr>
+        <w:ind w:left="7200" w:hanging="360"/>
       </w:pPr>
       <w:rPr>
         <w:u w:val="none"/>

--- a/project proposal.docx
+++ b/project proposal.docx
@@ -268,7 +268,7 @@
       <w:pPr>
         <w:numPr>
           <w:ilvl w:val="0"/>
-          <w:numId w:val="11"/>
+          <w:numId w:val="12"/>
         </w:numPr>
         <w:spacing w:before="0" w:lineRule="auto"/>
         <w:ind w:left="720" w:hanging="360"/>
@@ -291,7 +291,7 @@
       <w:pPr>
         <w:numPr>
           <w:ilvl w:val="0"/>
-          <w:numId w:val="11"/>
+          <w:numId w:val="12"/>
         </w:numPr>
         <w:spacing w:before="0" w:lineRule="auto"/>
         <w:ind w:left="720" w:hanging="360"/>
@@ -358,7 +358,7 @@
       <w:pPr>
         <w:numPr>
           <w:ilvl w:val="0"/>
-          <w:numId w:val="2"/>
+          <w:numId w:val="3"/>
         </w:numPr>
         <w:spacing w:before="0" w:lineRule="auto"/>
         <w:ind w:left="720" w:hanging="360"/>
@@ -381,7 +381,7 @@
       <w:pPr>
         <w:numPr>
           <w:ilvl w:val="1"/>
-          <w:numId w:val="2"/>
+          <w:numId w:val="3"/>
         </w:numPr>
         <w:spacing w:before="0" w:lineRule="auto"/>
         <w:ind w:left="1440" w:hanging="360"/>
@@ -404,7 +404,7 @@
       <w:pPr>
         <w:numPr>
           <w:ilvl w:val="1"/>
-          <w:numId w:val="2"/>
+          <w:numId w:val="3"/>
         </w:numPr>
         <w:spacing w:before="0" w:lineRule="auto"/>
         <w:ind w:left="1440" w:hanging="360"/>
@@ -427,7 +427,7 @@
       <w:pPr>
         <w:numPr>
           <w:ilvl w:val="1"/>
-          <w:numId w:val="2"/>
+          <w:numId w:val="3"/>
         </w:numPr>
         <w:spacing w:before="0" w:lineRule="auto"/>
         <w:ind w:left="1440" w:hanging="360"/>
@@ -450,7 +450,7 @@
       <w:pPr>
         <w:numPr>
           <w:ilvl w:val="1"/>
-          <w:numId w:val="2"/>
+          <w:numId w:val="3"/>
         </w:numPr>
         <w:spacing w:before="0" w:lineRule="auto"/>
         <w:ind w:left="1440" w:hanging="360"/>
@@ -491,7 +491,7 @@
       <w:pPr>
         <w:numPr>
           <w:ilvl w:val="0"/>
-          <w:numId w:val="2"/>
+          <w:numId w:val="3"/>
         </w:numPr>
         <w:spacing w:before="0" w:lineRule="auto"/>
         <w:ind w:left="720" w:hanging="360"/>
@@ -514,7 +514,7 @@
       <w:pPr>
         <w:numPr>
           <w:ilvl w:val="1"/>
-          <w:numId w:val="2"/>
+          <w:numId w:val="3"/>
         </w:numPr>
         <w:spacing w:before="0" w:lineRule="auto"/>
         <w:ind w:left="1440" w:hanging="360"/>
@@ -537,7 +537,7 @@
       <w:pPr>
         <w:numPr>
           <w:ilvl w:val="1"/>
-          <w:numId w:val="2"/>
+          <w:numId w:val="3"/>
         </w:numPr>
         <w:spacing w:before="0" w:lineRule="auto"/>
         <w:ind w:left="1440" w:hanging="360"/>
@@ -560,7 +560,7 @@
       <w:pPr>
         <w:numPr>
           <w:ilvl w:val="0"/>
-          <w:numId w:val="2"/>
+          <w:numId w:val="3"/>
         </w:numPr>
         <w:spacing w:before="0" w:lineRule="auto"/>
         <w:ind w:left="720" w:hanging="360"/>
@@ -583,7 +583,7 @@
       <w:pPr>
         <w:numPr>
           <w:ilvl w:val="1"/>
-          <w:numId w:val="2"/>
+          <w:numId w:val="3"/>
         </w:numPr>
         <w:spacing w:before="0" w:lineRule="auto"/>
         <w:ind w:left="1440" w:hanging="360"/>
@@ -606,7 +606,7 @@
       <w:pPr>
         <w:numPr>
           <w:ilvl w:val="1"/>
-          <w:numId w:val="2"/>
+          <w:numId w:val="3"/>
         </w:numPr>
         <w:spacing w:before="0" w:lineRule="auto"/>
         <w:ind w:left="1440" w:hanging="360"/>
@@ -629,7 +629,7 @@
       <w:pPr>
         <w:numPr>
           <w:ilvl w:val="1"/>
-          <w:numId w:val="2"/>
+          <w:numId w:val="3"/>
         </w:numPr>
         <w:spacing w:before="0" w:lineRule="auto"/>
         <w:ind w:left="1440" w:hanging="360"/>
@@ -652,7 +652,7 @@
       <w:pPr>
         <w:numPr>
           <w:ilvl w:val="1"/>
-          <w:numId w:val="2"/>
+          <w:numId w:val="3"/>
         </w:numPr>
         <w:spacing w:before="0" w:lineRule="auto"/>
         <w:ind w:left="1440" w:hanging="360"/>
@@ -675,7 +675,7 @@
       <w:pPr>
         <w:numPr>
           <w:ilvl w:val="1"/>
-          <w:numId w:val="2"/>
+          <w:numId w:val="3"/>
         </w:numPr>
         <w:spacing w:before="0" w:lineRule="auto"/>
         <w:ind w:left="1440" w:hanging="360"/>
@@ -698,7 +698,7 @@
       <w:pPr>
         <w:numPr>
           <w:ilvl w:val="1"/>
-          <w:numId w:val="2"/>
+          <w:numId w:val="3"/>
         </w:numPr>
         <w:spacing w:before="0" w:lineRule="auto"/>
         <w:ind w:left="1440" w:hanging="360"/>
@@ -759,7 +759,7 @@
       <w:pPr>
         <w:numPr>
           <w:ilvl w:val="0"/>
-          <w:numId w:val="7"/>
+          <w:numId w:val="8"/>
         </w:numPr>
         <w:spacing w:before="0" w:lineRule="auto"/>
         <w:ind w:left="720" w:hanging="360"/>
@@ -866,6 +866,368 @@
           <w:rtl w:val="0"/>
         </w:rPr>
         <w:t xml:space="preserve">Vršimo 2 rangiranja: </w:t>
+      </w:r>
+    </w:p>
+    <w:p>
+      <w:pPr>
+        <w:numPr>
+          <w:ilvl w:val="0"/>
+          <w:numId w:val="5"/>
+        </w:numPr>
+        <w:spacing w:before="0" w:lineRule="auto"/>
+        <w:ind w:left="2160" w:hanging="360"/>
+        <w:rPr>
+          <w:sz w:val="22"/>
+          <w:szCs w:val="22"/>
+          <w:u w:val="none"/>
+        </w:rPr>
+      </w:pPr>
+      <w:r>
+        <w:rPr>
+          <w:sz w:val="22"/>
+          <w:szCs w:val="22"/>
+          <w:rtl w:val="0"/>
+        </w:rPr>
+        <w:t xml:space="preserve">na osnovu korisnikovih podataka </w:t>
+      </w:r>
+    </w:p>
+    <w:p>
+      <w:pPr>
+        <w:numPr>
+          <w:ilvl w:val="0"/>
+          <w:numId w:val="5"/>
+        </w:numPr>
+        <w:spacing w:before="0" w:lineRule="auto"/>
+        <w:ind w:left="2160" w:hanging="360"/>
+        <w:rPr>
+          <w:sz w:val="22"/>
+          <w:szCs w:val="22"/>
+          <w:u w:val="none"/>
+        </w:rPr>
+      </w:pPr>
+      <w:r>
+        <w:rPr>
+          <w:sz w:val="22"/>
+          <w:szCs w:val="22"/>
+          <w:rtl w:val="0"/>
+        </w:rPr>
+        <w:t xml:space="preserve">unetih informacija </w:t>
+      </w:r>
+    </w:p>
+    <w:p>
+      <w:pPr>
+        <w:spacing w:before="0" w:lineRule="auto"/>
+        <w:ind w:left="720" w:firstLine="720"/>
+        <w:rPr>
+          <w:sz w:val="22"/>
+          <w:szCs w:val="22"/>
+        </w:rPr>
+      </w:pPr>
+      <w:r>
+        <w:rPr>
+          <w:sz w:val="22"/>
+          <w:szCs w:val="22"/>
+          <w:rtl w:val="0"/>
+        </w:rPr>
+        <w:tab/>
+      </w:r>
+    </w:p>
+    <w:p>
+      <w:pPr>
+        <w:numPr>
+          <w:ilvl w:val="0"/>
+          <w:numId w:val="10"/>
+        </w:numPr>
+        <w:spacing w:before="0" w:lineRule="auto"/>
+        <w:ind w:left="720" w:hanging="360"/>
+        <w:rPr>
+          <w:sz w:val="22"/>
+          <w:szCs w:val="22"/>
+          <w:u w:val="none"/>
+        </w:rPr>
+      </w:pPr>
+      <w:r>
+        <w:rPr>
+          <w:sz w:val="22"/>
+          <w:szCs w:val="22"/>
+          <w:rtl w:val="0"/>
+        </w:rPr>
+        <w:t xml:space="preserve">Bodovanje po žanrovima</w:t>
+      </w:r>
+    </w:p>
+    <w:p>
+      <w:pPr>
+        <w:spacing w:before="0" w:lineRule="auto"/>
+        <w:ind w:left="720" w:firstLine="0"/>
+        <w:rPr>
+          <w:sz w:val="22"/>
+          <w:szCs w:val="22"/>
+          <w:shd w:fill="ff9900" w:val="clear"/>
+        </w:rPr>
+      </w:pPr>
+      <w:r>
+        <w:rPr>
+          <w:sz w:val="22"/>
+          <w:szCs w:val="22"/>
+          <w:rtl w:val="0"/>
+        </w:rPr>
+        <w:t xml:space="preserve">Povećanje bodovanja svim pesmama koje sadrže žanr koji je korisnik slušao u prošlosti.</w:t>
+      </w:r>
+      <w:r>
+        <w:rPr>
+          <w:rtl w:val="0"/>
+        </w:rPr>
+      </w:r>
+    </w:p>
+    <w:p>
+      <w:pPr>
+        <w:spacing w:before="0" w:lineRule="auto"/>
+        <w:rPr>
+          <w:b w:val="1"/>
+          <w:shd w:fill="fff2cc" w:val="clear"/>
+        </w:rPr>
+      </w:pPr>
+      <w:r>
+        <w:rPr>
+          <w:sz w:val="22"/>
+          <w:szCs w:val="22"/>
+          <w:rtl w:val="0"/>
+        </w:rPr>
+        <w:tab/>
+      </w:r>
+      <w:r>
+        <w:rPr>
+          <w:rtl w:val="0"/>
+        </w:rPr>
+        <w:t xml:space="preserve">Formula:</w:t>
+      </w:r>
+      <w:r>
+        <w:rPr>
+          <w:shd w:fill="fff2cc" w:val="clear"/>
+          <w:rtl w:val="0"/>
+        </w:rPr>
+        <w:t xml:space="preserve"> </w:t>
+      </w:r>
+      <w:r>
+        <w:rPr>
+          <w:b w:val="1"/>
+          <w:shd w:fill="fff2cc" w:val="clear"/>
+          <w:rtl w:val="0"/>
+        </w:rPr>
+        <w:t xml:space="preserve">trenutni_bodovi na pocetku su 0; trenutni_bodovi + 1</w:t>
+      </w:r>
+    </w:p>
+    <w:p>
+      <w:pPr>
+        <w:spacing w:before="0" w:lineRule="auto"/>
+        <w:rPr>
+          <w:b w:val="1"/>
+          <w:shd w:fill="fff2cc" w:val="clear"/>
+        </w:rPr>
+      </w:pPr>
+      <w:r>
+        <w:rPr>
+          <w:rtl w:val="0"/>
+        </w:rPr>
+      </w:r>
+    </w:p>
+    <w:p>
+      <w:pPr>
+        <w:numPr>
+          <w:ilvl w:val="0"/>
+          <w:numId w:val="11"/>
+        </w:numPr>
+        <w:spacing w:before="0" w:lineRule="auto"/>
+        <w:ind w:left="720" w:hanging="360"/>
+        <w:rPr>
+          <w:sz w:val="22"/>
+          <w:szCs w:val="22"/>
+          <w:u w:val="none"/>
+        </w:rPr>
+      </w:pPr>
+      <w:r>
+        <w:rPr>
+          <w:sz w:val="22"/>
+          <w:szCs w:val="22"/>
+          <w:rtl w:val="0"/>
+        </w:rPr>
+        <w:t xml:space="preserve">Bodovanje po muzicarima</w:t>
+      </w:r>
+    </w:p>
+    <w:p>
+      <w:pPr>
+        <w:spacing w:before="0" w:lineRule="auto"/>
+        <w:ind w:left="720" w:firstLine="0"/>
+        <w:rPr>
+          <w:sz w:val="22"/>
+          <w:szCs w:val="22"/>
+        </w:rPr>
+      </w:pPr>
+      <w:r>
+        <w:rPr>
+          <w:sz w:val="22"/>
+          <w:szCs w:val="22"/>
+          <w:rtl w:val="0"/>
+        </w:rPr>
+        <w:t xml:space="preserve">Povećanje bodova pesmama u zavisnosti od odnosa slušanosti tog izvođača od strane korisnika i prosečne ocene tih pesama koje je slušao.</w:t>
+      </w:r>
+    </w:p>
+    <w:p>
+      <w:pPr>
+        <w:spacing w:before="0" w:lineRule="auto"/>
+        <w:ind w:left="720" w:firstLine="0"/>
+        <w:rPr>
+          <w:b w:val="1"/>
+          <w:shd w:fill="fff2cc" w:val="clear"/>
+        </w:rPr>
+      </w:pPr>
+      <w:r>
+        <w:rPr>
+          <w:highlight w:val="white"/>
+          <w:rtl w:val="0"/>
+        </w:rPr>
+        <w:t xml:space="preserve">Formula:</w:t>
+      </w:r>
+      <w:r>
+        <w:rPr>
+          <w:b w:val="1"/>
+          <w:highlight w:val="white"/>
+          <w:rtl w:val="0"/>
+        </w:rPr>
+        <w:t xml:space="preserve"> </w:t>
+      </w:r>
+      <w:r>
+        <w:rPr>
+          <w:b w:val="1"/>
+          <w:shd w:fill="fff2cc" w:val="clear"/>
+          <w:rtl w:val="0"/>
+        </w:rPr>
+        <w:t xml:space="preserve">trenutni_bodovi + (broj_odlušanih_pesama/100) * 0.2 * prosečna_ocena_pesama</w:t>
+      </w:r>
+    </w:p>
+    <w:p>
+      <w:pPr>
+        <w:spacing w:before="0" w:lineRule="auto"/>
+        <w:rPr>
+          <w:b w:val="1"/>
+          <w:shd w:fill="fff2cc" w:val="clear"/>
+        </w:rPr>
+      </w:pPr>
+      <w:r>
+        <w:rPr>
+          <w:rtl w:val="0"/>
+        </w:rPr>
+      </w:r>
+    </w:p>
+    <w:p>
+      <w:pPr>
+        <w:numPr>
+          <w:ilvl w:val="0"/>
+          <w:numId w:val="6"/>
+        </w:numPr>
+        <w:spacing w:before="0" w:lineRule="auto"/>
+        <w:ind w:left="720" w:hanging="360"/>
+        <w:rPr>
+          <w:sz w:val="22"/>
+          <w:szCs w:val="22"/>
+          <w:u w:val="none"/>
+        </w:rPr>
+      </w:pPr>
+      <w:r>
+        <w:rPr>
+          <w:sz w:val="22"/>
+          <w:szCs w:val="22"/>
+          <w:rtl w:val="0"/>
+        </w:rPr>
+        <w:t xml:space="preserve">Bodovanje po vremenu trajanja</w:t>
+      </w:r>
+    </w:p>
+    <w:p>
+      <w:pPr>
+        <w:spacing w:before="0" w:lineRule="auto"/>
+        <w:ind w:left="720" w:firstLine="0"/>
+        <w:rPr>
+          <w:sz w:val="22"/>
+          <w:szCs w:val="22"/>
+          <w:shd w:fill="fff2cc" w:val="clear"/>
+        </w:rPr>
+      </w:pPr>
+      <w:r>
+        <w:rPr>
+          <w:sz w:val="22"/>
+          <w:szCs w:val="22"/>
+          <w:rtl w:val="0"/>
+        </w:rPr>
+        <w:t xml:space="preserve">Povećanje bodovanja svake pesme prema trajanju pesama koje je korisnik slušao u prošlosti.</w:t>
+      </w:r>
+      <w:r>
+        <w:rPr>
+          <w:rtl w:val="0"/>
+        </w:rPr>
+      </w:r>
+    </w:p>
+    <w:p>
+      <w:pPr>
+        <w:spacing w:before="0" w:lineRule="auto"/>
+        <w:ind w:left="720" w:firstLine="0"/>
+        <w:rPr>
+          <w:b w:val="1"/>
+          <w:sz w:val="22"/>
+          <w:szCs w:val="22"/>
+          <w:shd w:fill="fff2cc" w:val="clear"/>
+        </w:rPr>
+      </w:pPr>
+      <w:r>
+        <w:rPr>
+          <w:sz w:val="22"/>
+          <w:szCs w:val="22"/>
+          <w:rtl w:val="0"/>
+        </w:rPr>
+        <w:t xml:space="preserve">Formula: </w:t>
+      </w:r>
+      <w:r>
+        <w:rPr>
+          <w:b w:val="1"/>
+          <w:sz w:val="22"/>
+          <w:szCs w:val="22"/>
+          <w:shd w:fill="fff2cc" w:val="clear"/>
+          <w:rtl w:val="0"/>
+        </w:rPr>
+        <w:t xml:space="preserve">trenutni_bodovi + 0.2*</w:t>
+      </w:r>
+      <w:r>
+        <w:rPr>
+          <w:sz w:val="22"/>
+          <w:szCs w:val="22"/>
+          <w:shd w:fill="fff2cc" w:val="clear"/>
+          <w:rtl w:val="0"/>
+        </w:rPr>
+        <w:t xml:space="preserve"> </w:t>
+      </w:r>
+      <w:r>
+        <w:rPr>
+          <w:b w:val="1"/>
+          <w:sz w:val="22"/>
+          <w:szCs w:val="22"/>
+          <w:shd w:fill="fff2cc" w:val="clear"/>
+          <w:rtl w:val="0"/>
+        </w:rPr>
+        <w:t xml:space="preserve">abs(trajanje_pesme - prosečno_trajanje_pesama_korisnika)</w:t>
+      </w:r>
+    </w:p>
+    <w:p>
+      <w:pPr>
+        <w:spacing w:before="0" w:lineRule="auto"/>
+        <w:ind w:left="0" w:firstLine="0"/>
+        <w:rPr>
+          <w:b w:val="1"/>
+          <w:shd w:fill="fff2cc" w:val="clear"/>
+        </w:rPr>
+      </w:pPr>
+      <w:r>
+        <w:rPr>
+          <w:rtl w:val="0"/>
+        </w:rPr>
       </w:r>
     </w:p>
     <w:p>
@@ -875,20 +1237,73 @@
           <w:numId w:val="4"/>
         </w:numPr>
         <w:spacing w:before="0" w:lineRule="auto"/>
-        <w:ind w:left="2160" w:hanging="360"/>
-        <w:rPr>
-          <w:sz w:val="22"/>
-          <w:szCs w:val="22"/>
-          <w:u w:val="none"/>
-        </w:rPr>
-      </w:pPr>
-      <w:r>
-        <w:rPr>
-          <w:sz w:val="22"/>
-          <w:szCs w:val="22"/>
-          <w:rtl w:val="0"/>
-        </w:rPr>
-        <w:t xml:space="preserve">na osnovu korisnikovih podataka </w:t>
+        <w:ind w:left="720" w:hanging="360"/>
+        <w:rPr>
+          <w:sz w:val="22"/>
+          <w:szCs w:val="22"/>
+        </w:rPr>
+      </w:pPr>
+      <w:r>
+        <w:rPr>
+          <w:sz w:val="22"/>
+          <w:szCs w:val="22"/>
+          <w:rtl w:val="0"/>
+        </w:rPr>
+        <w:t xml:space="preserve">Bodovanje po sličnom ukusu ostalih korisnika</w:t>
+      </w:r>
+    </w:p>
+    <w:p>
+      <w:pPr>
+        <w:spacing w:before="0" w:lineRule="auto"/>
+        <w:ind w:left="720" w:firstLine="0"/>
+        <w:rPr>
+          <w:sz w:val="22"/>
+          <w:szCs w:val="22"/>
+        </w:rPr>
+      </w:pPr>
+      <w:r>
+        <w:rPr>
+          <w:sz w:val="22"/>
+          <w:szCs w:val="22"/>
+          <w:rtl w:val="0"/>
+        </w:rPr>
+        <w:t xml:space="preserve">Uzimamo najslusanije i dobro ocenje pesme korisnika i pronalazimo korisnike sa slicnim “ukusom”. Uzimamo njihove najslusanije i dobro ocenje pesme i dodajemo bodove</w:t>
+      </w:r>
+    </w:p>
+    <w:p>
+      <w:pPr>
+        <w:spacing w:before="0" w:lineRule="auto"/>
+        <w:rPr>
+          <w:sz w:val="22"/>
+          <w:szCs w:val="22"/>
+        </w:rPr>
+      </w:pPr>
+      <w:r>
+        <w:rPr>
+          <w:sz w:val="22"/>
+          <w:szCs w:val="22"/>
+          <w:rtl w:val="0"/>
+        </w:rPr>
+        <w:tab/>
+      </w:r>
+      <w:r>
+        <w:rPr>
+          <w:rtl w:val="0"/>
+        </w:rPr>
+        <w:t xml:space="preserve">Formula:</w:t>
+      </w:r>
+      <w:r>
+        <w:rPr>
+          <w:b w:val="1"/>
+          <w:shd w:fill="fff2cc" w:val="clear"/>
+          <w:rtl w:val="0"/>
+        </w:rPr>
+        <w:t xml:space="preserve"> trenutni_bodovi + 0.1*broj_korisnika_kojima_je_ovo_najslusanija_pesma</w:t>
+      </w:r>
+      <w:r>
+        <w:rPr>
+          <w:rtl w:val="0"/>
+        </w:rPr>
       </w:r>
     </w:p>
     <w:p>
@@ -898,421 +1313,6 @@
           <w:numId w:val="4"/>
         </w:numPr>
         <w:spacing w:before="0" w:lineRule="auto"/>
-        <w:ind w:left="2160" w:hanging="360"/>
-        <w:rPr>
-          <w:sz w:val="22"/>
-          <w:szCs w:val="22"/>
-          <w:u w:val="none"/>
-        </w:rPr>
-      </w:pPr>
-      <w:r>
-        <w:rPr>
-          <w:sz w:val="22"/>
-          <w:szCs w:val="22"/>
-          <w:rtl w:val="0"/>
-        </w:rPr>
-        <w:t xml:space="preserve">unetih informacija </w:t>
-      </w:r>
-    </w:p>
-    <w:p>
-      <w:pPr>
-        <w:spacing w:before="0" w:lineRule="auto"/>
-        <w:ind w:left="720" w:firstLine="720"/>
-        <w:rPr>
-          <w:sz w:val="22"/>
-          <w:szCs w:val="22"/>
-        </w:rPr>
-      </w:pPr>
-      <w:r>
-        <w:rPr>
-          <w:sz w:val="22"/>
-          <w:szCs w:val="22"/>
-          <w:rtl w:val="0"/>
-        </w:rPr>
-        <w:tab/>
-      </w:r>
-    </w:p>
-    <w:p>
-      <w:pPr>
-        <w:numPr>
-          <w:ilvl w:val="0"/>
-          <w:numId w:val="9"/>
-        </w:numPr>
-        <w:spacing w:before="0" w:lineRule="auto"/>
-        <w:ind w:left="720" w:hanging="360"/>
-        <w:rPr>
-          <w:sz w:val="22"/>
-          <w:szCs w:val="22"/>
-          <w:u w:val="none"/>
-        </w:rPr>
-      </w:pPr>
-      <w:r>
-        <w:rPr>
-          <w:sz w:val="22"/>
-          <w:szCs w:val="22"/>
-          <w:rtl w:val="0"/>
-        </w:rPr>
-        <w:t xml:space="preserve">Bodovanje po žanrovima</w:t>
-      </w:r>
-    </w:p>
-    <w:p>
-      <w:pPr>
-        <w:spacing w:before="0" w:lineRule="auto"/>
-        <w:ind w:left="720" w:firstLine="0"/>
-        <w:rPr>
-          <w:sz w:val="22"/>
-          <w:szCs w:val="22"/>
-          <w:shd w:fill="ff9900" w:val="clear"/>
-        </w:rPr>
-      </w:pPr>
-      <w:r>
-        <w:rPr>
-          <w:sz w:val="22"/>
-          <w:szCs w:val="22"/>
-          <w:rtl w:val="0"/>
-        </w:rPr>
-        <w:t xml:space="preserve">Povećanje bodovanja svim pesmama koje sadrže žanr koji je korisnik slušao u prošlosti.</w:t>
-      </w:r>
-      <w:r>
-        <w:rPr>
-          <w:rtl w:val="0"/>
-        </w:rPr>
-      </w:r>
-    </w:p>
-    <w:p>
-      <w:pPr>
-        <w:spacing w:before="0" w:lineRule="auto"/>
-        <w:rPr>
-          <w:b w:val="1"/>
-          <w:shd w:fill="fff2cc" w:val="clear"/>
-        </w:rPr>
-      </w:pPr>
-      <w:r>
-        <w:rPr>
-          <w:sz w:val="22"/>
-          <w:szCs w:val="22"/>
-          <w:rtl w:val="0"/>
-        </w:rPr>
-        <w:tab/>
-      </w:r>
-      <w:r>
-        <w:rPr>
-          <w:rtl w:val="0"/>
-        </w:rPr>
-        <w:t xml:space="preserve">Formula:</w:t>
-      </w:r>
-      <w:r>
-        <w:rPr>
-          <w:shd w:fill="fff2cc" w:val="clear"/>
-          <w:rtl w:val="0"/>
-        </w:rPr>
-        <w:t xml:space="preserve"> </w:t>
-      </w:r>
-      <w:r>
-        <w:rPr>
-          <w:b w:val="1"/>
-          <w:shd w:fill="fff2cc" w:val="clear"/>
-          <w:rtl w:val="0"/>
-        </w:rPr>
-        <w:t xml:space="preserve">trenutni_bodovi na pocetku su 0; trenutni_bodovi + 1</w:t>
-      </w:r>
-    </w:p>
-    <w:p>
-      <w:pPr>
-        <w:spacing w:before="0" w:lineRule="auto"/>
-        <w:rPr>
-          <w:b w:val="1"/>
-          <w:shd w:fill="fff2cc" w:val="clear"/>
-        </w:rPr>
-      </w:pPr>
-      <w:r>
-        <w:rPr>
-          <w:rtl w:val="0"/>
-        </w:rPr>
-      </w:r>
-    </w:p>
-    <w:p>
-      <w:pPr>
-        <w:numPr>
-          <w:ilvl w:val="0"/>
-          <w:numId w:val="10"/>
-        </w:numPr>
-        <w:spacing w:before="0" w:lineRule="auto"/>
-        <w:ind w:left="720" w:hanging="360"/>
-        <w:rPr>
-          <w:sz w:val="22"/>
-          <w:szCs w:val="22"/>
-          <w:u w:val="none"/>
-        </w:rPr>
-      </w:pPr>
-      <w:r>
-        <w:rPr>
-          <w:sz w:val="22"/>
-          <w:szCs w:val="22"/>
-          <w:rtl w:val="0"/>
-        </w:rPr>
-        <w:t xml:space="preserve">Bodovanje po muzicarima</w:t>
-      </w:r>
-    </w:p>
-    <w:p>
-      <w:pPr>
-        <w:spacing w:before="0" w:lineRule="auto"/>
-        <w:ind w:left="720" w:firstLine="0"/>
-        <w:rPr>
-          <w:sz w:val="22"/>
-          <w:szCs w:val="22"/>
-        </w:rPr>
-      </w:pPr>
-      <w:r>
-        <w:rPr>
-          <w:sz w:val="22"/>
-          <w:szCs w:val="22"/>
-          <w:rtl w:val="0"/>
-        </w:rPr>
-        <w:t xml:space="preserve">Povećanje bodova pesmama u zavisnosti od odnosa slušanosti tog izvođača od strane korisnika i prosečne ocene tih pesama koje je slušao.</w:t>
-      </w:r>
-    </w:p>
-    <w:p>
-      <w:pPr>
-        <w:spacing w:before="0" w:lineRule="auto"/>
-        <w:ind w:left="720" w:firstLine="0"/>
-        <w:rPr>
-          <w:b w:val="1"/>
-          <w:shd w:fill="fff2cc" w:val="clear"/>
-        </w:rPr>
-      </w:pPr>
-      <w:r>
-        <w:rPr>
-          <w:highlight w:val="white"/>
-          <w:rtl w:val="0"/>
-        </w:rPr>
-        <w:t xml:space="preserve">Formula:</w:t>
-      </w:r>
-      <w:r>
-        <w:rPr>
-          <w:b w:val="1"/>
-          <w:highlight w:val="white"/>
-          <w:rtl w:val="0"/>
-        </w:rPr>
-        <w:t xml:space="preserve"> </w:t>
-      </w:r>
-      <w:r>
-        <w:rPr>
-          <w:b w:val="1"/>
-          <w:shd w:fill="fff2cc" w:val="clear"/>
-          <w:rtl w:val="0"/>
-        </w:rPr>
-        <w:t xml:space="preserve">trenutni_bodovi + (broj_odlušanih_pesama/100) * 0.2 * prosečna_ocena_pesama</w:t>
-      </w:r>
-    </w:p>
-    <w:p>
-      <w:pPr>
-        <w:spacing w:before="0" w:lineRule="auto"/>
-        <w:rPr>
-          <w:b w:val="1"/>
-          <w:shd w:fill="fff2cc" w:val="clear"/>
-        </w:rPr>
-      </w:pPr>
-      <w:r>
-        <w:rPr>
-          <w:rtl w:val="0"/>
-        </w:rPr>
-      </w:r>
-    </w:p>
-    <w:p>
-      <w:pPr>
-        <w:numPr>
-          <w:ilvl w:val="0"/>
-          <w:numId w:val="5"/>
-        </w:numPr>
-        <w:spacing w:before="0" w:lineRule="auto"/>
-        <w:ind w:left="720" w:hanging="360"/>
-        <w:rPr>
-          <w:sz w:val="22"/>
-          <w:szCs w:val="22"/>
-          <w:u w:val="none"/>
-        </w:rPr>
-      </w:pPr>
-      <w:r>
-        <w:rPr>
-          <w:sz w:val="22"/>
-          <w:szCs w:val="22"/>
-          <w:rtl w:val="0"/>
-        </w:rPr>
-        <w:t xml:space="preserve">Bodovanje po vremenu trajanja</w:t>
-      </w:r>
-    </w:p>
-    <w:p>
-      <w:pPr>
-        <w:spacing w:before="0" w:lineRule="auto"/>
-        <w:ind w:left="720" w:firstLine="0"/>
-        <w:rPr>
-          <w:sz w:val="22"/>
-          <w:szCs w:val="22"/>
-          <w:shd w:fill="fff2cc" w:val="clear"/>
-        </w:rPr>
-      </w:pPr>
-      <w:r>
-        <w:rPr>
-          <w:sz w:val="22"/>
-          <w:szCs w:val="22"/>
-          <w:rtl w:val="0"/>
-        </w:rPr>
-        <w:t xml:space="preserve">Povećanje bodovanja svake pesme prema trajanju pesama koje je korisnik slušao u prošlosti.</w:t>
-      </w:r>
-      <w:r>
-        <w:rPr>
-          <w:rtl w:val="0"/>
-        </w:rPr>
-      </w:r>
-    </w:p>
-    <w:p>
-      <w:pPr>
-        <w:spacing w:before="0" w:lineRule="auto"/>
-        <w:ind w:left="720" w:firstLine="0"/>
-        <w:rPr>
-          <w:b w:val="1"/>
-          <w:sz w:val="22"/>
-          <w:szCs w:val="22"/>
-          <w:shd w:fill="fff2cc" w:val="clear"/>
-        </w:rPr>
-      </w:pPr>
-      <w:r>
-        <w:rPr>
-          <w:sz w:val="22"/>
-          <w:szCs w:val="22"/>
-          <w:rtl w:val="0"/>
-        </w:rPr>
-        <w:t xml:space="preserve">Formula: </w:t>
-      </w:r>
-      <w:r>
-        <w:rPr>
-          <w:b w:val="1"/>
-          <w:sz w:val="22"/>
-          <w:szCs w:val="22"/>
-          <w:shd w:fill="fff2cc" w:val="clear"/>
-          <w:rtl w:val="0"/>
-        </w:rPr>
-        <w:t xml:space="preserve">trenutni_bodovi + 0.2*</w:t>
-      </w:r>
-      <w:r>
-        <w:rPr>
-          <w:sz w:val="22"/>
-          <w:szCs w:val="22"/>
-          <w:shd w:fill="fff2cc" w:val="clear"/>
-          <w:rtl w:val="0"/>
-        </w:rPr>
-        <w:t xml:space="preserve"> </w:t>
-      </w:r>
-      <w:r>
-        <w:rPr>
-          <w:b w:val="1"/>
-          <w:sz w:val="22"/>
-          <w:szCs w:val="22"/>
-          <w:shd w:fill="fff2cc" w:val="clear"/>
-          <w:rtl w:val="0"/>
-        </w:rPr>
-        <w:t xml:space="preserve">abs(trajanje_pesme - prosečno_trajanje_pesama_korisnika)</w:t>
-      </w:r>
-    </w:p>
-    <w:p>
-      <w:pPr>
-        <w:spacing w:before="0" w:lineRule="auto"/>
-        <w:ind w:left="0" w:firstLine="0"/>
-        <w:rPr>
-          <w:b w:val="1"/>
-          <w:shd w:fill="fff2cc" w:val="clear"/>
-        </w:rPr>
-      </w:pPr>
-      <w:r>
-        <w:rPr>
-          <w:rtl w:val="0"/>
-        </w:rPr>
-      </w:r>
-    </w:p>
-    <w:p>
-      <w:pPr>
-        <w:numPr>
-          <w:ilvl w:val="0"/>
-          <w:numId w:val="3"/>
-        </w:numPr>
-        <w:spacing w:before="0" w:lineRule="auto"/>
-        <w:ind w:left="720" w:hanging="360"/>
-        <w:rPr>
-          <w:sz w:val="22"/>
-          <w:szCs w:val="22"/>
-        </w:rPr>
-      </w:pPr>
-      <w:r>
-        <w:rPr>
-          <w:sz w:val="22"/>
-          <w:szCs w:val="22"/>
-          <w:rtl w:val="0"/>
-        </w:rPr>
-        <w:t xml:space="preserve">Bodovanje po sličnom ukusu ostalih korisnika</w:t>
-      </w:r>
-    </w:p>
-    <w:p>
-      <w:pPr>
-        <w:spacing w:before="0" w:lineRule="auto"/>
-        <w:ind w:left="720" w:firstLine="0"/>
-        <w:rPr>
-          <w:sz w:val="22"/>
-          <w:szCs w:val="22"/>
-        </w:rPr>
-      </w:pPr>
-      <w:r>
-        <w:rPr>
-          <w:sz w:val="22"/>
-          <w:szCs w:val="22"/>
-          <w:rtl w:val="0"/>
-        </w:rPr>
-        <w:t xml:space="preserve">Uzimamo najslusanije i dobro ocenje pesme korisnika i pronalazimo korisnike sa slicnim “ukusom”. Uzimamo njihove najslusanije i dobro ocenje pesme i dodajemo bodove</w:t>
-      </w:r>
-    </w:p>
-    <w:p>
-      <w:pPr>
-        <w:spacing w:before="0" w:lineRule="auto"/>
-        <w:rPr>
-          <w:sz w:val="22"/>
-          <w:szCs w:val="22"/>
-        </w:rPr>
-      </w:pPr>
-      <w:r>
-        <w:rPr>
-          <w:sz w:val="22"/>
-          <w:szCs w:val="22"/>
-          <w:rtl w:val="0"/>
-        </w:rPr>
-        <w:tab/>
-      </w:r>
-      <w:r>
-        <w:rPr>
-          <w:rtl w:val="0"/>
-        </w:rPr>
-        <w:t xml:space="preserve">Formula:</w:t>
-      </w:r>
-      <w:r>
-        <w:rPr>
-          <w:b w:val="1"/>
-          <w:shd w:fill="fff2cc" w:val="clear"/>
-          <w:rtl w:val="0"/>
-        </w:rPr>
-        <w:t xml:space="preserve"> trenutni_bodovi + 0.1*broj_korisnika_kojima_je_ovo_najslusanija_pesma</w:t>
-      </w:r>
-      <w:r>
-        <w:rPr>
-          <w:rtl w:val="0"/>
-        </w:rPr>
-      </w:r>
-    </w:p>
-    <w:p>
-      <w:pPr>
-        <w:numPr>
-          <w:ilvl w:val="0"/>
-          <w:numId w:val="3"/>
-        </w:numPr>
-        <w:spacing w:before="0" w:lineRule="auto"/>
         <w:ind w:left="720" w:hanging="360"/>
         <w:rPr>
           <w:sz w:val="22"/>
@@ -1370,14 +1370,14 @@
         </w:rPr>
         <w:drawing>
           <wp:inline distB="114300" distT="114300" distL="114300" distR="114300">
-            <wp:extent cx="5957888" cy="4194280"/>
+            <wp:extent cx="6000750" cy="3848100"/>
             <wp:effectExtent b="0" l="0" r="0" t="0"/>
-            <wp:docPr id="2" name="image2.png"/>
+            <wp:docPr id="3" name="image4.png"/>
             <a:graphic>
               <a:graphicData uri="http://schemas.openxmlformats.org/drawingml/2006/picture">
                 <pic:pic>
                   <pic:nvPicPr>
-                    <pic:cNvPr id="0" name="image2.png"/>
+                    <pic:cNvPr id="0" name="image4.png"/>
                     <pic:cNvPicPr preferRelativeResize="0"/>
                   </pic:nvPicPr>
                   <pic:blipFill>
@@ -1390,7 +1390,7 @@
                   <pic:spPr>
                     <a:xfrm>
                       <a:off x="0" y="0"/>
-                      <a:ext cx="5957888" cy="4194280"/>
+                      <a:ext cx="6000750" cy="3848100"/>
                     </a:xfrm>
                     <a:prstGeom prst="rect"/>
                     <a:ln/>
@@ -1412,26 +1412,15 @@
         <w:spacing w:before="0" w:lineRule="auto"/>
         <w:ind w:firstLine="720"/>
         <w:rPr>
-          <w:sz w:val="22"/>
-          <w:szCs w:val="22"/>
-        </w:rPr>
-      </w:pPr>
-      <w:r>
-        <w:rPr>
-          <w:b w:val="1"/>
-          <w:sz w:val="22"/>
-          <w:szCs w:val="22"/>
-          <w:rtl w:val="0"/>
-        </w:rPr>
-        <w:t xml:space="preserve">Jedan primer</w:t>
-      </w:r>
-      <w:r>
-        <w:rPr>
-          <w:sz w:val="22"/>
-          <w:szCs w:val="22"/>
-          <w:rtl w:val="0"/>
-        </w:rPr>
-        <w:t xml:space="preserve">: </w:t>
+          <w:b w:val="1"/>
+          <w:sz w:val="22"/>
+          <w:szCs w:val="22"/>
+        </w:rPr>
+      </w:pPr>
+      <w:r>
+        <w:rPr>
+          <w:rtl w:val="0"/>
+        </w:rPr>
       </w:r>
     </w:p>
     <w:p>
@@ -1439,321 +1428,110 @@
         <w:spacing w:before="0" w:lineRule="auto"/>
         <w:ind w:firstLine="720"/>
         <w:rPr>
-          <w:sz w:val="22"/>
-          <w:szCs w:val="22"/>
-        </w:rPr>
-      </w:pPr>
-      <w:r>
-        <w:rPr>
-          <w:sz w:val="22"/>
-          <w:szCs w:val="22"/>
-          <w:rtl w:val="0"/>
-        </w:rPr>
-        <w:t xml:space="preserve">Uneli smo zanr i osecanje i uzimamo godine korisnika</w:t>
+          <w:b w:val="1"/>
+          <w:sz w:val="22"/>
+          <w:szCs w:val="22"/>
+        </w:rPr>
+      </w:pPr>
+      <w:r>
+        <w:rPr>
+          <w:b w:val="1"/>
+          <w:sz w:val="22"/>
+          <w:szCs w:val="22"/>
+          <w:rtl w:val="0"/>
+        </w:rPr>
+        <w:t xml:space="preserve">Primer pronalazenja slicnih korisnika:</w:t>
       </w:r>
     </w:p>
     <w:p>
       <w:pPr>
         <w:numPr>
           <w:ilvl w:val="0"/>
-          <w:numId w:val="8"/>
+          <w:numId w:val="2"/>
         </w:numPr>
         <w:spacing w:before="0" w:lineRule="auto"/>
-        <w:ind w:left="1440" w:hanging="360"/>
-        <w:rPr>
-          <w:sz w:val="22"/>
-          <w:szCs w:val="22"/>
-        </w:rPr>
-      </w:pPr>
-      <w:r>
-        <w:rPr>
-          <w:sz w:val="22"/>
-          <w:szCs w:val="22"/>
-          <w:rtl w:val="0"/>
-        </w:rPr>
-        <w:t xml:space="preserve">19 godina =&gt; tinejdzer</w:t>
-      </w:r>
-    </w:p>
-    <w:p>
-      <w:pPr>
-        <w:numPr>
-          <w:ilvl w:val="0"/>
-          <w:numId w:val="8"/>
-        </w:numPr>
-        <w:spacing w:before="0" w:lineRule="auto"/>
-        <w:ind w:left="1440" w:hanging="360"/>
-        <w:rPr>
-          <w:sz w:val="22"/>
-          <w:szCs w:val="22"/>
-        </w:rPr>
-      </w:pPr>
-      <w:r>
-        <w:rPr>
-          <w:sz w:val="22"/>
-          <w:szCs w:val="22"/>
-          <w:rtl w:val="0"/>
-        </w:rPr>
-        <w:t xml:space="preserve">Tinejdzer =&gt; Novije pesme</w:t>
-      </w:r>
-    </w:p>
-    <w:p>
-      <w:pPr>
-        <w:numPr>
-          <w:ilvl w:val="0"/>
-          <w:numId w:val="8"/>
-        </w:numPr>
-        <w:spacing w:before="0" w:lineRule="auto"/>
-        <w:ind w:left="1440" w:hanging="360"/>
-        <w:rPr>
-          <w:sz w:val="22"/>
-          <w:szCs w:val="22"/>
-        </w:rPr>
-      </w:pPr>
-      <w:r>
-        <w:rPr>
-          <w:sz w:val="22"/>
-          <w:szCs w:val="22"/>
-          <w:rtl w:val="0"/>
-        </w:rPr>
-        <w:t xml:space="preserve">Novije pesme=&gt; Pesme u zadnjih 5 godina</w:t>
-      </w:r>
-    </w:p>
-    <w:p>
-      <w:pPr>
-        <w:numPr>
-          <w:ilvl w:val="0"/>
-          <w:numId w:val="8"/>
-        </w:numPr>
-        <w:spacing w:before="0" w:lineRule="auto"/>
-        <w:ind w:left="1440" w:hanging="360"/>
-        <w:rPr>
-          <w:sz w:val="22"/>
-          <w:szCs w:val="22"/>
-        </w:rPr>
-      </w:pPr>
-      <w:r>
-        <w:rPr>
-          <w:sz w:val="22"/>
-          <w:szCs w:val="22"/>
-          <w:rtl w:val="0"/>
-        </w:rPr>
-        <w:t xml:space="preserve">Izabran zanr =&gt; Pesme izabranog zanra</w:t>
-      </w:r>
-    </w:p>
-    <w:p>
-      <w:pPr>
-        <w:numPr>
-          <w:ilvl w:val="0"/>
-          <w:numId w:val="8"/>
-        </w:numPr>
-        <w:spacing w:before="0" w:lineRule="auto"/>
-        <w:ind w:left="1440" w:hanging="360"/>
-        <w:rPr>
-          <w:sz w:val="22"/>
-          <w:szCs w:val="22"/>
-        </w:rPr>
-      </w:pPr>
-      <w:r>
-        <w:rPr>
-          <w:sz w:val="22"/>
-          <w:szCs w:val="22"/>
-          <w:rtl w:val="0"/>
-        </w:rPr>
-        <w:t xml:space="preserve">Izabrano osecanje =&gt; Pesme izabranog osecanja</w:t>
-      </w:r>
-    </w:p>
-    <w:p>
-      <w:pPr>
-        <w:spacing w:before="0" w:lineRule="auto"/>
-        <w:rPr>
-          <w:sz w:val="22"/>
-          <w:szCs w:val="22"/>
-        </w:rPr>
-      </w:pPr>
-      <w:r>
-        <w:rPr>
-          <w:sz w:val="22"/>
-          <w:szCs w:val="22"/>
-          <w:rtl w:val="0"/>
-        </w:rPr>
-        <w:tab/>
-        <w:t xml:space="preserve">U svakom korako prenesemo dobijeni rezultat dalje</w:t>
-      </w:r>
-    </w:p>
-    <w:p>
-      <w:pPr>
-        <w:spacing w:before="0" w:lineRule="auto"/>
-        <w:rPr>
-          <w:sz w:val="22"/>
-          <w:szCs w:val="22"/>
-        </w:rPr>
-      </w:pPr>
-      <w:r>
-        <w:rPr>
-          <w:sz w:val="22"/>
-          <w:szCs w:val="22"/>
-          <w:rtl w:val="0"/>
-        </w:rPr>
-        <w:tab/>
-        <w:t xml:space="preserve">Dobijamo filtrirane pesme.</w:t>
-      </w:r>
-    </w:p>
-    <w:p>
-      <w:pPr>
-        <w:spacing w:before="0" w:lineRule="auto"/>
-        <w:rPr>
-          <w:b w:val="1"/>
-          <w:sz w:val="22"/>
-          <w:szCs w:val="22"/>
-        </w:rPr>
-      </w:pPr>
-      <w:r>
-        <w:rPr>
-          <w:sz w:val="22"/>
-          <w:szCs w:val="22"/>
-          <w:rtl w:val="0"/>
-        </w:rPr>
-        <w:tab/>
-      </w:r>
-      <w:r>
-        <w:rPr>
-          <w:b w:val="1"/>
-          <w:sz w:val="22"/>
-          <w:szCs w:val="22"/>
-          <w:rtl w:val="0"/>
-        </w:rPr>
-        <w:t xml:space="preserve">Drugi primer: </w:t>
-      </w:r>
-    </w:p>
-    <w:p>
-      <w:pPr>
-        <w:spacing w:before="0" w:lineRule="auto"/>
-        <w:rPr>
-          <w:sz w:val="22"/>
-          <w:szCs w:val="22"/>
-        </w:rPr>
-      </w:pPr>
-      <w:r>
-        <w:rPr>
-          <w:sz w:val="22"/>
-          <w:szCs w:val="22"/>
-          <w:rtl w:val="0"/>
-        </w:rPr>
-        <w:tab/>
-        <w:t xml:space="preserve">Korisnik nije uneo dodatna polja</w:t>
-      </w:r>
-    </w:p>
-    <w:p>
-      <w:pPr>
-        <w:spacing w:before="0" w:lineRule="auto"/>
-        <w:rPr>
-          <w:sz w:val="22"/>
-          <w:szCs w:val="22"/>
-        </w:rPr>
-      </w:pPr>
-      <w:r>
-        <w:rPr>
-          <w:sz w:val="22"/>
-          <w:szCs w:val="22"/>
-          <w:rtl w:val="0"/>
-        </w:rPr>
-        <w:tab/>
-        <w:t xml:space="preserve">Uzimamo godine korisnika 25  =&gt; Srednjih godina</w:t>
-      </w:r>
-    </w:p>
-    <w:p>
-      <w:pPr>
-        <w:spacing w:before="0" w:lineRule="auto"/>
-        <w:ind w:firstLine="720"/>
-        <w:rPr>
-          <w:sz w:val="22"/>
-          <w:szCs w:val="22"/>
-        </w:rPr>
-      </w:pPr>
-      <w:r>
-        <w:rPr>
-          <w:sz w:val="22"/>
-          <w:szCs w:val="22"/>
-          <w:rtl w:val="0"/>
-        </w:rPr>
-        <w:t xml:space="preserve">Srednjih godina  =&gt; Pesme sa osobinom za slusaoce srednjih godina</w:t>
-      </w:r>
-    </w:p>
-    <w:p>
-      <w:pPr>
-        <w:spacing w:before="0" w:lineRule="auto"/>
-        <w:rPr>
-          <w:sz w:val="22"/>
-          <w:szCs w:val="22"/>
-        </w:rPr>
-      </w:pPr>
-      <w:r>
-        <w:rPr>
-          <w:sz w:val="22"/>
-          <w:szCs w:val="22"/>
-          <w:rtl w:val="0"/>
-        </w:rPr>
-        <w:tab/>
-        <w:t xml:space="preserve">Uzimamo slusanja i ocena =&gt; Filtriramo najslusanije i najbolje ocenjene pesme</w:t>
-      </w:r>
-    </w:p>
-    <w:p>
-      <w:pPr>
-        <w:spacing w:before="0" w:lineRule="auto"/>
-        <w:rPr>
-          <w:sz w:val="22"/>
-          <w:szCs w:val="22"/>
-        </w:rPr>
-      </w:pPr>
-      <w:r>
-        <w:rPr>
-          <w:sz w:val="22"/>
-          <w:szCs w:val="22"/>
-          <w:rtl w:val="0"/>
-        </w:rPr>
-        <w:tab/>
-        <w:t xml:space="preserve">Uzimamo ostale korisnike =&gt; Na osnovu izdvojenih pesama i licnih podataka pronadjemo slicne korisnike</w:t>
-      </w:r>
-    </w:p>
-    <w:p>
-      <w:pPr>
-        <w:spacing w:before="0" w:lineRule="auto"/>
-        <w:rPr>
-          <w:sz w:val="22"/>
-          <w:szCs w:val="22"/>
-        </w:rPr>
-      </w:pPr>
-      <w:r>
-        <w:rPr>
-          <w:sz w:val="22"/>
-          <w:szCs w:val="22"/>
-          <w:rtl w:val="0"/>
-        </w:rPr>
-        <w:tab/>
-        <w:t xml:space="preserve">Uzmemo najslusanije drudge pesme drugih korisnika =&gt; Spojimo rezultate sa gore dobijenim za licne podatke </w:t>
-      </w:r>
-    </w:p>
-    <w:p>
-      <w:pPr>
-        <w:spacing w:before="0" w:lineRule="auto"/>
-        <w:rPr>
-          <w:b w:val="1"/>
-          <w:sz w:val="22"/>
-          <w:szCs w:val="22"/>
-        </w:rPr>
-      </w:pPr>
-      <w:r>
-        <w:rPr>
-          <w:sz w:val="22"/>
-          <w:szCs w:val="22"/>
-          <w:rtl w:val="0"/>
-        </w:rPr>
-        <w:t xml:space="preserve">Rangiramo pesme na osnovu bodova =&gt; Rangirane pesme</w:t>
-      </w:r>
-      <w:r>
-        <w:rPr>
-          <w:rtl w:val="0"/>
-        </w:rPr>
+        <w:ind w:left="2160" w:hanging="360"/>
+        <w:rPr>
+          <w:sz w:val="22"/>
+          <w:szCs w:val="22"/>
+          <w:u w:val="none"/>
+        </w:rPr>
+      </w:pPr>
+      <w:r>
+        <w:rPr>
+          <w:sz w:val="22"/>
+          <w:szCs w:val="22"/>
+          <w:rtl w:val="0"/>
+        </w:rPr>
+        <w:t xml:space="preserve">Ulaz : </w:t>
+      </w:r>
+      <w:r>
+        <w:rPr>
+          <w:b w:val="1"/>
+          <w:sz w:val="22"/>
+          <w:szCs w:val="22"/>
+          <w:rtl w:val="0"/>
+        </w:rPr>
+        <w:t xml:space="preserve">Korisnik_1</w:t>
+      </w:r>
+      <w:r>
+        <w:rPr>
+          <w:sz w:val="22"/>
+          <w:szCs w:val="22"/>
+          <w:rtl w:val="0"/>
+        </w:rPr>
+        <w:t xml:space="preserve"> (nadgledani korisnik) i njegove omiljene pesme</w:t>
+      </w:r>
+      <w:r>
+        <w:rPr>
+          <w:b w:val="1"/>
+          <w:sz w:val="22"/>
+          <w:szCs w:val="22"/>
+          <w:rtl w:val="0"/>
+        </w:rPr>
+        <w:t xml:space="preserve"> Pesma 1</w:t>
+      </w:r>
+      <w:r>
+        <w:rPr>
+          <w:sz w:val="22"/>
+          <w:szCs w:val="22"/>
+          <w:rtl w:val="0"/>
+        </w:rPr>
+        <w:t xml:space="preserve">,</w:t>
+      </w:r>
+      <w:r>
+        <w:rPr>
+          <w:b w:val="1"/>
+          <w:sz w:val="22"/>
+          <w:szCs w:val="22"/>
+          <w:rtl w:val="0"/>
+        </w:rPr>
+        <w:t xml:space="preserve"> Pesma 2 </w:t>
+      </w:r>
+      <w:r>
+        <w:rPr>
+          <w:sz w:val="22"/>
+          <w:szCs w:val="22"/>
+          <w:rtl w:val="0"/>
+        </w:rPr>
+        <w:t xml:space="preserve">i</w:t>
+      </w:r>
+      <w:r>
+        <w:rPr>
+          <w:b w:val="1"/>
+          <w:sz w:val="22"/>
+          <w:szCs w:val="22"/>
+          <w:rtl w:val="0"/>
+        </w:rPr>
+        <w:t xml:space="preserve"> Pesma 3 </w:t>
+      </w:r>
+      <w:r>
+        <w:rPr>
+          <w:sz w:val="22"/>
+          <w:szCs w:val="22"/>
+          <w:rtl w:val="0"/>
+        </w:rPr>
+        <w:t xml:space="preserve">i njegova istoriju slusanja</w:t>
       </w:r>
     </w:p>
     <w:p>
@@ -1761,696 +1539,20 @@
         <w:spacing w:before="0" w:lineRule="auto"/>
         <w:ind w:left="0" w:firstLine="0"/>
         <w:rPr>
-          <w:b w:val="1"/>
-          <w:sz w:val="22"/>
-          <w:szCs w:val="22"/>
-        </w:rPr>
-      </w:pPr>
-      <w:r>
-        <w:rPr>
-          <w:rtl w:val="0"/>
-        </w:rPr>
-      </w:r>
-    </w:p>
-    <w:p>
-      <w:pPr>
-        <w:numPr>
-          <w:ilvl w:val="0"/>
-          <w:numId w:val="7"/>
-        </w:numPr>
-        <w:spacing w:before="0" w:lineRule="auto"/>
-        <w:ind w:left="720" w:hanging="360"/>
-        <w:rPr>
-          <w:b w:val="1"/>
-          <w:sz w:val="22"/>
-          <w:szCs w:val="22"/>
-        </w:rPr>
-      </w:pPr>
-      <w:r>
-        <w:rPr>
-          <w:b w:val="1"/>
-          <w:sz w:val="22"/>
-          <w:szCs w:val="22"/>
-          <w:rtl w:val="0"/>
-        </w:rPr>
-        <w:t xml:space="preserve">Pregled najpopularnijih pesama</w:t>
-      </w:r>
-    </w:p>
-    <w:p>
-      <w:pPr>
-        <w:spacing w:before="0" w:lineRule="auto"/>
-        <w:ind w:left="720" w:firstLine="0"/>
-        <w:rPr>
-          <w:sz w:val="22"/>
-          <w:szCs w:val="22"/>
-        </w:rPr>
-      </w:pPr>
-      <w:r>
-        <w:rPr>
-          <w:sz w:val="22"/>
-          <w:szCs w:val="22"/>
-          <w:rtl w:val="0"/>
-        </w:rPr>
-        <w:t xml:space="preserve">Korisnik ima uvid u najpopularnije pesme, što se određuje na sledeći način:</w:t>
-      </w:r>
-    </w:p>
-    <w:p>
-      <w:pPr>
-        <w:spacing w:before="0" w:lineRule="auto"/>
-        <w:ind w:left="720" w:firstLine="0"/>
-        <w:rPr>
-          <w:sz w:val="22"/>
-          <w:szCs w:val="22"/>
-        </w:rPr>
-      </w:pPr>
-      <w:r>
-        <w:rPr>
-          <w:rtl w:val="0"/>
-        </w:rPr>
-      </w:r>
-    </w:p>
-    <w:p>
-      <w:pPr>
-        <w:numPr>
-          <w:ilvl w:val="1"/>
-          <w:numId w:val="6"/>
-        </w:numPr>
-        <w:spacing w:before="0" w:lineRule="auto"/>
-        <w:ind w:left="1440" w:hanging="360"/>
-        <w:rPr>
-          <w:sz w:val="22"/>
-          <w:szCs w:val="22"/>
-        </w:rPr>
-      </w:pPr>
-      <w:r>
-        <w:rPr>
-          <w:sz w:val="22"/>
-          <w:szCs w:val="22"/>
-          <w:rtl w:val="0"/>
-        </w:rPr>
-        <w:t xml:space="preserve">Filter za pronalaženje najpopularnije u odredjenom vremenskom periodu. Filter se prosledjuje pri dalji evaluacijama.</w:t>
-      </w:r>
-    </w:p>
-    <w:p>
-      <w:pPr>
-        <w:numPr>
-          <w:ilvl w:val="1"/>
-          <w:numId w:val="6"/>
-        </w:numPr>
-        <w:spacing w:before="0" w:lineRule="auto"/>
-        <w:ind w:left="1440" w:hanging="360"/>
-        <w:rPr>
-          <w:sz w:val="22"/>
-          <w:szCs w:val="22"/>
-        </w:rPr>
-      </w:pPr>
-      <w:r>
-        <w:rPr>
-          <w:sz w:val="22"/>
-          <w:szCs w:val="22"/>
-          <w:rtl w:val="0"/>
-        </w:rPr>
-        <w:t xml:space="preserve"> Klasifikujemo pesme na osnovu dužine. </w:t>
-      </w:r>
-    </w:p>
-    <w:p>
-      <w:pPr>
-        <w:spacing w:before="0" w:lineRule="auto"/>
-        <w:ind w:left="1440" w:firstLine="0"/>
-        <w:rPr>
-          <w:sz w:val="22"/>
-          <w:szCs w:val="22"/>
-        </w:rPr>
-      </w:pPr>
-      <w:r>
-        <w:rPr>
-          <w:sz w:val="22"/>
-          <w:szCs w:val="22"/>
-          <w:rtl w:val="0"/>
-        </w:rPr>
-        <w:t xml:space="preserve">Podela je: </w:t>
-      </w:r>
-    </w:p>
-    <w:p>
-      <w:pPr>
-        <w:numPr>
-          <w:ilvl w:val="0"/>
-          <w:numId w:val="1"/>
-        </w:numPr>
-        <w:spacing w:before="0" w:lineRule="auto"/>
-        <w:ind w:left="2160" w:hanging="360"/>
-        <w:rPr>
-          <w:sz w:val="22"/>
-          <w:szCs w:val="22"/>
-        </w:rPr>
-      </w:pPr>
-      <w:r>
-        <w:rPr>
-          <w:sz w:val="22"/>
-          <w:szCs w:val="22"/>
-          <w:rtl w:val="0"/>
-        </w:rPr>
-        <w:t xml:space="preserve">Pesme do 2 minuta</w:t>
-      </w:r>
-    </w:p>
-    <w:p>
-      <w:pPr>
-        <w:numPr>
-          <w:ilvl w:val="0"/>
-          <w:numId w:val="1"/>
-        </w:numPr>
-        <w:spacing w:before="0" w:lineRule="auto"/>
-        <w:ind w:left="2160" w:hanging="360"/>
-        <w:rPr>
-          <w:sz w:val="22"/>
-          <w:szCs w:val="22"/>
-        </w:rPr>
-      </w:pPr>
-      <w:r>
-        <w:rPr>
-          <w:sz w:val="22"/>
-          <w:szCs w:val="22"/>
-          <w:rtl w:val="0"/>
-        </w:rPr>
-        <w:t xml:space="preserve">Pesme od 2-5 minuta</w:t>
-      </w:r>
-    </w:p>
-    <w:p>
-      <w:pPr>
-        <w:numPr>
-          <w:ilvl w:val="0"/>
-          <w:numId w:val="1"/>
-        </w:numPr>
-        <w:spacing w:before="0" w:lineRule="auto"/>
-        <w:ind w:left="2160" w:hanging="360"/>
-        <w:rPr>
-          <w:sz w:val="22"/>
-          <w:szCs w:val="22"/>
-        </w:rPr>
-      </w:pPr>
-      <w:r>
-        <w:rPr>
-          <w:sz w:val="22"/>
-          <w:szCs w:val="22"/>
-          <w:rtl w:val="0"/>
-        </w:rPr>
-        <w:t xml:space="preserve">Pesme preko 5 minuta</w:t>
-      </w:r>
-    </w:p>
-    <w:p>
-      <w:pPr>
-        <w:numPr>
-          <w:ilvl w:val="1"/>
-          <w:numId w:val="6"/>
-        </w:numPr>
-        <w:spacing w:before="0" w:lineRule="auto"/>
-        <w:ind w:left="1440" w:hanging="360"/>
-        <w:rPr>
-          <w:sz w:val="22"/>
-          <w:szCs w:val="22"/>
-        </w:rPr>
-      </w:pPr>
-      <w:r>
-        <w:rPr>
-          <w:sz w:val="22"/>
-          <w:szCs w:val="22"/>
-          <w:rtl w:val="0"/>
-        </w:rPr>
-        <w:t xml:space="preserve">Pri rangiranju pesama na osnovu podele pod</w:t>
-      </w:r>
-      <w:r>
-        <w:rPr>
-          <w:b w:val="1"/>
-          <w:sz w:val="22"/>
-          <w:szCs w:val="22"/>
-          <w:rtl w:val="0"/>
-        </w:rPr>
-        <w:t xml:space="preserve"> b.</w:t>
-      </w:r>
-      <w:r>
-        <w:rPr>
-          <w:sz w:val="22"/>
-          <w:szCs w:val="22"/>
-          <w:rtl w:val="0"/>
-        </w:rPr>
-        <w:t xml:space="preserve"> pesma pod kategorijom </w:t>
-      </w:r>
-      <w:r>
-        <w:rPr>
-          <w:b w:val="1"/>
-          <w:sz w:val="22"/>
-          <w:szCs w:val="22"/>
-          <w:rtl w:val="0"/>
-        </w:rPr>
-        <w:t xml:space="preserve">1) </w:t>
-      </w:r>
-      <w:r>
-        <w:rPr>
-          <w:sz w:val="22"/>
-          <w:szCs w:val="22"/>
-          <w:rtl w:val="0"/>
-        </w:rPr>
-        <w:t xml:space="preserve">dodajemo </w:t>
-      </w:r>
-      <w:r>
-        <w:rPr>
-          <w:b w:val="1"/>
-          <w:sz w:val="22"/>
-          <w:szCs w:val="22"/>
-          <w:rtl w:val="0"/>
-        </w:rPr>
-        <w:t xml:space="preserve">-0.7</w:t>
-      </w:r>
-      <w:r>
-        <w:rPr>
-          <w:sz w:val="22"/>
-          <w:szCs w:val="22"/>
-          <w:rtl w:val="0"/>
-        </w:rPr>
-        <w:t xml:space="preserve"> bodova pesmama pod kategorijom </w:t>
-      </w:r>
-      <w:r>
-        <w:rPr>
-          <w:b w:val="1"/>
-          <w:sz w:val="22"/>
-          <w:szCs w:val="22"/>
-          <w:rtl w:val="0"/>
-        </w:rPr>
-        <w:t xml:space="preserve">2) </w:t>
-      </w:r>
-      <w:r>
-        <w:rPr>
-          <w:sz w:val="22"/>
-          <w:szCs w:val="22"/>
-          <w:rtl w:val="0"/>
-        </w:rPr>
-        <w:t xml:space="preserve">dodajemo </w:t>
-      </w:r>
-      <w:r>
-        <w:rPr>
-          <w:b w:val="1"/>
-          <w:sz w:val="22"/>
-          <w:szCs w:val="22"/>
-          <w:rtl w:val="0"/>
-        </w:rPr>
-        <w:t xml:space="preserve">+0.9</w:t>
-      </w:r>
-      <w:r>
-        <w:rPr>
-          <w:sz w:val="22"/>
-          <w:szCs w:val="22"/>
-          <w:rtl w:val="0"/>
-        </w:rPr>
-        <w:t xml:space="preserve"> bodova, a pesmama pod kategorijom</w:t>
-      </w:r>
-      <w:r>
-        <w:rPr>
-          <w:b w:val="1"/>
-          <w:sz w:val="22"/>
-          <w:szCs w:val="22"/>
-          <w:rtl w:val="0"/>
-        </w:rPr>
-        <w:t xml:space="preserve"> 3)</w:t>
-      </w:r>
-      <w:r>
-        <w:rPr>
-          <w:sz w:val="22"/>
-          <w:szCs w:val="22"/>
-          <w:rtl w:val="0"/>
-        </w:rPr>
-        <w:t xml:space="preserve"> dodajemo </w:t>
-      </w:r>
-      <w:r>
-        <w:rPr>
-          <w:b w:val="1"/>
-          <w:sz w:val="22"/>
-          <w:szCs w:val="22"/>
-          <w:rtl w:val="0"/>
-        </w:rPr>
-        <w:t xml:space="preserve">+0.5</w:t>
-      </w:r>
-      <w:r>
-        <w:rPr>
-          <w:sz w:val="22"/>
-          <w:szCs w:val="22"/>
-          <w:rtl w:val="0"/>
-        </w:rPr>
-        <w:t xml:space="preserve"> bodova.</w:t>
-      </w:r>
-    </w:p>
-    <w:p>
-      <w:pPr>
-        <w:spacing w:before="0" w:lineRule="auto"/>
-        <w:ind w:left="1440" w:firstLine="0"/>
-        <w:rPr>
-          <w:b w:val="1"/>
-          <w:sz w:val="22"/>
-          <w:szCs w:val="22"/>
-          <w:shd w:fill="fff2cc" w:val="clear"/>
-        </w:rPr>
-      </w:pPr>
-      <w:r>
-        <w:rPr>
-          <w:sz w:val="22"/>
-          <w:szCs w:val="22"/>
-          <w:rtl w:val="0"/>
-        </w:rPr>
-        <w:t xml:space="preserve">Formula: </w:t>
-      </w:r>
-      <w:r>
-        <w:rPr>
-          <w:b w:val="1"/>
-          <w:sz w:val="22"/>
-          <w:szCs w:val="22"/>
-          <w:shd w:fill="fff2cc" w:val="clear"/>
-          <w:rtl w:val="0"/>
-        </w:rPr>
-        <w:t xml:space="preserve">10 + bodovi_na_osnovu_duzine</w:t>
-      </w:r>
-    </w:p>
-    <w:p>
-      <w:pPr>
-        <w:spacing w:before="0" w:lineRule="auto"/>
-        <w:ind w:left="1440" w:firstLine="0"/>
-        <w:rPr>
-          <w:b w:val="1"/>
-          <w:sz w:val="22"/>
-          <w:szCs w:val="22"/>
-          <w:shd w:fill="fff2cc" w:val="clear"/>
-        </w:rPr>
-      </w:pPr>
-      <w:r>
-        <w:rPr>
-          <w:rtl w:val="0"/>
-        </w:rPr>
-      </w:r>
-    </w:p>
-    <w:p>
-      <w:pPr>
-        <w:numPr>
-          <w:ilvl w:val="1"/>
-          <w:numId w:val="6"/>
-        </w:numPr>
-        <w:spacing w:before="0" w:lineRule="auto"/>
-        <w:ind w:left="1440" w:hanging="360"/>
-        <w:rPr>
-          <w:sz w:val="22"/>
-          <w:szCs w:val="22"/>
-        </w:rPr>
-      </w:pPr>
-      <w:r>
-        <w:rPr>
-          <w:sz w:val="22"/>
-          <w:szCs w:val="22"/>
-          <w:rtl w:val="0"/>
-        </w:rPr>
-        <w:t xml:space="preserve">Pri rangiranju pesama računamo prosečnu ocenu svih pesama. Na osnovu prosečne ocene svih pesama svakoj pesmi koja je 10% iznad proseka dajemo </w:t>
-      </w:r>
-      <w:r>
-        <w:rPr>
-          <w:b w:val="1"/>
-          <w:sz w:val="22"/>
-          <w:szCs w:val="22"/>
-          <w:rtl w:val="0"/>
-        </w:rPr>
-        <w:t xml:space="preserve">*1.2</w:t>
-      </w:r>
-      <w:r>
-        <w:rPr>
-          <w:sz w:val="22"/>
-          <w:szCs w:val="22"/>
-          <w:rtl w:val="0"/>
-        </w:rPr>
-        <w:t xml:space="preserve"> bodova, pesmama koje su u opseg [-10%,+10%] od proseka ne menjamo bodove, a pesmama koje su -10% od proseka dajemo </w:t>
-      </w:r>
-      <w:r>
-        <w:rPr>
-          <w:b w:val="1"/>
-          <w:sz w:val="22"/>
-          <w:szCs w:val="22"/>
-          <w:rtl w:val="0"/>
-        </w:rPr>
-        <w:t xml:space="preserve">*0.8 </w:t>
-      </w:r>
-      <w:r>
-        <w:rPr>
-          <w:sz w:val="22"/>
-          <w:szCs w:val="22"/>
-          <w:rtl w:val="0"/>
-        </w:rPr>
-        <w:t xml:space="preserve"> bodova.</w:t>
-      </w:r>
-    </w:p>
-    <w:p>
-      <w:pPr>
-        <w:spacing w:before="0" w:lineRule="auto"/>
-        <w:ind w:left="1440" w:firstLine="0"/>
-        <w:rPr>
-          <w:b w:val="1"/>
-          <w:sz w:val="22"/>
-          <w:szCs w:val="22"/>
-          <w:shd w:fill="fff2cc" w:val="clear"/>
-        </w:rPr>
-      </w:pPr>
-      <w:r>
-        <w:rPr>
-          <w:sz w:val="22"/>
-          <w:szCs w:val="22"/>
-          <w:rtl w:val="0"/>
-        </w:rPr>
-        <w:t xml:space="preserve">Formula: </w:t>
-      </w:r>
-      <w:r>
-        <w:rPr>
-          <w:sz w:val="22"/>
-          <w:szCs w:val="22"/>
-          <w:shd w:fill="fff2cc" w:val="clear"/>
-          <w:rtl w:val="0"/>
-        </w:rPr>
-        <w:t xml:space="preserve">(</w:t>
-      </w:r>
-      <w:r>
-        <w:rPr>
-          <w:b w:val="1"/>
-          <w:sz w:val="22"/>
-          <w:szCs w:val="22"/>
-          <w:shd w:fill="fff2cc" w:val="clear"/>
-          <w:rtl w:val="0"/>
-        </w:rPr>
-        <w:t xml:space="preserve">10 + bodovi_na_osnovu_duzine) *bodovi_na_osnovu_pr_ocene</w:t>
-      </w:r>
-    </w:p>
-    <w:p>
-      <w:pPr>
-        <w:spacing w:before="0" w:lineRule="auto"/>
-        <w:ind w:left="1440" w:firstLine="0"/>
-        <w:rPr>
-          <w:b w:val="1"/>
-          <w:sz w:val="22"/>
-          <w:szCs w:val="22"/>
-          <w:shd w:fill="fff2cc" w:val="clear"/>
-        </w:rPr>
-      </w:pPr>
-      <w:r>
-        <w:rPr>
-          <w:rtl w:val="0"/>
-        </w:rPr>
-      </w:r>
-    </w:p>
-    <w:p>
-      <w:pPr>
-        <w:numPr>
-          <w:ilvl w:val="1"/>
-          <w:numId w:val="6"/>
-        </w:numPr>
-        <w:spacing w:before="0" w:lineRule="auto"/>
-        <w:ind w:left="1440" w:hanging="360"/>
-        <w:rPr>
-          <w:sz w:val="22"/>
-          <w:szCs w:val="22"/>
-        </w:rPr>
-      </w:pPr>
-      <w:r>
-        <w:rPr>
-          <w:sz w:val="22"/>
-          <w:szCs w:val="22"/>
-          <w:rtl w:val="0"/>
-        </w:rPr>
-        <w:t xml:space="preserve">Pri rangiranju pesama uzimamo broj slušanja svih pesama. Na osnovu prosečne broja slušanja svih pesama svakoj pesmi koja je 10% iznad proseka dajemo</w:t>
-      </w:r>
-      <w:r>
-        <w:rPr>
-          <w:b w:val="1"/>
-          <w:sz w:val="22"/>
-          <w:szCs w:val="22"/>
-          <w:rtl w:val="0"/>
-        </w:rPr>
-        <w:t xml:space="preserve"> +0.3</w:t>
-      </w:r>
-      <w:r>
-        <w:rPr>
-          <w:sz w:val="22"/>
-          <w:szCs w:val="22"/>
-          <w:rtl w:val="0"/>
-        </w:rPr>
-        <w:t xml:space="preserve"> bodova, pesmama koje su u opseg [-10%,+10%] od proseka ne menjamo bodove, a pesmama koje su -10% od proseka dajemo -0.3 bodova.</w:t>
-      </w:r>
-    </w:p>
-    <w:p>
-      <w:pPr>
-        <w:spacing w:before="0" w:lineRule="auto"/>
-        <w:ind w:left="1440" w:firstLine="0"/>
-        <w:rPr>
-          <w:b w:val="1"/>
-          <w:sz w:val="22"/>
-          <w:szCs w:val="22"/>
-          <w:shd w:fill="fff2cc" w:val="clear"/>
-        </w:rPr>
-      </w:pPr>
-      <w:r>
-        <w:rPr>
-          <w:sz w:val="22"/>
-          <w:szCs w:val="22"/>
-          <w:rtl w:val="0"/>
-        </w:rPr>
-        <w:t xml:space="preserve">Formula: </w:t>
-      </w:r>
-      <w:r>
-        <w:rPr>
-          <w:sz w:val="22"/>
-          <w:szCs w:val="22"/>
-          <w:shd w:fill="fff2cc" w:val="clear"/>
-          <w:rtl w:val="0"/>
-        </w:rPr>
-        <w:t xml:space="preserve">(</w:t>
-      </w:r>
-      <w:r>
-        <w:rPr>
-          <w:b w:val="1"/>
-          <w:sz w:val="22"/>
-          <w:szCs w:val="22"/>
-          <w:shd w:fill="fff2cc" w:val="clear"/>
-          <w:rtl w:val="0"/>
-        </w:rPr>
-        <w:t xml:space="preserve">10 + bodovi_na_osnovu_duzine) * bodovi_na_osnovu_pr_ocene + bodovi_na_osnovu_broja_slušanja</w:t>
-      </w:r>
-    </w:p>
-    <w:p>
-      <w:pPr>
-        <w:spacing w:before="0" w:lineRule="auto"/>
-        <w:ind w:left="1440" w:firstLine="0"/>
-        <w:rPr>
-          <w:b w:val="1"/>
-          <w:sz w:val="22"/>
-          <w:szCs w:val="22"/>
-          <w:shd w:fill="fff2cc" w:val="clear"/>
-        </w:rPr>
-      </w:pPr>
-      <w:r>
-        <w:rPr>
-          <w:sz w:val="22"/>
-          <w:szCs w:val="22"/>
-          <w:rtl w:val="0"/>
-        </w:rPr>
-        <w:t xml:space="preserve">Na osnovu napisane formule možemo generalno rangirati pesme. </w:t>
-      </w:r>
-      <w:r>
-        <w:rPr>
-          <w:rtl w:val="0"/>
-        </w:rPr>
-      </w:r>
-    </w:p>
-    <w:p>
-      <w:pPr>
-        <w:spacing w:before="0" w:lineRule="auto"/>
-        <w:ind w:left="1440" w:firstLine="0"/>
-        <w:rPr>
-          <w:b w:val="1"/>
-          <w:sz w:val="22"/>
-          <w:szCs w:val="22"/>
-          <w:shd w:fill="fff2cc" w:val="clear"/>
-        </w:rPr>
-      </w:pPr>
-      <w:r>
-        <w:rPr>
-          <w:rtl w:val="0"/>
-        </w:rPr>
-      </w:r>
-    </w:p>
-    <w:p>
-      <w:pPr>
-        <w:numPr>
-          <w:ilvl w:val="1"/>
-          <w:numId w:val="6"/>
-        </w:numPr>
-        <w:spacing w:before="0" w:lineRule="auto"/>
-        <w:ind w:left="1440" w:hanging="360"/>
-        <w:rPr>
-          <w:sz w:val="22"/>
-          <w:szCs w:val="22"/>
-        </w:rPr>
-      </w:pPr>
-      <w:r>
-        <w:rPr>
-          <w:sz w:val="22"/>
-          <w:szCs w:val="22"/>
-          <w:rtl w:val="0"/>
-        </w:rPr>
-        <w:t xml:space="preserve">Pomoću izračunatih bodova pesama možemo takodje rangirati najuticajnije žanrove. Žanrovi sa manje od 50 pesama skaliramo sa 0.8</w:t>
-      </w:r>
-    </w:p>
-    <w:p>
-      <w:pPr>
-        <w:spacing w:before="0" w:lineRule="auto"/>
-        <w:ind w:left="1440" w:firstLine="0"/>
-        <w:rPr>
-          <w:b w:val="1"/>
-          <w:sz w:val="22"/>
-          <w:szCs w:val="22"/>
-          <w:shd w:fill="fff2cc" w:val="clear"/>
-        </w:rPr>
-      </w:pPr>
-      <w:r>
-        <w:rPr>
-          <w:sz w:val="22"/>
-          <w:szCs w:val="22"/>
-          <w:rtl w:val="0"/>
-        </w:rPr>
-        <w:t xml:space="preserve">Formula: </w:t>
-      </w:r>
-      <w:r>
-        <w:rPr>
-          <w:b w:val="1"/>
-          <w:sz w:val="22"/>
-          <w:szCs w:val="22"/>
-          <w:shd w:fill="fff2cc" w:val="clear"/>
-          <w:rtl w:val="0"/>
-        </w:rPr>
-        <w:t xml:space="preserve">zbir_pr_ocena_pesama_žanra/broj_pesama_žanra * skaliranje_na_osnovu_br_pesama</w:t>
-      </w:r>
-    </w:p>
-    <w:p>
-      <w:pPr>
-        <w:spacing w:before="0" w:lineRule="auto"/>
-        <w:jc w:val="center"/>
-        <w:rPr>
-          <w:sz w:val="22"/>
-          <w:szCs w:val="22"/>
-          <w:shd w:fill="fff2cc" w:val="clear"/>
-        </w:rPr>
-      </w:pPr>
-      <w:r>
-        <w:rPr>
-          <w:b w:val="1"/>
-          <w:sz w:val="22"/>
-          <w:szCs w:val="22"/>
-          <w:shd w:fill="fff2cc" w:val="clear"/>
+          <w:sz w:val="22"/>
+          <w:szCs w:val="22"/>
+        </w:rPr>
+      </w:pPr>
+      <w:r>
+        <w:rPr>
+          <w:sz w:val="22"/>
+          <w:szCs w:val="22"/>
         </w:rPr>
         <w:drawing>
           <wp:inline distB="114300" distT="114300" distL="114300" distR="114300">
-            <wp:extent cx="6238875" cy="2338388"/>
+            <wp:extent cx="6000750" cy="1816100"/>
             <wp:effectExtent b="0" l="0" r="0" t="0"/>
-            <wp:docPr id="1" name="image1.png"/>
+            <wp:docPr id="4" name="image1.png"/>
             <a:graphic>
               <a:graphicData uri="http://schemas.openxmlformats.org/drawingml/2006/picture">
                 <pic:pic>
@@ -2460,6 +1562,1411 @@
                   </pic:nvPicPr>
                   <pic:blipFill>
                     <a:blip r:embed="rId8"/>
+                    <a:srcRect b="0" l="0" r="0" t="0"/>
+                    <a:stretch>
+                      <a:fillRect/>
+                    </a:stretch>
+                  </pic:blipFill>
+                  <pic:spPr>
+                    <a:xfrm>
+                      <a:off x="0" y="0"/>
+                      <a:ext cx="6000750" cy="1816100"/>
+                    </a:xfrm>
+                    <a:prstGeom prst="rect"/>
+                    <a:ln/>
+                  </pic:spPr>
+                </pic:pic>
+              </a:graphicData>
+            </a:graphic>
+          </wp:inline>
+        </w:drawing>
+      </w:r>
+      <w:r>
+        <w:rPr>
+          <w:rtl w:val="0"/>
+        </w:rPr>
+      </w:r>
+    </w:p>
+    <w:p>
+      <w:pPr>
+        <w:numPr>
+          <w:ilvl w:val="0"/>
+          <w:numId w:val="2"/>
+        </w:numPr>
+        <w:spacing w:before="0" w:lineRule="auto"/>
+        <w:ind w:left="2160" w:hanging="360"/>
+        <w:rPr>
+          <w:sz w:val="22"/>
+          <w:szCs w:val="22"/>
+        </w:rPr>
+      </w:pPr>
+      <w:r>
+        <w:rPr>
+          <w:sz w:val="22"/>
+          <w:szCs w:val="22"/>
+          <w:rtl w:val="0"/>
+        </w:rPr>
+        <w:t xml:space="preserve">Za svaku pesmu backward chaining trazimo korisnike koji imaju tu pesmu u omiljenim: </w:t>
+      </w:r>
+    </w:p>
+    <w:p>
+      <w:pPr>
+        <w:spacing w:before="0" w:lineRule="auto"/>
+        <w:ind w:left="2160" w:firstLine="0"/>
+        <w:rPr>
+          <w:b w:val="1"/>
+          <w:sz w:val="22"/>
+          <w:szCs w:val="22"/>
+        </w:rPr>
+      </w:pPr>
+      <w:r>
+        <w:rPr>
+          <w:b w:val="1"/>
+          <w:sz w:val="22"/>
+          <w:szCs w:val="22"/>
+          <w:rtl w:val="0"/>
+        </w:rPr>
+        <w:t xml:space="preserve">songIsContainedIn(Pesma 1, Korisnik_2) </w:t>
+      </w:r>
+      <w:r>
+        <w:rPr>
+          <w:sz w:val="22"/>
+          <w:szCs w:val="22"/>
+          <w:rtl w:val="0"/>
+        </w:rPr>
+        <w:t xml:space="preserve">=&gt; nema je u omiljenim preskacemo</w:t>
+      </w:r>
+      <w:r>
+        <w:rPr>
+          <w:rtl w:val="0"/>
+        </w:rPr>
+      </w:r>
+    </w:p>
+    <w:p>
+      <w:pPr>
+        <w:spacing w:before="0" w:lineRule="auto"/>
+        <w:ind w:left="2160" w:firstLine="0"/>
+        <w:rPr>
+          <w:b w:val="1"/>
+          <w:sz w:val="22"/>
+          <w:szCs w:val="22"/>
+        </w:rPr>
+      </w:pPr>
+      <w:r>
+        <w:rPr>
+          <w:b w:val="1"/>
+          <w:sz w:val="22"/>
+          <w:szCs w:val="22"/>
+          <w:rtl w:val="0"/>
+        </w:rPr>
+        <w:t xml:space="preserve">songIsContainedIn(Pesma 2, Korisnik_2) </w:t>
+      </w:r>
+      <w:r>
+        <w:rPr>
+          <w:sz w:val="22"/>
+          <w:szCs w:val="22"/>
+          <w:rtl w:val="0"/>
+        </w:rPr>
+        <w:t xml:space="preserve">=&gt; ima je u omiljenim </w:t>
+      </w:r>
+      <w:r>
+        <w:rPr>
+          <w:b w:val="1"/>
+          <w:sz w:val="22"/>
+          <w:szCs w:val="22"/>
+          <w:rtl w:val="0"/>
+        </w:rPr>
+        <w:t xml:space="preserve">korisnik_2_counter += 1, … </w:t>
+      </w:r>
+    </w:p>
+    <w:p>
+      <w:pPr>
+        <w:spacing w:before="0" w:lineRule="auto"/>
+        <w:ind w:left="0" w:firstLine="0"/>
+        <w:rPr>
+          <w:b w:val="1"/>
+          <w:sz w:val="22"/>
+          <w:szCs w:val="22"/>
+        </w:rPr>
+      </w:pPr>
+      <w:r>
+        <w:rPr>
+          <w:b w:val="1"/>
+          <w:sz w:val="22"/>
+          <w:szCs w:val="22"/>
+        </w:rPr>
+        <w:drawing>
+          <wp:inline distB="114300" distT="114300" distL="114300" distR="114300">
+            <wp:extent cx="6000750" cy="4394200"/>
+            <wp:effectExtent b="0" l="0" r="0" t="0"/>
+            <wp:docPr id="2" name="image3.png"/>
+            <a:graphic>
+              <a:graphicData uri="http://schemas.openxmlformats.org/drawingml/2006/picture">
+                <pic:pic>
+                  <pic:nvPicPr>
+                    <pic:cNvPr id="0" name="image3.png"/>
+                    <pic:cNvPicPr preferRelativeResize="0"/>
+                  </pic:nvPicPr>
+                  <pic:blipFill>
+                    <a:blip r:embed="rId9"/>
+                    <a:srcRect b="0" l="0" r="0" t="0"/>
+                    <a:stretch>
+                      <a:fillRect/>
+                    </a:stretch>
+                  </pic:blipFill>
+                  <pic:spPr>
+                    <a:xfrm>
+                      <a:off x="0" y="0"/>
+                      <a:ext cx="6000750" cy="4394200"/>
+                    </a:xfrm>
+                    <a:prstGeom prst="rect"/>
+                    <a:ln/>
+                  </pic:spPr>
+                </pic:pic>
+              </a:graphicData>
+            </a:graphic>
+          </wp:inline>
+        </w:drawing>
+      </w:r>
+      <w:r>
+        <w:rPr>
+          <w:rtl w:val="0"/>
+        </w:rPr>
+      </w:r>
+    </w:p>
+    <w:p>
+      <w:pPr>
+        <w:numPr>
+          <w:ilvl w:val="0"/>
+          <w:numId w:val="2"/>
+        </w:numPr>
+        <w:spacing w:before="0" w:lineRule="auto"/>
+        <w:ind w:left="2160" w:hanging="360"/>
+        <w:rPr>
+          <w:u w:val="none"/>
+        </w:rPr>
+      </w:pPr>
+      <w:r>
+        <w:rPr>
+          <w:b w:val="1"/>
+          <w:sz w:val="22"/>
+          <w:szCs w:val="22"/>
+          <w:rtl w:val="0"/>
+        </w:rPr>
+        <w:t xml:space="preserve">korisnik_2_counter = 2 </w:t>
+      </w:r>
+      <w:r>
+        <w:rPr>
+          <w:sz w:val="22"/>
+          <w:szCs w:val="22"/>
+          <w:rtl w:val="0"/>
+        </w:rPr>
+        <w:t xml:space="preserve">posto ima </w:t>
+      </w:r>
+      <w:r>
+        <w:rPr>
+          <w:b w:val="1"/>
+          <w:rtl w:val="0"/>
+        </w:rPr>
+        <w:t xml:space="preserve">Pesma 2</w:t>
+      </w:r>
+      <w:r>
+        <w:rPr>
+          <w:rtl w:val="0"/>
+        </w:rPr>
+        <w:t xml:space="preserve"> i </w:t>
+      </w:r>
+      <w:r>
+        <w:rPr>
+          <w:b w:val="1"/>
+          <w:rtl w:val="0"/>
+        </w:rPr>
+        <w:t xml:space="preserve">Pesma 3</w:t>
+      </w:r>
+      <w:r>
+        <w:rPr>
+          <w:rtl w:val="0"/>
+        </w:rPr>
+        <w:t xml:space="preserve"> u omiljenim</w:t>
+      </w:r>
+      <w:r>
+        <w:rPr>
+          <w:rtl w:val="0"/>
+        </w:rPr>
+      </w:r>
+    </w:p>
+    <w:p>
+      <w:pPr>
+        <w:numPr>
+          <w:ilvl w:val="0"/>
+          <w:numId w:val="2"/>
+        </w:numPr>
+        <w:spacing w:before="0" w:lineRule="auto"/>
+        <w:ind w:left="2160" w:hanging="360"/>
+        <w:rPr>
+          <w:sz w:val="22"/>
+          <w:szCs w:val="22"/>
+          <w:u w:val="none"/>
+        </w:rPr>
+      </w:pPr>
+      <w:r>
+        <w:rPr>
+          <w:sz w:val="22"/>
+          <w:szCs w:val="22"/>
+          <w:rtl w:val="0"/>
+        </w:rPr>
+        <w:t xml:space="preserve">Uzimamo korisnike sa najvise slicnih pesama nasem korisniku</w:t>
+      </w:r>
+    </w:p>
+    <w:p>
+      <w:pPr>
+        <w:numPr>
+          <w:ilvl w:val="0"/>
+          <w:numId w:val="2"/>
+        </w:numPr>
+        <w:spacing w:before="0" w:lineRule="auto"/>
+        <w:ind w:left="2160" w:hanging="360"/>
+        <w:rPr>
+          <w:sz w:val="22"/>
+          <w:szCs w:val="22"/>
+          <w:u w:val="none"/>
+        </w:rPr>
+      </w:pPr>
+      <w:r>
+        <w:rPr>
+          <w:sz w:val="22"/>
+          <w:szCs w:val="22"/>
+          <w:rtl w:val="0"/>
+        </w:rPr>
+        <w:t xml:space="preserve">Koristimo</w:t>
+      </w:r>
+      <w:r>
+        <w:rPr>
+          <w:b w:val="1"/>
+          <w:sz w:val="22"/>
+          <w:szCs w:val="22"/>
+          <w:rtl w:val="0"/>
+        </w:rPr>
+        <w:t xml:space="preserve"> favoriteSongsInAndNotIn(Korisnik_2, Korisnik_1) </w:t>
+      </w:r>
+      <w:r>
+        <w:rPr>
+          <w:sz w:val="22"/>
+          <w:szCs w:val="22"/>
+          <w:rtl w:val="0"/>
+        </w:rPr>
+        <w:t xml:space="preserve">pronadjemo pesme koje su omiljene </w:t>
+      </w:r>
+      <w:r>
+        <w:rPr>
+          <w:b w:val="1"/>
+          <w:sz w:val="22"/>
+          <w:szCs w:val="22"/>
+          <w:rtl w:val="0"/>
+        </w:rPr>
+        <w:t xml:space="preserve">Korisnik_2</w:t>
+      </w:r>
+      <w:r>
+        <w:rPr>
+          <w:sz w:val="22"/>
+          <w:szCs w:val="22"/>
+          <w:rtl w:val="0"/>
+        </w:rPr>
+        <w:t xml:space="preserve">, a </w:t>
+      </w:r>
+      <w:r>
+        <w:rPr>
+          <w:b w:val="1"/>
+          <w:sz w:val="22"/>
+          <w:szCs w:val="22"/>
+          <w:rtl w:val="0"/>
+        </w:rPr>
+        <w:t xml:space="preserve">Korisnik_1 </w:t>
+      </w:r>
+      <w:r>
+        <w:rPr>
+          <w:sz w:val="22"/>
+          <w:szCs w:val="22"/>
+          <w:rtl w:val="0"/>
+        </w:rPr>
+        <w:t xml:space="preserve">nije slusao</w:t>
+      </w:r>
+    </w:p>
+    <w:p>
+      <w:pPr>
+        <w:numPr>
+          <w:ilvl w:val="0"/>
+          <w:numId w:val="2"/>
+        </w:numPr>
+        <w:spacing w:before="0" w:lineRule="auto"/>
+        <w:ind w:left="2160" w:hanging="360"/>
+        <w:rPr>
+          <w:sz w:val="22"/>
+          <w:szCs w:val="22"/>
+        </w:rPr>
+      </w:pPr>
+      <w:r>
+        <w:rPr>
+          <w:sz w:val="22"/>
+          <w:szCs w:val="22"/>
+          <w:rtl w:val="0"/>
+        </w:rPr>
+        <w:t xml:space="preserve">Izlaz: Pesme koje su omiljene slicnim korisnicima, a nas korisnik ih nije slusao</w:t>
+      </w:r>
+    </w:p>
+    <w:p>
+      <w:pPr>
+        <w:spacing w:before="0" w:lineRule="auto"/>
+        <w:ind w:firstLine="720"/>
+        <w:rPr>
+          <w:sz w:val="22"/>
+          <w:szCs w:val="22"/>
+        </w:rPr>
+      </w:pPr>
+      <w:r>
+        <w:rPr>
+          <w:b w:val="1"/>
+          <w:sz w:val="22"/>
+          <w:szCs w:val="22"/>
+          <w:rtl w:val="0"/>
+        </w:rPr>
+        <w:t xml:space="preserve">Jedan primer</w:t>
+      </w:r>
+      <w:r>
+        <w:rPr>
+          <w:sz w:val="22"/>
+          <w:szCs w:val="22"/>
+          <w:rtl w:val="0"/>
+        </w:rPr>
+        <w:t xml:space="preserve">: </w:t>
+      </w:r>
+    </w:p>
+    <w:p>
+      <w:pPr>
+        <w:spacing w:before="0" w:lineRule="auto"/>
+        <w:ind w:firstLine="720"/>
+        <w:rPr>
+          <w:sz w:val="22"/>
+          <w:szCs w:val="22"/>
+        </w:rPr>
+      </w:pPr>
+      <w:r>
+        <w:rPr>
+          <w:sz w:val="22"/>
+          <w:szCs w:val="22"/>
+          <w:rtl w:val="0"/>
+        </w:rPr>
+        <w:t xml:space="preserve">Uneli smo zanr i osecanje i uzimamo godine korisnika</w:t>
+      </w:r>
+    </w:p>
+    <w:p>
+      <w:pPr>
+        <w:numPr>
+          <w:ilvl w:val="0"/>
+          <w:numId w:val="9"/>
+        </w:numPr>
+        <w:spacing w:before="0" w:lineRule="auto"/>
+        <w:ind w:left="1440" w:hanging="360"/>
+        <w:rPr>
+          <w:sz w:val="22"/>
+          <w:szCs w:val="22"/>
+        </w:rPr>
+      </w:pPr>
+      <w:r>
+        <w:rPr>
+          <w:sz w:val="22"/>
+          <w:szCs w:val="22"/>
+          <w:rtl w:val="0"/>
+        </w:rPr>
+        <w:t xml:space="preserve">19 godina =&gt; tinejdzer</w:t>
+      </w:r>
+    </w:p>
+    <w:p>
+      <w:pPr>
+        <w:numPr>
+          <w:ilvl w:val="0"/>
+          <w:numId w:val="9"/>
+        </w:numPr>
+        <w:spacing w:before="0" w:lineRule="auto"/>
+        <w:ind w:left="1440" w:hanging="360"/>
+        <w:rPr>
+          <w:sz w:val="22"/>
+          <w:szCs w:val="22"/>
+        </w:rPr>
+      </w:pPr>
+      <w:r>
+        <w:rPr>
+          <w:sz w:val="22"/>
+          <w:szCs w:val="22"/>
+          <w:rtl w:val="0"/>
+        </w:rPr>
+        <w:t xml:space="preserve">Tinejdzer =&gt; Novije pesme</w:t>
+      </w:r>
+    </w:p>
+    <w:p>
+      <w:pPr>
+        <w:numPr>
+          <w:ilvl w:val="0"/>
+          <w:numId w:val="9"/>
+        </w:numPr>
+        <w:spacing w:before="0" w:lineRule="auto"/>
+        <w:ind w:left="1440" w:hanging="360"/>
+        <w:rPr>
+          <w:sz w:val="22"/>
+          <w:szCs w:val="22"/>
+        </w:rPr>
+      </w:pPr>
+      <w:r>
+        <w:rPr>
+          <w:sz w:val="22"/>
+          <w:szCs w:val="22"/>
+          <w:rtl w:val="0"/>
+        </w:rPr>
+        <w:t xml:space="preserve">Novije pesme=&gt; Pesme u zadnjih 5 godina</w:t>
+      </w:r>
+    </w:p>
+    <w:p>
+      <w:pPr>
+        <w:numPr>
+          <w:ilvl w:val="0"/>
+          <w:numId w:val="9"/>
+        </w:numPr>
+        <w:spacing w:before="0" w:lineRule="auto"/>
+        <w:ind w:left="1440" w:hanging="360"/>
+        <w:rPr>
+          <w:sz w:val="22"/>
+          <w:szCs w:val="22"/>
+        </w:rPr>
+      </w:pPr>
+      <w:r>
+        <w:rPr>
+          <w:sz w:val="22"/>
+          <w:szCs w:val="22"/>
+          <w:rtl w:val="0"/>
+        </w:rPr>
+        <w:t xml:space="preserve">Izabran zanr =&gt; Pesme izabranog zanra</w:t>
+      </w:r>
+    </w:p>
+    <w:p>
+      <w:pPr>
+        <w:numPr>
+          <w:ilvl w:val="0"/>
+          <w:numId w:val="9"/>
+        </w:numPr>
+        <w:spacing w:before="0" w:lineRule="auto"/>
+        <w:ind w:left="1440" w:hanging="360"/>
+        <w:rPr>
+          <w:sz w:val="22"/>
+          <w:szCs w:val="22"/>
+        </w:rPr>
+      </w:pPr>
+      <w:r>
+        <w:rPr>
+          <w:sz w:val="22"/>
+          <w:szCs w:val="22"/>
+          <w:rtl w:val="0"/>
+        </w:rPr>
+        <w:t xml:space="preserve">Izabrano osecanje =&gt; Pesme izabranog osecanja</w:t>
+      </w:r>
+    </w:p>
+    <w:p>
+      <w:pPr>
+        <w:spacing w:before="0" w:lineRule="auto"/>
+        <w:rPr>
+          <w:sz w:val="22"/>
+          <w:szCs w:val="22"/>
+        </w:rPr>
+      </w:pPr>
+      <w:r>
+        <w:rPr>
+          <w:sz w:val="22"/>
+          <w:szCs w:val="22"/>
+          <w:rtl w:val="0"/>
+        </w:rPr>
+        <w:tab/>
+        <w:t xml:space="preserve">U svakom korako prenesemo dobijeni rezultat dalje</w:t>
+      </w:r>
+    </w:p>
+    <w:p>
+      <w:pPr>
+        <w:spacing w:before="0" w:lineRule="auto"/>
+        <w:rPr>
+          <w:sz w:val="22"/>
+          <w:szCs w:val="22"/>
+        </w:rPr>
+      </w:pPr>
+      <w:r>
+        <w:rPr>
+          <w:sz w:val="22"/>
+          <w:szCs w:val="22"/>
+          <w:rtl w:val="0"/>
+        </w:rPr>
+        <w:tab/>
+        <w:t xml:space="preserve">Dobijamo filtrirane pesme.</w:t>
+      </w:r>
+    </w:p>
+    <w:p>
+      <w:pPr>
+        <w:spacing w:before="0" w:lineRule="auto"/>
+        <w:rPr>
+          <w:b w:val="1"/>
+          <w:sz w:val="22"/>
+          <w:szCs w:val="22"/>
+        </w:rPr>
+      </w:pPr>
+      <w:r>
+        <w:rPr>
+          <w:sz w:val="22"/>
+          <w:szCs w:val="22"/>
+          <w:rtl w:val="0"/>
+        </w:rPr>
+        <w:tab/>
+      </w:r>
+      <w:r>
+        <w:rPr>
+          <w:b w:val="1"/>
+          <w:sz w:val="22"/>
+          <w:szCs w:val="22"/>
+          <w:rtl w:val="0"/>
+        </w:rPr>
+        <w:t xml:space="preserve">Drugi primer: </w:t>
+      </w:r>
+    </w:p>
+    <w:p>
+      <w:pPr>
+        <w:spacing w:before="0" w:lineRule="auto"/>
+        <w:rPr>
+          <w:sz w:val="22"/>
+          <w:szCs w:val="22"/>
+        </w:rPr>
+      </w:pPr>
+      <w:r>
+        <w:rPr>
+          <w:sz w:val="22"/>
+          <w:szCs w:val="22"/>
+          <w:rtl w:val="0"/>
+        </w:rPr>
+        <w:tab/>
+        <w:t xml:space="preserve">Korisnik nije uneo dodatna polja</w:t>
+      </w:r>
+    </w:p>
+    <w:p>
+      <w:pPr>
+        <w:spacing w:before="0" w:lineRule="auto"/>
+        <w:rPr>
+          <w:sz w:val="22"/>
+          <w:szCs w:val="22"/>
+        </w:rPr>
+      </w:pPr>
+      <w:r>
+        <w:rPr>
+          <w:sz w:val="22"/>
+          <w:szCs w:val="22"/>
+          <w:rtl w:val="0"/>
+        </w:rPr>
+        <w:tab/>
+        <w:t xml:space="preserve">Uzimamo godine korisnika 25  =&gt; Srednjih godina</w:t>
+      </w:r>
+    </w:p>
+    <w:p>
+      <w:pPr>
+        <w:spacing w:before="0" w:lineRule="auto"/>
+        <w:ind w:firstLine="720"/>
+        <w:rPr>
+          <w:sz w:val="22"/>
+          <w:szCs w:val="22"/>
+        </w:rPr>
+      </w:pPr>
+      <w:r>
+        <w:rPr>
+          <w:sz w:val="22"/>
+          <w:szCs w:val="22"/>
+          <w:rtl w:val="0"/>
+        </w:rPr>
+        <w:t xml:space="preserve">Srednjih godina  =&gt; Pesme sa osobinom za slusaoce srednjih godina</w:t>
+      </w:r>
+    </w:p>
+    <w:p>
+      <w:pPr>
+        <w:spacing w:before="0" w:lineRule="auto"/>
+        <w:rPr>
+          <w:sz w:val="22"/>
+          <w:szCs w:val="22"/>
+        </w:rPr>
+      </w:pPr>
+      <w:r>
+        <w:rPr>
+          <w:sz w:val="22"/>
+          <w:szCs w:val="22"/>
+          <w:rtl w:val="0"/>
+        </w:rPr>
+        <w:tab/>
+        <w:t xml:space="preserve">Uzimamo slusanja i ocena =&gt; Filtriramo najslusanije i najbolje ocenjene pesme</w:t>
+      </w:r>
+    </w:p>
+    <w:p>
+      <w:pPr>
+        <w:spacing w:before="0" w:lineRule="auto"/>
+        <w:rPr>
+          <w:sz w:val="22"/>
+          <w:szCs w:val="22"/>
+        </w:rPr>
+      </w:pPr>
+      <w:r>
+        <w:rPr>
+          <w:sz w:val="22"/>
+          <w:szCs w:val="22"/>
+          <w:rtl w:val="0"/>
+        </w:rPr>
+        <w:tab/>
+        <w:t xml:space="preserve">Uzimamo ostale korisnike =&gt; Na osnovu izdvojenih pesama i licnih podataka pronadjemo slicne korisnike</w:t>
+      </w:r>
+    </w:p>
+    <w:p>
+      <w:pPr>
+        <w:spacing w:before="0" w:lineRule="auto"/>
+        <w:rPr>
+          <w:sz w:val="22"/>
+          <w:szCs w:val="22"/>
+        </w:rPr>
+      </w:pPr>
+      <w:r>
+        <w:rPr>
+          <w:sz w:val="22"/>
+          <w:szCs w:val="22"/>
+          <w:rtl w:val="0"/>
+        </w:rPr>
+        <w:tab/>
+        <w:t xml:space="preserve">Uzmemo najslusanije druge pesme drugih korisnika =&gt; Spojimo rezultate sa gore dobijenim za licne podatke </w:t>
+      </w:r>
+    </w:p>
+    <w:p>
+      <w:pPr>
+        <w:spacing w:before="0" w:lineRule="auto"/>
+        <w:rPr>
+          <w:b w:val="1"/>
+          <w:sz w:val="22"/>
+          <w:szCs w:val="22"/>
+        </w:rPr>
+      </w:pPr>
+      <w:r>
+        <w:rPr>
+          <w:sz w:val="22"/>
+          <w:szCs w:val="22"/>
+          <w:rtl w:val="0"/>
+        </w:rPr>
+        <w:t xml:space="preserve">Rangiramo pesme na osnovu bodova =&gt; Rangirane pesme</w:t>
+      </w:r>
+      <w:r>
+        <w:rPr>
+          <w:rtl w:val="0"/>
+        </w:rPr>
+      </w:r>
+    </w:p>
+    <w:p>
+      <w:pPr>
+        <w:spacing w:before="0" w:lineRule="auto"/>
+        <w:ind w:left="0" w:firstLine="0"/>
+        <w:rPr>
+          <w:b w:val="1"/>
+          <w:sz w:val="22"/>
+          <w:szCs w:val="22"/>
+        </w:rPr>
+      </w:pPr>
+      <w:r>
+        <w:rPr>
+          <w:rtl w:val="0"/>
+        </w:rPr>
+      </w:r>
+    </w:p>
+    <w:p>
+      <w:pPr>
+        <w:numPr>
+          <w:ilvl w:val="0"/>
+          <w:numId w:val="8"/>
+        </w:numPr>
+        <w:spacing w:before="0" w:lineRule="auto"/>
+        <w:ind w:left="720" w:hanging="360"/>
+        <w:rPr>
+          <w:b w:val="1"/>
+          <w:sz w:val="22"/>
+          <w:szCs w:val="22"/>
+        </w:rPr>
+      </w:pPr>
+      <w:r>
+        <w:rPr>
+          <w:b w:val="1"/>
+          <w:sz w:val="22"/>
+          <w:szCs w:val="22"/>
+          <w:rtl w:val="0"/>
+        </w:rPr>
+        <w:t xml:space="preserve">Pregled najpopularnijih pesama</w:t>
+      </w:r>
+    </w:p>
+    <w:p>
+      <w:pPr>
+        <w:spacing w:before="0" w:lineRule="auto"/>
+        <w:ind w:left="720" w:firstLine="0"/>
+        <w:rPr>
+          <w:sz w:val="22"/>
+          <w:szCs w:val="22"/>
+        </w:rPr>
+      </w:pPr>
+      <w:r>
+        <w:rPr>
+          <w:sz w:val="22"/>
+          <w:szCs w:val="22"/>
+          <w:rtl w:val="0"/>
+        </w:rPr>
+        <w:t xml:space="preserve">Korisnik ima uvid u najpopularnije pesme, što se određuje na sledeći način:</w:t>
+      </w:r>
+    </w:p>
+    <w:p>
+      <w:pPr>
+        <w:spacing w:before="0" w:lineRule="auto"/>
+        <w:ind w:left="720" w:firstLine="0"/>
+        <w:rPr>
+          <w:sz w:val="22"/>
+          <w:szCs w:val="22"/>
+        </w:rPr>
+      </w:pPr>
+      <w:r>
+        <w:rPr>
+          <w:rtl w:val="0"/>
+        </w:rPr>
+      </w:r>
+    </w:p>
+    <w:p>
+      <w:pPr>
+        <w:numPr>
+          <w:ilvl w:val="1"/>
+          <w:numId w:val="7"/>
+        </w:numPr>
+        <w:spacing w:before="0" w:lineRule="auto"/>
+        <w:ind w:left="1440" w:hanging="360"/>
+        <w:rPr>
+          <w:sz w:val="22"/>
+          <w:szCs w:val="22"/>
+        </w:rPr>
+      </w:pPr>
+      <w:r>
+        <w:rPr>
+          <w:sz w:val="22"/>
+          <w:szCs w:val="22"/>
+          <w:rtl w:val="0"/>
+        </w:rPr>
+        <w:t xml:space="preserve">Filter za pronalaženje najpopularnije u odredjenom vremenskom periodu. Filter se prosledjuje pri daljim evaluacijama.</w:t>
+      </w:r>
+    </w:p>
+    <w:p>
+      <w:pPr>
+        <w:numPr>
+          <w:ilvl w:val="1"/>
+          <w:numId w:val="7"/>
+        </w:numPr>
+        <w:spacing w:before="0" w:lineRule="auto"/>
+        <w:ind w:left="1440" w:hanging="360"/>
+        <w:rPr>
+          <w:sz w:val="22"/>
+          <w:szCs w:val="22"/>
+        </w:rPr>
+      </w:pPr>
+      <w:r>
+        <w:rPr>
+          <w:sz w:val="22"/>
+          <w:szCs w:val="22"/>
+          <w:rtl w:val="0"/>
+        </w:rPr>
+        <w:t xml:space="preserve"> Klasifikujemo pesme na osnovu dužine. </w:t>
+      </w:r>
+    </w:p>
+    <w:p>
+      <w:pPr>
+        <w:spacing w:before="0" w:lineRule="auto"/>
+        <w:ind w:left="1440" w:firstLine="0"/>
+        <w:rPr>
+          <w:sz w:val="22"/>
+          <w:szCs w:val="22"/>
+        </w:rPr>
+      </w:pPr>
+      <w:r>
+        <w:rPr>
+          <w:sz w:val="22"/>
+          <w:szCs w:val="22"/>
+          <w:rtl w:val="0"/>
+        </w:rPr>
+        <w:t xml:space="preserve">Podela je: </w:t>
+      </w:r>
+    </w:p>
+    <w:p>
+      <w:pPr>
+        <w:numPr>
+          <w:ilvl w:val="0"/>
+          <w:numId w:val="1"/>
+        </w:numPr>
+        <w:spacing w:before="0" w:lineRule="auto"/>
+        <w:ind w:left="2160" w:hanging="360"/>
+        <w:rPr>
+          <w:sz w:val="22"/>
+          <w:szCs w:val="22"/>
+        </w:rPr>
+      </w:pPr>
+      <w:r>
+        <w:rPr>
+          <w:sz w:val="22"/>
+          <w:szCs w:val="22"/>
+          <w:rtl w:val="0"/>
+        </w:rPr>
+        <w:t xml:space="preserve">Pesme do 2 minuta</w:t>
+      </w:r>
+    </w:p>
+    <w:p>
+      <w:pPr>
+        <w:numPr>
+          <w:ilvl w:val="0"/>
+          <w:numId w:val="1"/>
+        </w:numPr>
+        <w:spacing w:before="0" w:lineRule="auto"/>
+        <w:ind w:left="2160" w:hanging="360"/>
+        <w:rPr>
+          <w:sz w:val="22"/>
+          <w:szCs w:val="22"/>
+        </w:rPr>
+      </w:pPr>
+      <w:r>
+        <w:rPr>
+          <w:sz w:val="22"/>
+          <w:szCs w:val="22"/>
+          <w:rtl w:val="0"/>
+        </w:rPr>
+        <w:t xml:space="preserve">Pesme od 2-5 minuta</w:t>
+      </w:r>
+    </w:p>
+    <w:p>
+      <w:pPr>
+        <w:numPr>
+          <w:ilvl w:val="0"/>
+          <w:numId w:val="1"/>
+        </w:numPr>
+        <w:spacing w:before="0" w:lineRule="auto"/>
+        <w:ind w:left="2160" w:hanging="360"/>
+        <w:rPr>
+          <w:sz w:val="22"/>
+          <w:szCs w:val="22"/>
+        </w:rPr>
+      </w:pPr>
+      <w:r>
+        <w:rPr>
+          <w:sz w:val="22"/>
+          <w:szCs w:val="22"/>
+          <w:rtl w:val="0"/>
+        </w:rPr>
+        <w:t xml:space="preserve">Pesme preko 5 minuta</w:t>
+      </w:r>
+    </w:p>
+    <w:p>
+      <w:pPr>
+        <w:numPr>
+          <w:ilvl w:val="1"/>
+          <w:numId w:val="7"/>
+        </w:numPr>
+        <w:spacing w:before="0" w:lineRule="auto"/>
+        <w:ind w:left="1440" w:hanging="360"/>
+        <w:rPr>
+          <w:sz w:val="22"/>
+          <w:szCs w:val="22"/>
+        </w:rPr>
+      </w:pPr>
+      <w:r>
+        <w:rPr>
+          <w:sz w:val="22"/>
+          <w:szCs w:val="22"/>
+          <w:rtl w:val="0"/>
+        </w:rPr>
+        <w:t xml:space="preserve">Pri rangiranju pesama na osnovu podele pod</w:t>
+      </w:r>
+      <w:r>
+        <w:rPr>
+          <w:b w:val="1"/>
+          <w:sz w:val="22"/>
+          <w:szCs w:val="22"/>
+          <w:rtl w:val="0"/>
+        </w:rPr>
+        <w:t xml:space="preserve"> b.</w:t>
+      </w:r>
+      <w:r>
+        <w:rPr>
+          <w:sz w:val="22"/>
+          <w:szCs w:val="22"/>
+          <w:rtl w:val="0"/>
+        </w:rPr>
+        <w:t xml:space="preserve"> pesma pod kategorijom </w:t>
+      </w:r>
+      <w:r>
+        <w:rPr>
+          <w:b w:val="1"/>
+          <w:sz w:val="22"/>
+          <w:szCs w:val="22"/>
+          <w:rtl w:val="0"/>
+        </w:rPr>
+        <w:t xml:space="preserve">1) </w:t>
+      </w:r>
+      <w:r>
+        <w:rPr>
+          <w:sz w:val="22"/>
+          <w:szCs w:val="22"/>
+          <w:rtl w:val="0"/>
+        </w:rPr>
+        <w:t xml:space="preserve">dodajemo </w:t>
+      </w:r>
+      <w:r>
+        <w:rPr>
+          <w:b w:val="1"/>
+          <w:sz w:val="22"/>
+          <w:szCs w:val="22"/>
+          <w:rtl w:val="0"/>
+        </w:rPr>
+        <w:t xml:space="preserve">-0.7</w:t>
+      </w:r>
+      <w:r>
+        <w:rPr>
+          <w:sz w:val="22"/>
+          <w:szCs w:val="22"/>
+          <w:rtl w:val="0"/>
+        </w:rPr>
+        <w:t xml:space="preserve"> bodova pesmama pod kategorijom </w:t>
+      </w:r>
+      <w:r>
+        <w:rPr>
+          <w:b w:val="1"/>
+          <w:sz w:val="22"/>
+          <w:szCs w:val="22"/>
+          <w:rtl w:val="0"/>
+        </w:rPr>
+        <w:t xml:space="preserve">2) </w:t>
+      </w:r>
+      <w:r>
+        <w:rPr>
+          <w:sz w:val="22"/>
+          <w:szCs w:val="22"/>
+          <w:rtl w:val="0"/>
+        </w:rPr>
+        <w:t xml:space="preserve">dodajemo </w:t>
+      </w:r>
+      <w:r>
+        <w:rPr>
+          <w:b w:val="1"/>
+          <w:sz w:val="22"/>
+          <w:szCs w:val="22"/>
+          <w:rtl w:val="0"/>
+        </w:rPr>
+        <w:t xml:space="preserve">+0.9</w:t>
+      </w:r>
+      <w:r>
+        <w:rPr>
+          <w:sz w:val="22"/>
+          <w:szCs w:val="22"/>
+          <w:rtl w:val="0"/>
+        </w:rPr>
+        <w:t xml:space="preserve"> bodova, a pesmama pod kategorijom</w:t>
+      </w:r>
+      <w:r>
+        <w:rPr>
+          <w:b w:val="1"/>
+          <w:sz w:val="22"/>
+          <w:szCs w:val="22"/>
+          <w:rtl w:val="0"/>
+        </w:rPr>
+        <w:t xml:space="preserve"> 3)</w:t>
+      </w:r>
+      <w:r>
+        <w:rPr>
+          <w:sz w:val="22"/>
+          <w:szCs w:val="22"/>
+          <w:rtl w:val="0"/>
+        </w:rPr>
+        <w:t xml:space="preserve"> dodajemo </w:t>
+      </w:r>
+      <w:r>
+        <w:rPr>
+          <w:b w:val="1"/>
+          <w:sz w:val="22"/>
+          <w:szCs w:val="22"/>
+          <w:rtl w:val="0"/>
+        </w:rPr>
+        <w:t xml:space="preserve">+0.5</w:t>
+      </w:r>
+      <w:r>
+        <w:rPr>
+          <w:sz w:val="22"/>
+          <w:szCs w:val="22"/>
+          <w:rtl w:val="0"/>
+        </w:rPr>
+        <w:t xml:space="preserve"> bodova.</w:t>
+      </w:r>
+    </w:p>
+    <w:p>
+      <w:pPr>
+        <w:spacing w:before="0" w:lineRule="auto"/>
+        <w:ind w:left="1440" w:firstLine="0"/>
+        <w:rPr>
+          <w:b w:val="1"/>
+          <w:sz w:val="22"/>
+          <w:szCs w:val="22"/>
+          <w:shd w:fill="fff2cc" w:val="clear"/>
+        </w:rPr>
+      </w:pPr>
+      <w:r>
+        <w:rPr>
+          <w:sz w:val="22"/>
+          <w:szCs w:val="22"/>
+          <w:rtl w:val="0"/>
+        </w:rPr>
+        <w:t xml:space="preserve">Formula: </w:t>
+      </w:r>
+      <w:r>
+        <w:rPr>
+          <w:b w:val="1"/>
+          <w:sz w:val="22"/>
+          <w:szCs w:val="22"/>
+          <w:shd w:fill="fff2cc" w:val="clear"/>
+          <w:rtl w:val="0"/>
+        </w:rPr>
+        <w:t xml:space="preserve">10 + bodovi_na_osnovu_duzine</w:t>
+      </w:r>
+    </w:p>
+    <w:p>
+      <w:pPr>
+        <w:spacing w:before="0" w:lineRule="auto"/>
+        <w:ind w:left="1440" w:firstLine="0"/>
+        <w:rPr>
+          <w:b w:val="1"/>
+          <w:sz w:val="22"/>
+          <w:szCs w:val="22"/>
+          <w:shd w:fill="fff2cc" w:val="clear"/>
+        </w:rPr>
+      </w:pPr>
+      <w:r>
+        <w:rPr>
+          <w:rtl w:val="0"/>
+        </w:rPr>
+      </w:r>
+    </w:p>
+    <w:p>
+      <w:pPr>
+        <w:numPr>
+          <w:ilvl w:val="1"/>
+          <w:numId w:val="7"/>
+        </w:numPr>
+        <w:spacing w:before="0" w:lineRule="auto"/>
+        <w:ind w:left="1440" w:hanging="360"/>
+        <w:rPr>
+          <w:sz w:val="22"/>
+          <w:szCs w:val="22"/>
+        </w:rPr>
+      </w:pPr>
+      <w:r>
+        <w:rPr>
+          <w:sz w:val="22"/>
+          <w:szCs w:val="22"/>
+          <w:rtl w:val="0"/>
+        </w:rPr>
+        <w:t xml:space="preserve">Pri rangiranju pesama računamo prosečnu ocenu svih pesama. Na osnovu prosečne ocene svih pesama svakoj pesmi koja je 10% iznad proseka dajemo </w:t>
+      </w:r>
+      <w:r>
+        <w:rPr>
+          <w:b w:val="1"/>
+          <w:sz w:val="22"/>
+          <w:szCs w:val="22"/>
+          <w:rtl w:val="0"/>
+        </w:rPr>
+        <w:t xml:space="preserve">*1.2</w:t>
+      </w:r>
+      <w:r>
+        <w:rPr>
+          <w:sz w:val="22"/>
+          <w:szCs w:val="22"/>
+          <w:rtl w:val="0"/>
+        </w:rPr>
+        <w:t xml:space="preserve"> bodova, pesmama koje su u opseg [-10%,+10%] od proseka ne menjamo bodove, a pesmama koje su -10% od proseka dajemo </w:t>
+      </w:r>
+      <w:r>
+        <w:rPr>
+          <w:b w:val="1"/>
+          <w:sz w:val="22"/>
+          <w:szCs w:val="22"/>
+          <w:rtl w:val="0"/>
+        </w:rPr>
+        <w:t xml:space="preserve">*0.8 </w:t>
+      </w:r>
+      <w:r>
+        <w:rPr>
+          <w:sz w:val="22"/>
+          <w:szCs w:val="22"/>
+          <w:rtl w:val="0"/>
+        </w:rPr>
+        <w:t xml:space="preserve"> bodova.</w:t>
+      </w:r>
+    </w:p>
+    <w:p>
+      <w:pPr>
+        <w:spacing w:before="0" w:lineRule="auto"/>
+        <w:ind w:left="1440" w:firstLine="0"/>
+        <w:rPr>
+          <w:b w:val="1"/>
+          <w:sz w:val="22"/>
+          <w:szCs w:val="22"/>
+          <w:shd w:fill="fff2cc" w:val="clear"/>
+        </w:rPr>
+      </w:pPr>
+      <w:r>
+        <w:rPr>
+          <w:sz w:val="22"/>
+          <w:szCs w:val="22"/>
+          <w:rtl w:val="0"/>
+        </w:rPr>
+        <w:t xml:space="preserve">Formula: </w:t>
+      </w:r>
+      <w:r>
+        <w:rPr>
+          <w:sz w:val="22"/>
+          <w:szCs w:val="22"/>
+          <w:shd w:fill="fff2cc" w:val="clear"/>
+          <w:rtl w:val="0"/>
+        </w:rPr>
+        <w:t xml:space="preserve">(</w:t>
+      </w:r>
+      <w:r>
+        <w:rPr>
+          <w:b w:val="1"/>
+          <w:sz w:val="22"/>
+          <w:szCs w:val="22"/>
+          <w:shd w:fill="fff2cc" w:val="clear"/>
+          <w:rtl w:val="0"/>
+        </w:rPr>
+        <w:t xml:space="preserve">10 + bodovi_na_osnovu_duzine) *bodovi_na_osnovu_pr_ocene</w:t>
+      </w:r>
+    </w:p>
+    <w:p>
+      <w:pPr>
+        <w:spacing w:before="0" w:lineRule="auto"/>
+        <w:ind w:left="1440" w:firstLine="0"/>
+        <w:rPr>
+          <w:b w:val="1"/>
+          <w:sz w:val="22"/>
+          <w:szCs w:val="22"/>
+          <w:shd w:fill="fff2cc" w:val="clear"/>
+        </w:rPr>
+      </w:pPr>
+      <w:r>
+        <w:rPr>
+          <w:rtl w:val="0"/>
+        </w:rPr>
+      </w:r>
+    </w:p>
+    <w:p>
+      <w:pPr>
+        <w:numPr>
+          <w:ilvl w:val="1"/>
+          <w:numId w:val="7"/>
+        </w:numPr>
+        <w:spacing w:before="0" w:lineRule="auto"/>
+        <w:ind w:left="1440" w:hanging="360"/>
+        <w:rPr>
+          <w:sz w:val="22"/>
+          <w:szCs w:val="22"/>
+        </w:rPr>
+      </w:pPr>
+      <w:r>
+        <w:rPr>
+          <w:sz w:val="22"/>
+          <w:szCs w:val="22"/>
+          <w:rtl w:val="0"/>
+        </w:rPr>
+        <w:t xml:space="preserve">Pri rangiranju pesama uzimamo broj slušanja svih pesama. Na osnovu prosečne broja slušanja svih pesama svakoj pesmi koja je 10% iznad proseka dajemo</w:t>
+      </w:r>
+      <w:r>
+        <w:rPr>
+          <w:b w:val="1"/>
+          <w:sz w:val="22"/>
+          <w:szCs w:val="22"/>
+          <w:rtl w:val="0"/>
+        </w:rPr>
+        <w:t xml:space="preserve"> +0.3</w:t>
+      </w:r>
+      <w:r>
+        <w:rPr>
+          <w:sz w:val="22"/>
+          <w:szCs w:val="22"/>
+          <w:rtl w:val="0"/>
+        </w:rPr>
+        <w:t xml:space="preserve"> bodova, pesmama koje su u opseg [-10%,+10%] od proseka ne menjamo bodove, a pesmama koje su -10% od proseka dajemo -0.3 bodova.</w:t>
+      </w:r>
+    </w:p>
+    <w:p>
+      <w:pPr>
+        <w:spacing w:before="0" w:lineRule="auto"/>
+        <w:ind w:left="1440" w:firstLine="0"/>
+        <w:rPr>
+          <w:b w:val="1"/>
+          <w:sz w:val="22"/>
+          <w:szCs w:val="22"/>
+          <w:shd w:fill="fff2cc" w:val="clear"/>
+        </w:rPr>
+      </w:pPr>
+      <w:r>
+        <w:rPr>
+          <w:sz w:val="22"/>
+          <w:szCs w:val="22"/>
+          <w:rtl w:val="0"/>
+        </w:rPr>
+        <w:t xml:space="preserve">Formula: </w:t>
+      </w:r>
+      <w:r>
+        <w:rPr>
+          <w:sz w:val="22"/>
+          <w:szCs w:val="22"/>
+          <w:shd w:fill="fff2cc" w:val="clear"/>
+          <w:rtl w:val="0"/>
+        </w:rPr>
+        <w:t xml:space="preserve">(</w:t>
+      </w:r>
+      <w:r>
+        <w:rPr>
+          <w:b w:val="1"/>
+          <w:sz w:val="22"/>
+          <w:szCs w:val="22"/>
+          <w:shd w:fill="fff2cc" w:val="clear"/>
+          <w:rtl w:val="0"/>
+        </w:rPr>
+        <w:t xml:space="preserve">10 + bodovi_na_osnovu_duzine) * bodovi_na_osnovu_pr_ocene + bodovi_na_osnovu_broja_slušanja</w:t>
+      </w:r>
+    </w:p>
+    <w:p>
+      <w:pPr>
+        <w:spacing w:before="0" w:lineRule="auto"/>
+        <w:ind w:left="1440" w:firstLine="0"/>
+        <w:rPr>
+          <w:b w:val="1"/>
+          <w:sz w:val="22"/>
+          <w:szCs w:val="22"/>
+          <w:shd w:fill="fff2cc" w:val="clear"/>
+        </w:rPr>
+      </w:pPr>
+      <w:r>
+        <w:rPr>
+          <w:sz w:val="22"/>
+          <w:szCs w:val="22"/>
+          <w:rtl w:val="0"/>
+        </w:rPr>
+        <w:t xml:space="preserve">Na osnovu napisane formule možemo generalno rangirati pesme. </w:t>
+      </w:r>
+      <w:r>
+        <w:rPr>
+          <w:rtl w:val="0"/>
+        </w:rPr>
+      </w:r>
+    </w:p>
+    <w:p>
+      <w:pPr>
+        <w:spacing w:before="0" w:lineRule="auto"/>
+        <w:ind w:left="1440" w:firstLine="0"/>
+        <w:rPr>
+          <w:b w:val="1"/>
+          <w:sz w:val="22"/>
+          <w:szCs w:val="22"/>
+          <w:shd w:fill="fff2cc" w:val="clear"/>
+        </w:rPr>
+      </w:pPr>
+      <w:r>
+        <w:rPr>
+          <w:rtl w:val="0"/>
+        </w:rPr>
+      </w:r>
+    </w:p>
+    <w:p>
+      <w:pPr>
+        <w:numPr>
+          <w:ilvl w:val="1"/>
+          <w:numId w:val="7"/>
+        </w:numPr>
+        <w:spacing w:before="0" w:lineRule="auto"/>
+        <w:ind w:left="1440" w:hanging="360"/>
+        <w:rPr>
+          <w:sz w:val="22"/>
+          <w:szCs w:val="22"/>
+        </w:rPr>
+      </w:pPr>
+      <w:r>
+        <w:rPr>
+          <w:sz w:val="22"/>
+          <w:szCs w:val="22"/>
+          <w:rtl w:val="0"/>
+        </w:rPr>
+        <w:t xml:space="preserve">Pomoću izračunatih bodova pesama možemo takodje rangirati najuticajnije žanrove. Žanrovi sa manje od 50 pesama skaliramo sa 0.8</w:t>
+      </w:r>
+    </w:p>
+    <w:p>
+      <w:pPr>
+        <w:spacing w:before="0" w:lineRule="auto"/>
+        <w:ind w:left="1440" w:firstLine="0"/>
+        <w:rPr>
+          <w:b w:val="1"/>
+          <w:sz w:val="22"/>
+          <w:szCs w:val="22"/>
+          <w:shd w:fill="fff2cc" w:val="clear"/>
+        </w:rPr>
+      </w:pPr>
+      <w:r>
+        <w:rPr>
+          <w:sz w:val="22"/>
+          <w:szCs w:val="22"/>
+          <w:rtl w:val="0"/>
+        </w:rPr>
+        <w:t xml:space="preserve">Formula: </w:t>
+      </w:r>
+      <w:r>
+        <w:rPr>
+          <w:b w:val="1"/>
+          <w:sz w:val="22"/>
+          <w:szCs w:val="22"/>
+          <w:shd w:fill="fff2cc" w:val="clear"/>
+          <w:rtl w:val="0"/>
+        </w:rPr>
+        <w:t xml:space="preserve">zbir_pr_ocena_pesama_žanra/broj_pesama_žanra * skaliranje_na_osnovu_br_pesama</w:t>
+      </w:r>
+    </w:p>
+    <w:p>
+      <w:pPr>
+        <w:spacing w:before="0" w:lineRule="auto"/>
+        <w:jc w:val="center"/>
+        <w:rPr>
+          <w:sz w:val="22"/>
+          <w:szCs w:val="22"/>
+          <w:shd w:fill="fff2cc" w:val="clear"/>
+        </w:rPr>
+      </w:pPr>
+      <w:r>
+        <w:rPr>
+          <w:b w:val="1"/>
+          <w:sz w:val="22"/>
+          <w:szCs w:val="22"/>
+          <w:shd w:fill="fff2cc" w:val="clear"/>
+        </w:rPr>
+        <w:drawing>
+          <wp:inline distB="114300" distT="114300" distL="114300" distR="114300">
+            <wp:extent cx="6238875" cy="2338388"/>
+            <wp:effectExtent b="0" l="0" r="0" t="0"/>
+            <wp:docPr id="1" name="image2.png"/>
+            <a:graphic>
+              <a:graphicData uri="http://schemas.openxmlformats.org/drawingml/2006/picture">
+                <pic:pic>
+                  <pic:nvPicPr>
+                    <pic:cNvPr id="0" name="image2.png"/>
+                    <pic:cNvPicPr preferRelativeResize="0"/>
+                  </pic:nvPicPr>
+                  <pic:blipFill>
+                    <a:blip r:embed="rId10"/>
                     <a:srcRect b="0" l="0" r="0" t="0"/>
                     <a:stretch>
                       <a:fillRect/>
@@ -2647,14 +3154,22 @@
       </w:pPr>
       <w:r>
         <w:rPr>
+          <w:sz w:val="22"/>
+          <w:szCs w:val="22"/>
+          <w:rtl w:val="0"/>
+        </w:rPr>
+        <w:t xml:space="preserve">https://github.com/shivamawasthi14/Music-Recommendation-System</w:t>
+      </w:r>
+      <w:r>
+        <w:rPr>
           <w:rtl w:val="0"/>
         </w:rPr>
       </w:r>
     </w:p>
     <w:sectPr>
-      <w:headerReference r:id="rId9" w:type="first"/>
-      <w:headerReference r:id="rId10" w:type="default"/>
-      <w:footerReference r:id="rId11" w:type="first"/>
+      <w:headerReference r:id="rId11" w:type="first"/>
+      <w:headerReference r:id="rId12" w:type="default"/>
+      <w:footerReference r:id="rId13" w:type="first"/>
       <w:pgSz w:h="15840" w:w="12240" w:orient="portrait"/>
       <w:pgMar w:bottom="1080" w:top="1080" w:left="1620" w:right="1170" w:header="0" w:footer="720"/>
       <w:pgNumType w:start="1"/>
@@ -2872,7 +3387,7 @@
       <w:lvlText w:val="●"/>
       <w:lvlJc w:val="left"/>
       <w:pPr>
-        <w:ind w:left="720" w:hanging="360"/>
+        <w:ind w:left="2160" w:hanging="360"/>
       </w:pPr>
       <w:rPr>
         <w:u w:val="none"/>
@@ -2884,7 +3399,7 @@
       <w:lvlText w:val="○"/>
       <w:lvlJc w:val="left"/>
       <w:pPr>
-        <w:ind w:left="1440" w:hanging="360"/>
+        <w:ind w:left="2880" w:hanging="360"/>
       </w:pPr>
       <w:rPr>
         <w:u w:val="none"/>
@@ -2896,7 +3411,7 @@
       <w:lvlText w:val="■"/>
       <w:lvlJc w:val="left"/>
       <w:pPr>
-        <w:ind w:left="2160" w:hanging="360"/>
+        <w:ind w:left="3600" w:hanging="360"/>
       </w:pPr>
       <w:rPr>
         <w:u w:val="none"/>
@@ -2908,7 +3423,7 @@
       <w:lvlText w:val="●"/>
       <w:lvlJc w:val="left"/>
       <w:pPr>
-        <w:ind w:left="2880" w:hanging="360"/>
+        <w:ind w:left="4320" w:hanging="360"/>
       </w:pPr>
       <w:rPr>
         <w:u w:val="none"/>
@@ -2920,7 +3435,7 @@
       <w:lvlText w:val="○"/>
       <w:lvlJc w:val="left"/>
       <w:pPr>
-        <w:ind w:left="3600" w:hanging="360"/>
+        <w:ind w:left="5040" w:hanging="360"/>
       </w:pPr>
       <w:rPr>
         <w:u w:val="none"/>
@@ -2932,7 +3447,7 @@
       <w:lvlText w:val="■"/>
       <w:lvlJc w:val="left"/>
       <w:pPr>
-        <w:ind w:left="4320" w:hanging="360"/>
+        <w:ind w:left="5760" w:hanging="360"/>
       </w:pPr>
       <w:rPr>
         <w:u w:val="none"/>
@@ -2944,7 +3459,7 @@
       <w:lvlText w:val="●"/>
       <w:lvlJc w:val="left"/>
       <w:pPr>
-        <w:ind w:left="5040" w:hanging="360"/>
+        <w:ind w:left="6480" w:hanging="360"/>
       </w:pPr>
       <w:rPr>
         <w:u w:val="none"/>
@@ -2956,7 +3471,7 @@
       <w:lvlText w:val="○"/>
       <w:lvlJc w:val="left"/>
       <w:pPr>
-        <w:ind w:left="5760" w:hanging="360"/>
+        <w:ind w:left="7200" w:hanging="360"/>
       </w:pPr>
       <w:rPr>
         <w:u w:val="none"/>
@@ -2968,7 +3483,7 @@
       <w:lvlText w:val="■"/>
       <w:lvlJc w:val="left"/>
       <w:pPr>
-        <w:ind w:left="6480" w:hanging="360"/>
+        <w:ind w:left="7920" w:hanging="360"/>
       </w:pPr>
       <w:rPr>
         <w:u w:val="none"/>
@@ -3092,103 +3607,103 @@
       <w:lvlText w:val="●"/>
       <w:lvlJc w:val="left"/>
       <w:pPr>
+        <w:ind w:left="720" w:hanging="360"/>
+      </w:pPr>
+      <w:rPr>
+        <w:u w:val="none"/>
+      </w:rPr>
+    </w:lvl>
+    <w:lvl w:ilvl="1">
+      <w:start w:val="1"/>
+      <w:numFmt w:val="bullet"/>
+      <w:lvlText w:val="○"/>
+      <w:lvlJc w:val="left"/>
+      <w:pPr>
+        <w:ind w:left="1440" w:hanging="360"/>
+      </w:pPr>
+      <w:rPr>
+        <w:u w:val="none"/>
+      </w:rPr>
+    </w:lvl>
+    <w:lvl w:ilvl="2">
+      <w:start w:val="1"/>
+      <w:numFmt w:val="bullet"/>
+      <w:lvlText w:val="■"/>
+      <w:lvlJc w:val="left"/>
+      <w:pPr>
         <w:ind w:left="2160" w:hanging="360"/>
       </w:pPr>
       <w:rPr>
         <w:u w:val="none"/>
       </w:rPr>
     </w:lvl>
-    <w:lvl w:ilvl="1">
+    <w:lvl w:ilvl="3">
+      <w:start w:val="1"/>
+      <w:numFmt w:val="bullet"/>
+      <w:lvlText w:val="●"/>
+      <w:lvlJc w:val="left"/>
+      <w:pPr>
+        <w:ind w:left="2880" w:hanging="360"/>
+      </w:pPr>
+      <w:rPr>
+        <w:u w:val="none"/>
+      </w:rPr>
+    </w:lvl>
+    <w:lvl w:ilvl="4">
       <w:start w:val="1"/>
       <w:numFmt w:val="bullet"/>
       <w:lvlText w:val="○"/>
       <w:lvlJc w:val="left"/>
       <w:pPr>
-        <w:ind w:left="2880" w:hanging="360"/>
-      </w:pPr>
-      <w:rPr>
-        <w:u w:val="none"/>
-      </w:rPr>
-    </w:lvl>
-    <w:lvl w:ilvl="2">
+        <w:ind w:left="3600" w:hanging="360"/>
+      </w:pPr>
+      <w:rPr>
+        <w:u w:val="none"/>
+      </w:rPr>
+    </w:lvl>
+    <w:lvl w:ilvl="5">
       <w:start w:val="1"/>
       <w:numFmt w:val="bullet"/>
       <w:lvlText w:val="■"/>
       <w:lvlJc w:val="left"/>
       <w:pPr>
-        <w:ind w:left="3600" w:hanging="360"/>
-      </w:pPr>
-      <w:rPr>
-        <w:u w:val="none"/>
-      </w:rPr>
-    </w:lvl>
-    <w:lvl w:ilvl="3">
+        <w:ind w:left="4320" w:hanging="360"/>
+      </w:pPr>
+      <w:rPr>
+        <w:u w:val="none"/>
+      </w:rPr>
+    </w:lvl>
+    <w:lvl w:ilvl="6">
       <w:start w:val="1"/>
       <w:numFmt w:val="bullet"/>
       <w:lvlText w:val="●"/>
       <w:lvlJc w:val="left"/>
       <w:pPr>
-        <w:ind w:left="4320" w:hanging="360"/>
-      </w:pPr>
-      <w:rPr>
-        <w:u w:val="none"/>
-      </w:rPr>
-    </w:lvl>
-    <w:lvl w:ilvl="4">
+        <w:ind w:left="5040" w:hanging="360"/>
+      </w:pPr>
+      <w:rPr>
+        <w:u w:val="none"/>
+      </w:rPr>
+    </w:lvl>
+    <w:lvl w:ilvl="7">
       <w:start w:val="1"/>
       <w:numFmt w:val="bullet"/>
       <w:lvlText w:val="○"/>
       <w:lvlJc w:val="left"/>
       <w:pPr>
-        <w:ind w:left="5040" w:hanging="360"/>
-      </w:pPr>
-      <w:rPr>
-        <w:u w:val="none"/>
-      </w:rPr>
-    </w:lvl>
-    <w:lvl w:ilvl="5">
+        <w:ind w:left="5760" w:hanging="360"/>
+      </w:pPr>
+      <w:rPr>
+        <w:u w:val="none"/>
+      </w:rPr>
+    </w:lvl>
+    <w:lvl w:ilvl="8">
       <w:start w:val="1"/>
       <w:numFmt w:val="bullet"/>
       <w:lvlText w:val="■"/>
       <w:lvlJc w:val="left"/>
       <w:pPr>
-        <w:ind w:left="5760" w:hanging="360"/>
-      </w:pPr>
-      <w:rPr>
-        <w:u w:val="none"/>
-      </w:rPr>
-    </w:lvl>
-    <w:lvl w:ilvl="6">
-      <w:start w:val="1"/>
-      <w:numFmt w:val="bullet"/>
-      <w:lvlText w:val="●"/>
-      <w:lvlJc w:val="left"/>
-      <w:pPr>
         <w:ind w:left="6480" w:hanging="360"/>
-      </w:pPr>
-      <w:rPr>
-        <w:u w:val="none"/>
-      </w:rPr>
-    </w:lvl>
-    <w:lvl w:ilvl="7">
-      <w:start w:val="1"/>
-      <w:numFmt w:val="bullet"/>
-      <w:lvlText w:val="○"/>
-      <w:lvlJc w:val="left"/>
-      <w:pPr>
-        <w:ind w:left="7200" w:hanging="360"/>
-      </w:pPr>
-      <w:rPr>
-        <w:u w:val="none"/>
-      </w:rPr>
-    </w:lvl>
-    <w:lvl w:ilvl="8">
-      <w:start w:val="1"/>
-      <w:numFmt w:val="bullet"/>
-      <w:lvlText w:val="■"/>
-      <w:lvlJc w:val="left"/>
-      <w:pPr>
-        <w:ind w:left="7920" w:hanging="360"/>
       </w:pPr>
       <w:rPr>
         <w:u w:val="none"/>
@@ -3202,7 +3717,7 @@
       <w:lvlText w:val="●"/>
       <w:lvlJc w:val="left"/>
       <w:pPr>
-        <w:ind w:left="720" w:hanging="360"/>
+        <w:ind w:left="2160" w:hanging="360"/>
       </w:pPr>
       <w:rPr>
         <w:u w:val="none"/>
@@ -3214,7 +3729,7 @@
       <w:lvlText w:val="○"/>
       <w:lvlJc w:val="left"/>
       <w:pPr>
-        <w:ind w:left="1440" w:hanging="360"/>
+        <w:ind w:left="2880" w:hanging="360"/>
       </w:pPr>
       <w:rPr>
         <w:u w:val="none"/>
@@ -3226,7 +3741,7 @@
       <w:lvlText w:val="■"/>
       <w:lvlJc w:val="left"/>
       <w:pPr>
-        <w:ind w:left="2160" w:hanging="360"/>
+        <w:ind w:left="3600" w:hanging="360"/>
       </w:pPr>
       <w:rPr>
         <w:u w:val="none"/>
@@ -3238,7 +3753,7 @@
       <w:lvlText w:val="●"/>
       <w:lvlJc w:val="left"/>
       <w:pPr>
-        <w:ind w:left="2880" w:hanging="360"/>
+        <w:ind w:left="4320" w:hanging="360"/>
       </w:pPr>
       <w:rPr>
         <w:u w:val="none"/>
@@ -3250,7 +3765,7 @@
       <w:lvlText w:val="○"/>
       <w:lvlJc w:val="left"/>
       <w:pPr>
-        <w:ind w:left="3600" w:hanging="360"/>
+        <w:ind w:left="5040" w:hanging="360"/>
       </w:pPr>
       <w:rPr>
         <w:u w:val="none"/>
@@ -3262,7 +3777,7 @@
       <w:lvlText w:val="■"/>
       <w:lvlJc w:val="left"/>
       <w:pPr>
-        <w:ind w:left="4320" w:hanging="360"/>
+        <w:ind w:left="5760" w:hanging="360"/>
       </w:pPr>
       <w:rPr>
         <w:u w:val="none"/>
@@ -3274,7 +3789,7 @@
       <w:lvlText w:val="●"/>
       <w:lvlJc w:val="left"/>
       <w:pPr>
-        <w:ind w:left="5040" w:hanging="360"/>
+        <w:ind w:left="6480" w:hanging="360"/>
       </w:pPr>
       <w:rPr>
         <w:u w:val="none"/>
@@ -3286,7 +3801,7 @@
       <w:lvlText w:val="○"/>
       <w:lvlJc w:val="left"/>
       <w:pPr>
-        <w:ind w:left="5760" w:hanging="360"/>
+        <w:ind w:left="7200" w:hanging="360"/>
       </w:pPr>
       <w:rPr>
         <w:u w:val="none"/>
@@ -3298,7 +3813,7 @@
       <w:lvlText w:val="■"/>
       <w:lvlJc w:val="left"/>
       <w:pPr>
-        <w:ind w:left="6480" w:hanging="360"/>
+        <w:ind w:left="7920" w:hanging="360"/>
       </w:pPr>
       <w:rPr>
         <w:u w:val="none"/>
@@ -3320,8 +3835,8 @@
     </w:lvl>
     <w:lvl w:ilvl="1">
       <w:start w:val="1"/>
-      <w:numFmt w:val="lowerLetter"/>
-      <w:lvlText w:val="%2."/>
+      <w:numFmt w:val="bullet"/>
+      <w:lvlText w:val="○"/>
       <w:lvlJc w:val="left"/>
       <w:pPr>
         <w:ind w:left="1440" w:hanging="360"/>
@@ -3418,6 +3933,116 @@
   <w:abstractNum w:abstractNumId="7">
     <w:lvl w:ilvl="0">
       <w:start w:val="1"/>
+      <w:numFmt w:val="bullet"/>
+      <w:lvlText w:val="●"/>
+      <w:lvlJc w:val="left"/>
+      <w:pPr>
+        <w:ind w:left="720" w:hanging="360"/>
+      </w:pPr>
+      <w:rPr>
+        <w:u w:val="none"/>
+      </w:rPr>
+    </w:lvl>
+    <w:lvl w:ilvl="1">
+      <w:start w:val="1"/>
+      <w:numFmt w:val="lowerLetter"/>
+      <w:lvlText w:val="%2."/>
+      <w:lvlJc w:val="left"/>
+      <w:pPr>
+        <w:ind w:left="1440" w:hanging="360"/>
+      </w:pPr>
+      <w:rPr>
+        <w:u w:val="none"/>
+      </w:rPr>
+    </w:lvl>
+    <w:lvl w:ilvl="2">
+      <w:start w:val="1"/>
+      <w:numFmt w:val="bullet"/>
+      <w:lvlText w:val="■"/>
+      <w:lvlJc w:val="left"/>
+      <w:pPr>
+        <w:ind w:left="2160" w:hanging="360"/>
+      </w:pPr>
+      <w:rPr>
+        <w:u w:val="none"/>
+      </w:rPr>
+    </w:lvl>
+    <w:lvl w:ilvl="3">
+      <w:start w:val="1"/>
+      <w:numFmt w:val="bullet"/>
+      <w:lvlText w:val="●"/>
+      <w:lvlJc w:val="left"/>
+      <w:pPr>
+        <w:ind w:left="2880" w:hanging="360"/>
+      </w:pPr>
+      <w:rPr>
+        <w:u w:val="none"/>
+      </w:rPr>
+    </w:lvl>
+    <w:lvl w:ilvl="4">
+      <w:start w:val="1"/>
+      <w:numFmt w:val="bullet"/>
+      <w:lvlText w:val="○"/>
+      <w:lvlJc w:val="left"/>
+      <w:pPr>
+        <w:ind w:left="3600" w:hanging="360"/>
+      </w:pPr>
+      <w:rPr>
+        <w:u w:val="none"/>
+      </w:rPr>
+    </w:lvl>
+    <w:lvl w:ilvl="5">
+      <w:start w:val="1"/>
+      <w:numFmt w:val="bullet"/>
+      <w:lvlText w:val="■"/>
+      <w:lvlJc w:val="left"/>
+      <w:pPr>
+        <w:ind w:left="4320" w:hanging="360"/>
+      </w:pPr>
+      <w:rPr>
+        <w:u w:val="none"/>
+      </w:rPr>
+    </w:lvl>
+    <w:lvl w:ilvl="6">
+      <w:start w:val="1"/>
+      <w:numFmt w:val="bullet"/>
+      <w:lvlText w:val="●"/>
+      <w:lvlJc w:val="left"/>
+      <w:pPr>
+        <w:ind w:left="5040" w:hanging="360"/>
+      </w:pPr>
+      <w:rPr>
+        <w:u w:val="none"/>
+      </w:rPr>
+    </w:lvl>
+    <w:lvl w:ilvl="7">
+      <w:start w:val="1"/>
+      <w:numFmt w:val="bullet"/>
+      <w:lvlText w:val="○"/>
+      <w:lvlJc w:val="left"/>
+      <w:pPr>
+        <w:ind w:left="5760" w:hanging="360"/>
+      </w:pPr>
+      <w:rPr>
+        <w:u w:val="none"/>
+      </w:rPr>
+    </w:lvl>
+    <w:lvl w:ilvl="8">
+      <w:start w:val="1"/>
+      <w:numFmt w:val="bullet"/>
+      <w:lvlText w:val="■"/>
+      <w:lvlJc w:val="left"/>
+      <w:pPr>
+        <w:ind w:left="6480" w:hanging="360"/>
+      </w:pPr>
+      <w:rPr>
+        <w:u w:val="none"/>
+      </w:rPr>
+    </w:lvl>
+  </w:abstractNum>
+  <w:abstractNum w:abstractNumId="8">
+    <w:lvl w:ilvl="0">
+      <w:start w:val="1"/>
       <w:numFmt w:val="decimal"/>
       <w:lvlText w:val="%1."/>
       <w:lvlJc w:val="left"/>
@@ -3527,116 +4152,6 @@
       </w:rPr>
     </w:lvl>
   </w:abstractNum>
-  <w:abstractNum w:abstractNumId="8">
-    <w:lvl w:ilvl="0">
-      <w:start w:val="1"/>
-      <w:numFmt w:val="bullet"/>
-      <w:lvlText w:val="●"/>
-      <w:lvlJc w:val="left"/>
-      <w:pPr>
-        <w:ind w:left="1440" w:hanging="360"/>
-      </w:pPr>
-      <w:rPr>
-        <w:u w:val="none"/>
-      </w:rPr>
-    </w:lvl>
-    <w:lvl w:ilvl="1">
-      <w:start w:val="1"/>
-      <w:numFmt w:val="bullet"/>
-      <w:lvlText w:val="○"/>
-      <w:lvlJc w:val="left"/>
-      <w:pPr>
-        <w:ind w:left="2160" w:hanging="360"/>
-      </w:pPr>
-      <w:rPr>
-        <w:u w:val="none"/>
-      </w:rPr>
-    </w:lvl>
-    <w:lvl w:ilvl="2">
-      <w:start w:val="1"/>
-      <w:numFmt w:val="bullet"/>
-      <w:lvlText w:val="■"/>
-      <w:lvlJc w:val="left"/>
-      <w:pPr>
-        <w:ind w:left="2880" w:hanging="360"/>
-      </w:pPr>
-      <w:rPr>
-        <w:u w:val="none"/>
-      </w:rPr>
-    </w:lvl>
-    <w:lvl w:ilvl="3">
-      <w:start w:val="1"/>
-      <w:numFmt w:val="bullet"/>
-      <w:lvlText w:val="●"/>
-      <w:lvlJc w:val="left"/>
-      <w:pPr>
-        <w:ind w:left="3600" w:hanging="360"/>
-      </w:pPr>
-      <w:rPr>
-        <w:u w:val="none"/>
-      </w:rPr>
-    </w:lvl>
-    <w:lvl w:ilvl="4">
-      <w:start w:val="1"/>
-      <w:numFmt w:val="bullet"/>
-      <w:lvlText w:val="○"/>
-      <w:lvlJc w:val="left"/>
-      <w:pPr>
-        <w:ind w:left="4320" w:hanging="360"/>
-      </w:pPr>
-      <w:rPr>
-        <w:u w:val="none"/>
-      </w:rPr>
-    </w:lvl>
-    <w:lvl w:ilvl="5">
-      <w:start w:val="1"/>
-      <w:numFmt w:val="bullet"/>
-      <w:lvlText w:val="■"/>
-      <w:lvlJc w:val="left"/>
-      <w:pPr>
-        <w:ind w:left="5040" w:hanging="360"/>
-      </w:pPr>
-      <w:rPr>
-        <w:u w:val="none"/>
-      </w:rPr>
-    </w:lvl>
-    <w:lvl w:ilvl="6">
-      <w:start w:val="1"/>
-      <w:numFmt w:val="bullet"/>
-      <w:lvlText w:val="●"/>
-      <w:lvlJc w:val="left"/>
-      <w:pPr>
-        <w:ind w:left="5760" w:hanging="360"/>
-      </w:pPr>
-      <w:rPr>
-        <w:u w:val="none"/>
-      </w:rPr>
-    </w:lvl>
-    <w:lvl w:ilvl="7">
-      <w:start w:val="1"/>
-      <w:numFmt w:val="bullet"/>
-      <w:lvlText w:val="○"/>
-      <w:lvlJc w:val="left"/>
-      <w:pPr>
-        <w:ind w:left="6480" w:hanging="360"/>
-      </w:pPr>
-      <w:rPr>
-        <w:u w:val="none"/>
-      </w:rPr>
-    </w:lvl>
-    <w:lvl w:ilvl="8">
-      <w:start w:val="1"/>
-      <w:numFmt w:val="bullet"/>
-      <w:lvlText w:val="■"/>
-      <w:lvlJc w:val="left"/>
-      <w:pPr>
-        <w:ind w:left="7200" w:hanging="360"/>
-      </w:pPr>
-      <w:rPr>
-        <w:u w:val="none"/>
-      </w:rPr>
-    </w:lvl>
-  </w:abstractNum>
   <w:abstractNum w:abstractNumId="9">
     <w:lvl w:ilvl="0">
       <w:start w:val="1"/>
@@ -3644,7 +4159,7 @@
       <w:lvlText w:val="●"/>
       <w:lvlJc w:val="left"/>
       <w:pPr>
-        <w:ind w:left="720" w:hanging="360"/>
+        <w:ind w:left="1440" w:hanging="360"/>
       </w:pPr>
       <w:rPr>
         <w:u w:val="none"/>
@@ -3656,7 +4171,7 @@
       <w:lvlText w:val="○"/>
       <w:lvlJc w:val="left"/>
       <w:pPr>
-        <w:ind w:left="1440" w:hanging="360"/>
+        <w:ind w:left="2160" w:hanging="360"/>
       </w:pPr>
       <w:rPr>
         <w:u w:val="none"/>
@@ -3668,7 +4183,7 @@
       <w:lvlText w:val="■"/>
       <w:lvlJc w:val="left"/>
       <w:pPr>
-        <w:ind w:left="2160" w:hanging="360"/>
+        <w:ind w:left="2880" w:hanging="360"/>
       </w:pPr>
       <w:rPr>
         <w:u w:val="none"/>
@@ -3680,7 +4195,7 @@
       <w:lvlText w:val="●"/>
       <w:lvlJc w:val="left"/>
       <w:pPr>
-        <w:ind w:left="2880" w:hanging="360"/>
+        <w:ind w:left="3600" w:hanging="360"/>
       </w:pPr>
       <w:rPr>
         <w:u w:val="none"/>
@@ -3692,7 +4207,7 @@
       <w:lvlText w:val="○"/>
       <w:lvlJc w:val="left"/>
       <w:pPr>
-        <w:ind w:left="3600" w:hanging="360"/>
+        <w:ind w:left="4320" w:hanging="360"/>
       </w:pPr>
       <w:rPr>
         <w:u w:val="none"/>
@@ -3704,7 +4219,7 @@
       <w:lvlText w:val="■"/>
       <w:lvlJc w:val="left"/>
       <w:pPr>
-        <w:ind w:left="4320" w:hanging="360"/>
+        <w:ind w:left="5040" w:hanging="360"/>
       </w:pPr>
       <w:rPr>
         <w:u w:val="none"/>
@@ -3716,7 +4231,7 @@
       <w:lvlText w:val="●"/>
       <w:lvlJc w:val="left"/>
       <w:pPr>
-        <w:ind w:left="5040" w:hanging="360"/>
+        <w:ind w:left="5760" w:hanging="360"/>
       </w:pPr>
       <w:rPr>
         <w:u w:val="none"/>
@@ -3728,7 +4243,7 @@
       <w:lvlText w:val="○"/>
       <w:lvlJc w:val="left"/>
       <w:pPr>
-        <w:ind w:left="5760" w:hanging="360"/>
+        <w:ind w:left="6480" w:hanging="360"/>
       </w:pPr>
       <w:rPr>
         <w:u w:val="none"/>
@@ -3740,7 +4255,7 @@
       <w:lvlText w:val="■"/>
       <w:lvlJc w:val="left"/>
       <w:pPr>
-        <w:ind w:left="6480" w:hanging="360"/>
+        <w:ind w:left="7200" w:hanging="360"/>
       </w:pPr>
       <w:rPr>
         <w:u w:val="none"/>
@@ -3858,6 +4373,116 @@
     </w:lvl>
   </w:abstractNum>
   <w:abstractNum w:abstractNumId="11">
+    <w:lvl w:ilvl="0">
+      <w:start w:val="1"/>
+      <w:numFmt w:val="bullet"/>
+      <w:lvlText w:val="●"/>
+      <w:lvlJc w:val="left"/>
+      <w:pPr>
+        <w:ind w:left="720" w:hanging="360"/>
+      </w:pPr>
+      <w:rPr>
+        <w:u w:val="none"/>
+      </w:rPr>
+    </w:lvl>
+    <w:lvl w:ilvl="1">
+      <w:start w:val="1"/>
+      <w:numFmt w:val="bullet"/>
+      <w:lvlText w:val="○"/>
+      <w:lvlJc w:val="left"/>
+      <w:pPr>
+        <w:ind w:left="1440" w:hanging="360"/>
+      </w:pPr>
+      <w:rPr>
+        <w:u w:val="none"/>
+      </w:rPr>
+    </w:lvl>
+    <w:lvl w:ilvl="2">
+      <w:start w:val="1"/>
+      <w:numFmt w:val="bullet"/>
+      <w:lvlText w:val="■"/>
+      <w:lvlJc w:val="left"/>
+      <w:pPr>
+        <w:ind w:left="2160" w:hanging="360"/>
+      </w:pPr>
+      <w:rPr>
+        <w:u w:val="none"/>
+      </w:rPr>
+    </w:lvl>
+    <w:lvl w:ilvl="3">
+      <w:start w:val="1"/>
+      <w:numFmt w:val="bullet"/>
+      <w:lvlText w:val="●"/>
+      <w:lvlJc w:val="left"/>
+      <w:pPr>
+        <w:ind w:left="2880" w:hanging="360"/>
+      </w:pPr>
+      <w:rPr>
+        <w:u w:val="none"/>
+      </w:rPr>
+    </w:lvl>
+    <w:lvl w:ilvl="4">
+      <w:start w:val="1"/>
+      <w:numFmt w:val="bullet"/>
+      <w:lvlText w:val="○"/>
+      <w:lvlJc w:val="left"/>
+      <w:pPr>
+        <w:ind w:left="3600" w:hanging="360"/>
+      </w:pPr>
+      <w:rPr>
+        <w:u w:val="none"/>
+      </w:rPr>
+    </w:lvl>
+    <w:lvl w:ilvl="5">
+      <w:start w:val="1"/>
+      <w:numFmt w:val="bullet"/>
+      <w:lvlText w:val="■"/>
+      <w:lvlJc w:val="left"/>
+      <w:pPr>
+        <w:ind w:left="4320" w:hanging="360"/>
+      </w:pPr>
+      <w:rPr>
+        <w:u w:val="none"/>
+      </w:rPr>
+    </w:lvl>
+    <w:lvl w:ilvl="6">
+      <w:start w:val="1"/>
+      <w:numFmt w:val="bullet"/>
+      <w:lvlText w:val="●"/>
+      <w:lvlJc w:val="left"/>
+      <w:pPr>
+        <w:ind w:left="5040" w:hanging="360"/>
+      </w:pPr>
+      <w:rPr>
+        <w:u w:val="none"/>
+      </w:rPr>
+    </w:lvl>
+    <w:lvl w:ilvl="7">
+      <w:start w:val="1"/>
+      <w:numFmt w:val="bullet"/>
+      <w:lvlText w:val="○"/>
+      <w:lvlJc w:val="left"/>
+      <w:pPr>
+        <w:ind w:left="5760" w:hanging="360"/>
+      </w:pPr>
+      <w:rPr>
+        <w:u w:val="none"/>
+      </w:rPr>
+    </w:lvl>
+    <w:lvl w:ilvl="8">
+      <w:start w:val="1"/>
+      <w:numFmt w:val="bullet"/>
+      <w:lvlText w:val="■"/>
+      <w:lvlJc w:val="left"/>
+      <w:pPr>
+        <w:ind w:left="6480" w:hanging="360"/>
+      </w:pPr>
+      <w:rPr>
+        <w:u w:val="none"/>
+      </w:rPr>
+    </w:lvl>
+  </w:abstractNum>
+  <w:abstractNum w:abstractNumId="12">
     <w:lvl w:ilvl="0">
       <w:start w:val="1"/>
       <w:numFmt w:val="bullet"/>
@@ -3999,6 +4624,9 @@
   </w:num>
   <w:num w:numId="11">
     <w:abstractNumId w:val="11"/>
+  </w:num>
+  <w:num w:numId="12">
+    <w:abstractNumId w:val="12"/>
   </w:num>
 </w:numbering>
 </file>
